--- a/Process-Report-KILR.docx
+++ b/Process-Report-KILR.docx
@@ -644,7 +644,13 @@
         </w:numPr>
       </w:pPr>
       <w:r>
-        <w:t>Luc created the MOSCOW table</w:t>
+        <w:t>Lu</w:t>
+      </w:r>
+      <w:r>
+        <w:t>k</w:t>
+      </w:r>
+      <w:r>
+        <w:t xml:space="preserve"> created the MOSCOW table</w:t>
       </w:r>
     </w:p>
     <w:p>
@@ -692,13 +698,569 @@
         </w:numPr>
       </w:pPr>
       <w:r>
-        <w:t>Luc started thinking of the database design</w:t>
+        <w:t>Lu</w:t>
+      </w:r>
+      <w:r>
+        <w:t>k</w:t>
+      </w:r>
+      <w:r>
+        <w:t xml:space="preserve"> started thinking of the database design</w:t>
+      </w:r>
+    </w:p>
+    <w:p>
+      <w:pPr>
+        <w:pStyle w:val="ListParagraph"/>
+        <w:numPr>
+          <w:ilvl w:val="0"/>
+          <w:numId w:val="23"/>
+        </w:numPr>
+      </w:pPr>
+      <w:r>
+        <w:t>Radoslav updated the process report</w:t>
+      </w:r>
+    </w:p>
+    <w:p>
+      <w:pPr>
+        <w:rPr>
+          <w:color w:val="000000" w:themeColor="text1"/>
+        </w:rPr>
+      </w:pPr>
+    </w:p>
+    <w:p>
+      <w:pPr>
+        <w:rPr>
+          <w:color w:val="000000" w:themeColor="text1"/>
+        </w:rPr>
+      </w:pPr>
+    </w:p>
+    <w:p>
+      <w:pPr>
+        <w:rPr>
+          <w:color w:val="000000" w:themeColor="text1"/>
+        </w:rPr>
+      </w:pPr>
+    </w:p>
+    <w:p>
+      <w:pPr>
+        <w:rPr>
+          <w:color w:val="000000" w:themeColor="text1"/>
+        </w:rPr>
+      </w:pPr>
+    </w:p>
+    <w:p>
+      <w:pPr>
+        <w:spacing w:line="276" w:lineRule="auto"/>
+        <w:rPr>
+          <w:color w:val="000000" w:themeColor="text1"/>
+        </w:rPr>
+      </w:pPr>
+      <w:r>
+        <w:rPr>
+          <w:color w:val="000000" w:themeColor="text1"/>
+        </w:rPr>
+        <w:br w:type="page"/>
+      </w:r>
+    </w:p>
+    <w:p>
+      <w:pPr>
+        <w:rPr>
+          <w:color w:val="000000" w:themeColor="text1"/>
+        </w:rPr>
+      </w:pPr>
+    </w:p>
+    <w:p>
+      <w:pPr>
+        <w:rPr>
+          <w:color w:val="0070C0"/>
+          <w:sz w:val="32"/>
+          <w:szCs w:val="32"/>
+        </w:rPr>
+      </w:pPr>
+      <w:r>
+        <w:rPr>
+          <w:color w:val="0070C0"/>
+          <w:sz w:val="32"/>
+          <w:szCs w:val="32"/>
+        </w:rPr>
+        <w:t xml:space="preserve">Week </w:t>
+      </w:r>
+      <w:r>
+        <w:rPr>
+          <w:color w:val="0070C0"/>
+          <w:sz w:val="32"/>
+          <w:szCs w:val="32"/>
+        </w:rPr>
+        <w:t>3</w:t>
+      </w:r>
+    </w:p>
+    <w:p>
+      <w:pPr>
+        <w:rPr>
+          <w:color w:val="943634" w:themeColor="accent2" w:themeShade="BF"/>
+        </w:rPr>
+      </w:pPr>
+    </w:p>
+    <w:p>
+      <w:r>
+        <w:rPr>
+          <w:color w:val="943634" w:themeColor="accent2" w:themeShade="BF"/>
+        </w:rPr>
+        <w:t>Meeting Date</w:t>
+      </w:r>
+      <w:r>
+        <w:t xml:space="preserve"> | </w:t>
+      </w:r>
+      <w:r>
+        <w:rPr>
+          <w:color w:val="943634" w:themeColor="accent2" w:themeShade="BF"/>
+        </w:rPr>
+        <w:t>time</w:t>
+      </w:r>
+      <w:r>
+        <w:t xml:space="preserve"> </w:t>
+      </w:r>
+      <w:r>
+        <w:rPr>
+          <w:i/>
+        </w:rPr>
+        <w:t>02</w:t>
+      </w:r>
+      <w:r>
+        <w:rPr>
+          <w:i/>
+        </w:rPr>
+        <w:t>.0</w:t>
+      </w:r>
+      <w:r>
+        <w:rPr>
+          <w:i/>
+        </w:rPr>
+        <w:t>3</w:t>
+      </w:r>
+      <w:r>
+        <w:rPr>
+          <w:i/>
+        </w:rPr>
+        <w:t>.20</w:t>
+      </w:r>
+      <w:r>
+        <w:rPr>
+          <w:i/>
+        </w:rPr>
+        <w:t>20</w:t>
+      </w:r>
+      <w:r>
+        <w:t xml:space="preserve"> | </w:t>
+      </w:r>
+      <w:r>
+        <w:rPr>
+          <w:i/>
+        </w:rPr>
+        <w:t>10</w:t>
+      </w:r>
+      <w:r>
+        <w:rPr>
+          <w:i/>
+        </w:rPr>
+        <w:t>:</w:t>
+      </w:r>
+      <w:r>
+        <w:rPr>
+          <w:i/>
+        </w:rPr>
+        <w:t>30</w:t>
+      </w:r>
+      <w:r>
+        <w:t xml:space="preserve"> | </w:t>
+      </w:r>
+      <w:r>
+        <w:rPr>
+          <w:color w:val="943634" w:themeColor="accent2" w:themeShade="BF"/>
+        </w:rPr>
+        <w:t xml:space="preserve">Meeting location </w:t>
+      </w:r>
+      <w:r>
+        <w:rPr>
+          <w:i/>
+        </w:rPr>
+        <w:t>Fontys R1</w:t>
+      </w:r>
+    </w:p>
+    <w:p/>
+    <w:p>
+      <w:r>
+        <w:t>This week we polished up all the documentation and started working on implementation. We discussed what the UML diagram would consist of and if using API is going to be the right choice.</w:t>
+      </w:r>
+    </w:p>
+    <w:p/>
+    <w:p>
+      <w:pPr>
+        <w:rPr>
+          <w:color w:val="0070C0"/>
+        </w:rPr>
+      </w:pPr>
+      <w:r>
+        <w:rPr>
+          <w:color w:val="0070C0"/>
+        </w:rPr>
+        <w:t>Completed Tasks</w:t>
+      </w:r>
+    </w:p>
+    <w:p>
+      <w:pPr>
+        <w:pStyle w:val="ListParagraph"/>
+        <w:numPr>
+          <w:ilvl w:val="0"/>
+          <w:numId w:val="25"/>
+        </w:numPr>
+        <w:rPr>
+          <w:color w:val="000000" w:themeColor="text1"/>
+        </w:rPr>
+      </w:pPr>
+      <w:r>
+        <w:rPr>
+          <w:color w:val="000000" w:themeColor="text1"/>
+        </w:rPr>
+        <w:t>Everybody helped finish the URS</w:t>
+      </w:r>
+    </w:p>
+    <w:p>
+      <w:pPr>
+        <w:pStyle w:val="ListParagraph"/>
+        <w:numPr>
+          <w:ilvl w:val="0"/>
+          <w:numId w:val="25"/>
+        </w:numPr>
+        <w:rPr>
+          <w:color w:val="000000" w:themeColor="text1"/>
+        </w:rPr>
+      </w:pPr>
+      <w:r>
+        <w:rPr>
+          <w:color w:val="000000" w:themeColor="text1"/>
+        </w:rPr>
+        <w:t>Luk suggested we use an API and added it to the git</w:t>
+      </w:r>
+    </w:p>
+    <w:p>
+      <w:pPr>
+        <w:pStyle w:val="ListParagraph"/>
+        <w:numPr>
+          <w:ilvl w:val="0"/>
+          <w:numId w:val="25"/>
+        </w:numPr>
+        <w:rPr>
+          <w:color w:val="000000" w:themeColor="text1"/>
+        </w:rPr>
+      </w:pPr>
+      <w:r>
+        <w:rPr>
+          <w:color w:val="000000" w:themeColor="text1"/>
+        </w:rPr>
+        <w:t>Everybody helped figuring out the database</w:t>
+      </w:r>
+    </w:p>
+    <w:p>
+      <w:pPr>
+        <w:pStyle w:val="ListParagraph"/>
+        <w:numPr>
+          <w:ilvl w:val="0"/>
+          <w:numId w:val="25"/>
+        </w:numPr>
+        <w:rPr>
+          <w:color w:val="000000" w:themeColor="text1"/>
+        </w:rPr>
+      </w:pPr>
+      <w:r>
+        <w:rPr>
+          <w:color w:val="000000" w:themeColor="text1"/>
+        </w:rPr>
+        <w:t>Luk designed the database</w:t>
+      </w:r>
+    </w:p>
+    <w:p>
+      <w:pPr>
+        <w:pStyle w:val="ListParagraph"/>
+        <w:rPr>
+          <w:color w:val="000000" w:themeColor="text1"/>
+        </w:rPr>
+      </w:pPr>
+    </w:p>
+    <w:p>
+      <w:pPr>
+        <w:spacing w:line="276" w:lineRule="auto"/>
+        <w:rPr>
+          <w:rFonts w:ascii="Abadi Extra Light" w:eastAsia="Arial" w:hAnsi="Abadi Extra Light" w:cs="Economica"/>
+          <w:color w:val="000000" w:themeColor="text1"/>
+          <w:szCs w:val="28"/>
+          <w:lang w:eastAsia="en-US"/>
+        </w:rPr>
+      </w:pPr>
+      <w:r>
+        <w:rPr>
+          <w:color w:val="000000" w:themeColor="text1"/>
+        </w:rPr>
+        <w:br w:type="page"/>
+      </w:r>
+    </w:p>
+    <w:p>
+      <w:pPr>
+        <w:rPr>
+          <w:color w:val="0070C0"/>
+          <w:sz w:val="32"/>
+          <w:szCs w:val="32"/>
+        </w:rPr>
+      </w:pPr>
+      <w:r>
+        <w:rPr>
+          <w:color w:val="0070C0"/>
+          <w:sz w:val="32"/>
+          <w:szCs w:val="32"/>
+        </w:rPr>
+        <w:lastRenderedPageBreak/>
+        <w:t xml:space="preserve">Week </w:t>
+      </w:r>
+      <w:r>
+        <w:rPr>
+          <w:color w:val="0070C0"/>
+          <w:sz w:val="32"/>
+          <w:szCs w:val="32"/>
+        </w:rPr>
+        <w:t>4</w:t>
+      </w:r>
+    </w:p>
+    <w:p>
+      <w:pPr>
+        <w:rPr>
+          <w:color w:val="943634" w:themeColor="accent2" w:themeShade="BF"/>
+        </w:rPr>
+      </w:pPr>
+    </w:p>
+    <w:p>
+      <w:r>
+        <w:rPr>
+          <w:color w:val="943634" w:themeColor="accent2" w:themeShade="BF"/>
+        </w:rPr>
+        <w:t>Meeting Date</w:t>
+      </w:r>
+      <w:r>
+        <w:t xml:space="preserve"> | </w:t>
+      </w:r>
+      <w:r>
+        <w:rPr>
+          <w:color w:val="943634" w:themeColor="accent2" w:themeShade="BF"/>
+        </w:rPr>
+        <w:t>time</w:t>
+      </w:r>
+      <w:r>
+        <w:t xml:space="preserve"> </w:t>
+      </w:r>
+      <w:r>
+        <w:rPr>
+          <w:i/>
+        </w:rPr>
+        <w:t>02</w:t>
+      </w:r>
+      <w:r>
+        <w:rPr>
+          <w:i/>
+        </w:rPr>
+        <w:t>.0</w:t>
+      </w:r>
+      <w:r>
+        <w:rPr>
+          <w:i/>
+        </w:rPr>
+        <w:t>3</w:t>
+      </w:r>
+      <w:r>
+        <w:rPr>
+          <w:i/>
+        </w:rPr>
+        <w:t>.20</w:t>
+      </w:r>
+      <w:r>
+        <w:rPr>
+          <w:i/>
+        </w:rPr>
+        <w:t>20</w:t>
+      </w:r>
+      <w:r>
+        <w:t xml:space="preserve"> | </w:t>
+      </w:r>
+      <w:r>
+        <w:rPr>
+          <w:i/>
+        </w:rPr>
+        <w:t>10</w:t>
+      </w:r>
+      <w:r>
+        <w:rPr>
+          <w:i/>
+        </w:rPr>
+        <w:t>:</w:t>
+      </w:r>
+      <w:r>
+        <w:rPr>
+          <w:i/>
+        </w:rPr>
+        <w:t>30</w:t>
+      </w:r>
+      <w:r>
+        <w:t xml:space="preserve"> | </w:t>
+      </w:r>
+      <w:r>
+        <w:rPr>
+          <w:color w:val="943634" w:themeColor="accent2" w:themeShade="BF"/>
+        </w:rPr>
+        <w:t xml:space="preserve">Meeting location </w:t>
+      </w:r>
+      <w:r>
+        <w:rPr>
+          <w:i/>
+        </w:rPr>
+        <w:t>Fontys R1</w:t>
+      </w:r>
+    </w:p>
+    <w:p/>
+    <w:p>
+      <w:r>
+        <w:t>This week we started thinking about the UML class diagrams. We also started dividing work between all team members regarding the software solution</w:t>
+      </w:r>
+    </w:p>
+    <w:p/>
+    <w:p>
+      <w:pPr>
+        <w:rPr>
+          <w:color w:val="0070C0"/>
+        </w:rPr>
+      </w:pPr>
+      <w:r>
+        <w:rPr>
+          <w:color w:val="0070C0"/>
+        </w:rPr>
+        <w:t>Completed Tasks</w:t>
+      </w:r>
+    </w:p>
+    <w:p>
+      <w:pPr>
+        <w:pStyle w:val="ListParagraph"/>
+        <w:numPr>
+          <w:ilvl w:val="0"/>
+          <w:numId w:val="29"/>
+        </w:numPr>
+        <w:rPr>
+          <w:color w:val="000000" w:themeColor="text1"/>
+        </w:rPr>
+      </w:pPr>
+      <w:r>
+        <w:rPr>
+          <w:color w:val="000000" w:themeColor="text1"/>
+        </w:rPr>
+        <w:t>The team divided the classes for the software solution</w:t>
       </w:r>
       <w:bookmarkStart w:id="1" w:name="_GoBack"/>
       <w:bookmarkEnd w:id="1"/>
     </w:p>
     <w:p>
       <w:pPr>
+        <w:pStyle w:val="ListParagraph"/>
+        <w:numPr>
+          <w:ilvl w:val="0"/>
+          <w:numId w:val="29"/>
+        </w:numPr>
+        <w:rPr>
+          <w:color w:val="000000" w:themeColor="text1"/>
+        </w:rPr>
+      </w:pPr>
+      <w:r>
+        <w:rPr>
+          <w:color w:val="000000" w:themeColor="text1"/>
+        </w:rPr>
+        <w:t>Everybody worked on the UML class diagrams online via discord meeting</w:t>
+      </w:r>
+    </w:p>
+    <w:p>
+      <w:pPr>
+        <w:pStyle w:val="ListParagraph"/>
+        <w:numPr>
+          <w:ilvl w:val="0"/>
+          <w:numId w:val="29"/>
+        </w:numPr>
+        <w:rPr>
+          <w:color w:val="000000" w:themeColor="text1"/>
+        </w:rPr>
+      </w:pPr>
+      <w:r>
+        <w:rPr>
+          <w:color w:val="000000" w:themeColor="text1"/>
+        </w:rPr>
+        <w:t>Radoslav made the classes for Departments and Employees</w:t>
+      </w:r>
+    </w:p>
+    <w:p>
+      <w:pPr>
+        <w:pStyle w:val="ListParagraph"/>
+        <w:numPr>
+          <w:ilvl w:val="0"/>
+          <w:numId w:val="29"/>
+        </w:numPr>
+        <w:rPr>
+          <w:color w:val="000000" w:themeColor="text1"/>
+        </w:rPr>
+      </w:pPr>
+      <w:r>
+        <w:rPr>
+          <w:color w:val="000000" w:themeColor="text1"/>
+        </w:rPr>
+        <w:t>Kristian made the classes for Products and StockManagers</w:t>
+      </w:r>
+    </w:p>
+    <w:p>
+      <w:pPr>
+        <w:pStyle w:val="ListParagraph"/>
+        <w:numPr>
+          <w:ilvl w:val="0"/>
+          <w:numId w:val="29"/>
+        </w:numPr>
+        <w:rPr>
+          <w:color w:val="000000" w:themeColor="text1"/>
+        </w:rPr>
+      </w:pPr>
+      <w:r>
+        <w:rPr>
+          <w:color w:val="000000" w:themeColor="text1"/>
+        </w:rPr>
+        <w:t>Luk made the classes for the User and UserManager</w:t>
+      </w:r>
+    </w:p>
+    <w:p>
+      <w:pPr>
+        <w:pStyle w:val="ListParagraph"/>
+        <w:numPr>
+          <w:ilvl w:val="0"/>
+          <w:numId w:val="29"/>
+        </w:numPr>
+        <w:rPr>
+          <w:color w:val="000000" w:themeColor="text1"/>
+        </w:rPr>
+      </w:pPr>
+      <w:r>
+        <w:rPr>
+          <w:color w:val="000000" w:themeColor="text1"/>
+        </w:rPr>
+        <w:t xml:space="preserve">Ivan took the </w:t>
+      </w:r>
+      <w:r>
+        <w:rPr>
+          <w:color w:val="000000" w:themeColor="text1"/>
+        </w:rPr>
+        <w:t>remaining classes</w:t>
+      </w:r>
+    </w:p>
+    <w:p>
+      <w:pPr>
+        <w:ind w:left="1080"/>
         <w:rPr>
           <w:color w:val="000000" w:themeColor="text1"/>
         </w:rPr>
@@ -967,6 +1529,181 @@
 <file path=word/numbering.xml><?xml version="1.0" encoding="utf-8"?>
 <w:numbering xmlns:wpc="http://schemas.microsoft.com/office/word/2010/wordprocessingCanvas" xmlns:cx="http://schemas.microsoft.com/office/drawing/2014/chartex" xmlns:cx1="http://schemas.microsoft.com/office/drawing/2015/9/8/chartex" xmlns:cx2="http://schemas.microsoft.com/office/drawing/2015/10/21/chartex" xmlns:cx3="http://schemas.microsoft.com/office/drawing/2016/5/9/chartex" xmlns:cx4="http://schemas.microsoft.com/office/drawing/2016/5/10/chartex" xmlns:cx5="http://schemas.microsoft.com/office/drawing/2016/5/11/chartex" xmlns:cx6="http://schemas.microsoft.com/office/drawing/2016/5/12/chartex" xmlns:cx7="http://schemas.microsoft.com/office/drawing/2016/5/13/chartex" xmlns:cx8="http://schemas.microsoft.com/office/drawing/2016/5/14/chartex" xmlns:mc="http://schemas.openxmlformats.org/markup-compatibility/2006" xmlns:aink="http://schemas.microsoft.com/office/drawing/2016/ink" xmlns:am3d="http://schemas.microsoft.com/office/drawing/2017/model3d" xmlns:o="urn:schemas-microsoft-com:office:office" xmlns:r="http://schemas.openxmlformats.org/officeDocument/2006/relationships" xmlns:m="http://schemas.openxmlformats.org/officeDocument/2006/math" xmlns:v="urn:schemas-microsoft-com:vml" xmlns:wp14="http://schemas.microsoft.com/office/word/2010/wordprocessingDrawing" xmlns:wp="http://schemas.openxmlformats.org/drawingml/2006/wordprocessingDrawing" xmlns:w10="urn:schemas-microsoft-com:office:word" xmlns:w="http://schemas.openxmlformats.org/wordprocessingml/2006/main" xmlns:w14="http://schemas.microsoft.com/office/word/2010/wordml" xmlns:w15="http://schemas.microsoft.com/office/word/2012/wordml" xmlns:w16cid="http://schemas.microsoft.com/office/word/2016/wordml/cid" xmlns:w16se="http://schemas.microsoft.com/office/word/2015/wordml/symex" xmlns:wpg="http://schemas.microsoft.com/office/word/2010/wordprocessingGroup" xmlns:wpi="http://schemas.microsoft.com/office/word/2010/wordprocessingInk" xmlns:wne="http://schemas.microsoft.com/office/word/2006/wordml" xmlns:wps="http://schemas.microsoft.com/office/word/2010/wordprocessingShape" mc:Ignorable="w14 w15 w16se w16cid wp14">
   <w:abstractNum w:abstractNumId="0" w15:restartNumberingAfterBreak="0">
+    <w:nsid w:val="04E31A8C"/>
+    <w:multiLevelType w:val="hybridMultilevel"/>
+    <w:tmpl w:val="64E043D6"/>
+    <w:lvl w:ilvl="0" w:tplc="04020011">
+      <w:start w:val="1"/>
+      <w:numFmt w:val="decimal"/>
+      <w:lvlText w:val="%1)"/>
+      <w:lvlJc w:val="left"/>
+      <w:pPr>
+        <w:ind w:left="720" w:hanging="360"/>
+      </w:pPr>
+      <w:rPr>
+        <w:rFonts w:hint="default"/>
+      </w:rPr>
+    </w:lvl>
+    <w:lvl w:ilvl="1" w:tplc="04020019" w:tentative="1">
+      <w:start w:val="1"/>
+      <w:numFmt w:val="lowerLetter"/>
+      <w:lvlText w:val="%2."/>
+      <w:lvlJc w:val="left"/>
+      <w:pPr>
+        <w:ind w:left="1440" w:hanging="360"/>
+      </w:pPr>
+    </w:lvl>
+    <w:lvl w:ilvl="2" w:tplc="0402001B" w:tentative="1">
+      <w:start w:val="1"/>
+      <w:numFmt w:val="lowerRoman"/>
+      <w:lvlText w:val="%3."/>
+      <w:lvlJc w:val="right"/>
+      <w:pPr>
+        <w:ind w:left="2160" w:hanging="180"/>
+      </w:pPr>
+    </w:lvl>
+    <w:lvl w:ilvl="3" w:tplc="0402000F" w:tentative="1">
+      <w:start w:val="1"/>
+      <w:numFmt w:val="decimal"/>
+      <w:lvlText w:val="%4."/>
+      <w:lvlJc w:val="left"/>
+      <w:pPr>
+        <w:ind w:left="2880" w:hanging="360"/>
+      </w:pPr>
+    </w:lvl>
+    <w:lvl w:ilvl="4" w:tplc="04020019" w:tentative="1">
+      <w:start w:val="1"/>
+      <w:numFmt w:val="lowerLetter"/>
+      <w:lvlText w:val="%5."/>
+      <w:lvlJc w:val="left"/>
+      <w:pPr>
+        <w:ind w:left="3600" w:hanging="360"/>
+      </w:pPr>
+    </w:lvl>
+    <w:lvl w:ilvl="5" w:tplc="0402001B" w:tentative="1">
+      <w:start w:val="1"/>
+      <w:numFmt w:val="lowerRoman"/>
+      <w:lvlText w:val="%6."/>
+      <w:lvlJc w:val="right"/>
+      <w:pPr>
+        <w:ind w:left="4320" w:hanging="180"/>
+      </w:pPr>
+    </w:lvl>
+    <w:lvl w:ilvl="6" w:tplc="0402000F" w:tentative="1">
+      <w:start w:val="1"/>
+      <w:numFmt w:val="decimal"/>
+      <w:lvlText w:val="%7."/>
+      <w:lvlJc w:val="left"/>
+      <w:pPr>
+        <w:ind w:left="5040" w:hanging="360"/>
+      </w:pPr>
+    </w:lvl>
+    <w:lvl w:ilvl="7" w:tplc="04020019" w:tentative="1">
+      <w:start w:val="1"/>
+      <w:numFmt w:val="lowerLetter"/>
+      <w:lvlText w:val="%8."/>
+      <w:lvlJc w:val="left"/>
+      <w:pPr>
+        <w:ind w:left="5760" w:hanging="360"/>
+      </w:pPr>
+    </w:lvl>
+    <w:lvl w:ilvl="8" w:tplc="0402001B" w:tentative="1">
+      <w:start w:val="1"/>
+      <w:numFmt w:val="lowerRoman"/>
+      <w:lvlText w:val="%9."/>
+      <w:lvlJc w:val="right"/>
+      <w:pPr>
+        <w:ind w:left="6480" w:hanging="180"/>
+      </w:pPr>
+    </w:lvl>
+  </w:abstractNum>
+  <w:abstractNum w:abstractNumId="1" w15:restartNumberingAfterBreak="0">
+    <w:nsid w:val="04FC58E5"/>
+    <w:multiLevelType w:val="hybridMultilevel"/>
+    <w:tmpl w:val="352644D2"/>
+    <w:lvl w:ilvl="0" w:tplc="04090011">
+      <w:start w:val="1"/>
+      <w:numFmt w:val="decimal"/>
+      <w:lvlText w:val="%1)"/>
+      <w:lvlJc w:val="left"/>
+      <w:pPr>
+        <w:ind w:left="1440" w:hanging="360"/>
+      </w:pPr>
+    </w:lvl>
+    <w:lvl w:ilvl="1" w:tplc="04090019" w:tentative="1">
+      <w:start w:val="1"/>
+      <w:numFmt w:val="lowerLetter"/>
+      <w:lvlText w:val="%2."/>
+      <w:lvlJc w:val="left"/>
+      <w:pPr>
+        <w:ind w:left="2160" w:hanging="360"/>
+      </w:pPr>
+    </w:lvl>
+    <w:lvl w:ilvl="2" w:tplc="0409001B" w:tentative="1">
+      <w:start w:val="1"/>
+      <w:numFmt w:val="lowerRoman"/>
+      <w:lvlText w:val="%3."/>
+      <w:lvlJc w:val="right"/>
+      <w:pPr>
+        <w:ind w:left="2880" w:hanging="180"/>
+      </w:pPr>
+    </w:lvl>
+    <w:lvl w:ilvl="3" w:tplc="0409000F" w:tentative="1">
+      <w:start w:val="1"/>
+      <w:numFmt w:val="decimal"/>
+      <w:lvlText w:val="%4."/>
+      <w:lvlJc w:val="left"/>
+      <w:pPr>
+        <w:ind w:left="3600" w:hanging="360"/>
+      </w:pPr>
+    </w:lvl>
+    <w:lvl w:ilvl="4" w:tplc="04090019" w:tentative="1">
+      <w:start w:val="1"/>
+      <w:numFmt w:val="lowerLetter"/>
+      <w:lvlText w:val="%5."/>
+      <w:lvlJc w:val="left"/>
+      <w:pPr>
+        <w:ind w:left="4320" w:hanging="360"/>
+      </w:pPr>
+    </w:lvl>
+    <w:lvl w:ilvl="5" w:tplc="0409001B" w:tentative="1">
+      <w:start w:val="1"/>
+      <w:numFmt w:val="lowerRoman"/>
+      <w:lvlText w:val="%6."/>
+      <w:lvlJc w:val="right"/>
+      <w:pPr>
+        <w:ind w:left="5040" w:hanging="180"/>
+      </w:pPr>
+    </w:lvl>
+    <w:lvl w:ilvl="6" w:tplc="0409000F" w:tentative="1">
+      <w:start w:val="1"/>
+      <w:numFmt w:val="decimal"/>
+      <w:lvlText w:val="%7."/>
+      <w:lvlJc w:val="left"/>
+      <w:pPr>
+        <w:ind w:left="5760" w:hanging="360"/>
+      </w:pPr>
+    </w:lvl>
+    <w:lvl w:ilvl="7" w:tplc="04090019" w:tentative="1">
+      <w:start w:val="1"/>
+      <w:numFmt w:val="lowerLetter"/>
+      <w:lvlText w:val="%8."/>
+      <w:lvlJc w:val="left"/>
+      <w:pPr>
+        <w:ind w:left="6480" w:hanging="360"/>
+      </w:pPr>
+    </w:lvl>
+    <w:lvl w:ilvl="8" w:tplc="0409001B" w:tentative="1">
+      <w:start w:val="1"/>
+      <w:numFmt w:val="lowerRoman"/>
+      <w:lvlText w:val="%9."/>
+      <w:lvlJc w:val="right"/>
+      <w:pPr>
+        <w:ind w:left="7200" w:hanging="180"/>
+      </w:pPr>
+    </w:lvl>
+  </w:abstractNum>
+  <w:abstractNum w:abstractNumId="2" w15:restartNumberingAfterBreak="0">
     <w:nsid w:val="06C56FC6"/>
     <w:multiLevelType w:val="hybridMultilevel"/>
     <w:tmpl w:val="E94205C2"/>
@@ -1055,7 +1792,7 @@
       </w:pPr>
     </w:lvl>
   </w:abstractNum>
-  <w:abstractNum w:abstractNumId="1" w15:restartNumberingAfterBreak="0">
+  <w:abstractNum w:abstractNumId="3" w15:restartNumberingAfterBreak="0">
     <w:nsid w:val="070A3B36"/>
     <w:multiLevelType w:val="hybridMultilevel"/>
     <w:tmpl w:val="9FA648B8"/>
@@ -1143,7 +1880,7 @@
       </w:pPr>
     </w:lvl>
   </w:abstractNum>
-  <w:abstractNum w:abstractNumId="2" w15:restartNumberingAfterBreak="0">
+  <w:abstractNum w:abstractNumId="4" w15:restartNumberingAfterBreak="0">
     <w:nsid w:val="197B3905"/>
     <w:multiLevelType w:val="hybridMultilevel"/>
     <w:tmpl w:val="8BA80F36"/>
@@ -1255,7 +1992,93 @@
       </w:rPr>
     </w:lvl>
   </w:abstractNum>
-  <w:abstractNum w:abstractNumId="3" w15:restartNumberingAfterBreak="0">
+  <w:abstractNum w:abstractNumId="5" w15:restartNumberingAfterBreak="0">
+    <w:nsid w:val="1AC77BCF"/>
+    <w:multiLevelType w:val="hybridMultilevel"/>
+    <w:tmpl w:val="14987B1C"/>
+    <w:lvl w:ilvl="0" w:tplc="0409000F">
+      <w:start w:val="1"/>
+      <w:numFmt w:val="decimal"/>
+      <w:lvlText w:val="%1."/>
+      <w:lvlJc w:val="left"/>
+      <w:pPr>
+        <w:ind w:left="1440" w:hanging="360"/>
+      </w:pPr>
+    </w:lvl>
+    <w:lvl w:ilvl="1" w:tplc="04090019" w:tentative="1">
+      <w:start w:val="1"/>
+      <w:numFmt w:val="lowerLetter"/>
+      <w:lvlText w:val="%2."/>
+      <w:lvlJc w:val="left"/>
+      <w:pPr>
+        <w:ind w:left="2160" w:hanging="360"/>
+      </w:pPr>
+    </w:lvl>
+    <w:lvl w:ilvl="2" w:tplc="0409001B" w:tentative="1">
+      <w:start w:val="1"/>
+      <w:numFmt w:val="lowerRoman"/>
+      <w:lvlText w:val="%3."/>
+      <w:lvlJc w:val="right"/>
+      <w:pPr>
+        <w:ind w:left="2880" w:hanging="180"/>
+      </w:pPr>
+    </w:lvl>
+    <w:lvl w:ilvl="3" w:tplc="0409000F" w:tentative="1">
+      <w:start w:val="1"/>
+      <w:numFmt w:val="decimal"/>
+      <w:lvlText w:val="%4."/>
+      <w:lvlJc w:val="left"/>
+      <w:pPr>
+        <w:ind w:left="3600" w:hanging="360"/>
+      </w:pPr>
+    </w:lvl>
+    <w:lvl w:ilvl="4" w:tplc="04090019" w:tentative="1">
+      <w:start w:val="1"/>
+      <w:numFmt w:val="lowerLetter"/>
+      <w:lvlText w:val="%5."/>
+      <w:lvlJc w:val="left"/>
+      <w:pPr>
+        <w:ind w:left="4320" w:hanging="360"/>
+      </w:pPr>
+    </w:lvl>
+    <w:lvl w:ilvl="5" w:tplc="0409001B" w:tentative="1">
+      <w:start w:val="1"/>
+      <w:numFmt w:val="lowerRoman"/>
+      <w:lvlText w:val="%6."/>
+      <w:lvlJc w:val="right"/>
+      <w:pPr>
+        <w:ind w:left="5040" w:hanging="180"/>
+      </w:pPr>
+    </w:lvl>
+    <w:lvl w:ilvl="6" w:tplc="0409000F" w:tentative="1">
+      <w:start w:val="1"/>
+      <w:numFmt w:val="decimal"/>
+      <w:lvlText w:val="%7."/>
+      <w:lvlJc w:val="left"/>
+      <w:pPr>
+        <w:ind w:left="5760" w:hanging="360"/>
+      </w:pPr>
+    </w:lvl>
+    <w:lvl w:ilvl="7" w:tplc="04090019" w:tentative="1">
+      <w:start w:val="1"/>
+      <w:numFmt w:val="lowerLetter"/>
+      <w:lvlText w:val="%8."/>
+      <w:lvlJc w:val="left"/>
+      <w:pPr>
+        <w:ind w:left="6480" w:hanging="360"/>
+      </w:pPr>
+    </w:lvl>
+    <w:lvl w:ilvl="8" w:tplc="0409001B" w:tentative="1">
+      <w:start w:val="1"/>
+      <w:numFmt w:val="lowerRoman"/>
+      <w:lvlText w:val="%9."/>
+      <w:lvlJc w:val="right"/>
+      <w:pPr>
+        <w:ind w:left="7200" w:hanging="180"/>
+      </w:pPr>
+    </w:lvl>
+  </w:abstractNum>
+  <w:abstractNum w:abstractNumId="6" w15:restartNumberingAfterBreak="0">
     <w:nsid w:val="1FAF437F"/>
     <w:multiLevelType w:val="hybridMultilevel"/>
     <w:tmpl w:val="D48A6FAE"/>
@@ -1344,7 +2167,7 @@
       </w:pPr>
     </w:lvl>
   </w:abstractNum>
-  <w:abstractNum w:abstractNumId="4" w15:restartNumberingAfterBreak="0">
+  <w:abstractNum w:abstractNumId="7" w15:restartNumberingAfterBreak="0">
     <w:nsid w:val="207B4F2F"/>
     <w:multiLevelType w:val="multilevel"/>
     <w:tmpl w:val="E4A2DD1E"/>
@@ -1457,7 +2280,7 @@
       </w:rPr>
     </w:lvl>
   </w:abstractNum>
-  <w:abstractNum w:abstractNumId="5" w15:restartNumberingAfterBreak="0">
+  <w:abstractNum w:abstractNumId="8" w15:restartNumberingAfterBreak="0">
     <w:nsid w:val="215B58B3"/>
     <w:multiLevelType w:val="hybridMultilevel"/>
     <w:tmpl w:val="6EC85C42"/>
@@ -1546,7 +2369,96 @@
       </w:pPr>
     </w:lvl>
   </w:abstractNum>
-  <w:abstractNum w:abstractNumId="6" w15:restartNumberingAfterBreak="0">
+  <w:abstractNum w:abstractNumId="9" w15:restartNumberingAfterBreak="0">
+    <w:nsid w:val="259E5CF9"/>
+    <w:multiLevelType w:val="hybridMultilevel"/>
+    <w:tmpl w:val="23860E7C"/>
+    <w:lvl w:ilvl="0" w:tplc="04020011">
+      <w:start w:val="1"/>
+      <w:numFmt w:val="decimal"/>
+      <w:lvlText w:val="%1)"/>
+      <w:lvlJc w:val="left"/>
+      <w:pPr>
+        <w:ind w:left="1440" w:hanging="360"/>
+      </w:pPr>
+      <w:rPr>
+        <w:rFonts w:hint="default"/>
+      </w:rPr>
+    </w:lvl>
+    <w:lvl w:ilvl="1" w:tplc="04090019" w:tentative="1">
+      <w:start w:val="1"/>
+      <w:numFmt w:val="lowerLetter"/>
+      <w:lvlText w:val="%2."/>
+      <w:lvlJc w:val="left"/>
+      <w:pPr>
+        <w:ind w:left="2160" w:hanging="360"/>
+      </w:pPr>
+    </w:lvl>
+    <w:lvl w:ilvl="2" w:tplc="0409001B" w:tentative="1">
+      <w:start w:val="1"/>
+      <w:numFmt w:val="lowerRoman"/>
+      <w:lvlText w:val="%3."/>
+      <w:lvlJc w:val="right"/>
+      <w:pPr>
+        <w:ind w:left="2880" w:hanging="180"/>
+      </w:pPr>
+    </w:lvl>
+    <w:lvl w:ilvl="3" w:tplc="0409000F" w:tentative="1">
+      <w:start w:val="1"/>
+      <w:numFmt w:val="decimal"/>
+      <w:lvlText w:val="%4."/>
+      <w:lvlJc w:val="left"/>
+      <w:pPr>
+        <w:ind w:left="3600" w:hanging="360"/>
+      </w:pPr>
+    </w:lvl>
+    <w:lvl w:ilvl="4" w:tplc="04090019" w:tentative="1">
+      <w:start w:val="1"/>
+      <w:numFmt w:val="lowerLetter"/>
+      <w:lvlText w:val="%5."/>
+      <w:lvlJc w:val="left"/>
+      <w:pPr>
+        <w:ind w:left="4320" w:hanging="360"/>
+      </w:pPr>
+    </w:lvl>
+    <w:lvl w:ilvl="5" w:tplc="0409001B" w:tentative="1">
+      <w:start w:val="1"/>
+      <w:numFmt w:val="lowerRoman"/>
+      <w:lvlText w:val="%6."/>
+      <w:lvlJc w:val="right"/>
+      <w:pPr>
+        <w:ind w:left="5040" w:hanging="180"/>
+      </w:pPr>
+    </w:lvl>
+    <w:lvl w:ilvl="6" w:tplc="0409000F" w:tentative="1">
+      <w:start w:val="1"/>
+      <w:numFmt w:val="decimal"/>
+      <w:lvlText w:val="%7."/>
+      <w:lvlJc w:val="left"/>
+      <w:pPr>
+        <w:ind w:left="5760" w:hanging="360"/>
+      </w:pPr>
+    </w:lvl>
+    <w:lvl w:ilvl="7" w:tplc="04090019" w:tentative="1">
+      <w:start w:val="1"/>
+      <w:numFmt w:val="lowerLetter"/>
+      <w:lvlText w:val="%8."/>
+      <w:lvlJc w:val="left"/>
+      <w:pPr>
+        <w:ind w:left="6480" w:hanging="360"/>
+      </w:pPr>
+    </w:lvl>
+    <w:lvl w:ilvl="8" w:tplc="0409001B" w:tentative="1">
+      <w:start w:val="1"/>
+      <w:numFmt w:val="lowerRoman"/>
+      <w:lvlText w:val="%9."/>
+      <w:lvlJc w:val="right"/>
+      <w:pPr>
+        <w:ind w:left="7200" w:hanging="180"/>
+      </w:pPr>
+    </w:lvl>
+  </w:abstractNum>
+  <w:abstractNum w:abstractNumId="10" w15:restartNumberingAfterBreak="0">
     <w:nsid w:val="2740094A"/>
     <w:multiLevelType w:val="hybridMultilevel"/>
     <w:tmpl w:val="DBA26466"/>
@@ -1635,7 +2547,7 @@
       </w:pPr>
     </w:lvl>
   </w:abstractNum>
-  <w:abstractNum w:abstractNumId="7" w15:restartNumberingAfterBreak="0">
+  <w:abstractNum w:abstractNumId="11" w15:restartNumberingAfterBreak="0">
     <w:nsid w:val="2F5C22F4"/>
     <w:multiLevelType w:val="hybridMultilevel"/>
     <w:tmpl w:val="64E043D6"/>
@@ -1724,7 +2636,7 @@
       </w:pPr>
     </w:lvl>
   </w:abstractNum>
-  <w:abstractNum w:abstractNumId="8" w15:restartNumberingAfterBreak="0">
+  <w:abstractNum w:abstractNumId="12" w15:restartNumberingAfterBreak="0">
     <w:nsid w:val="317625FB"/>
     <w:multiLevelType w:val="hybridMultilevel"/>
     <w:tmpl w:val="AA88A1EA"/>
@@ -1810,7 +2722,7 @@
       </w:pPr>
     </w:lvl>
   </w:abstractNum>
-  <w:abstractNum w:abstractNumId="9" w15:restartNumberingAfterBreak="0">
+  <w:abstractNum w:abstractNumId="13" w15:restartNumberingAfterBreak="0">
     <w:nsid w:val="34B94AC0"/>
     <w:multiLevelType w:val="hybridMultilevel"/>
     <w:tmpl w:val="E25A3950"/>
@@ -1896,7 +2808,96 @@
       </w:pPr>
     </w:lvl>
   </w:abstractNum>
-  <w:abstractNum w:abstractNumId="10" w15:restartNumberingAfterBreak="0">
+  <w:abstractNum w:abstractNumId="14" w15:restartNumberingAfterBreak="0">
+    <w:nsid w:val="39EE0FFC"/>
+    <w:multiLevelType w:val="hybridMultilevel"/>
+    <w:tmpl w:val="F94C788C"/>
+    <w:lvl w:ilvl="0" w:tplc="04020011">
+      <w:start w:val="1"/>
+      <w:numFmt w:val="decimal"/>
+      <w:lvlText w:val="%1)"/>
+      <w:lvlJc w:val="left"/>
+      <w:pPr>
+        <w:ind w:left="720" w:hanging="360"/>
+      </w:pPr>
+      <w:rPr>
+        <w:rFonts w:hint="default"/>
+      </w:rPr>
+    </w:lvl>
+    <w:lvl w:ilvl="1" w:tplc="04090019" w:tentative="1">
+      <w:start w:val="1"/>
+      <w:numFmt w:val="lowerLetter"/>
+      <w:lvlText w:val="%2."/>
+      <w:lvlJc w:val="left"/>
+      <w:pPr>
+        <w:ind w:left="1440" w:hanging="360"/>
+      </w:pPr>
+    </w:lvl>
+    <w:lvl w:ilvl="2" w:tplc="0409001B" w:tentative="1">
+      <w:start w:val="1"/>
+      <w:numFmt w:val="lowerRoman"/>
+      <w:lvlText w:val="%3."/>
+      <w:lvlJc w:val="right"/>
+      <w:pPr>
+        <w:ind w:left="2160" w:hanging="180"/>
+      </w:pPr>
+    </w:lvl>
+    <w:lvl w:ilvl="3" w:tplc="0409000F" w:tentative="1">
+      <w:start w:val="1"/>
+      <w:numFmt w:val="decimal"/>
+      <w:lvlText w:val="%4."/>
+      <w:lvlJc w:val="left"/>
+      <w:pPr>
+        <w:ind w:left="2880" w:hanging="360"/>
+      </w:pPr>
+    </w:lvl>
+    <w:lvl w:ilvl="4" w:tplc="04090019" w:tentative="1">
+      <w:start w:val="1"/>
+      <w:numFmt w:val="lowerLetter"/>
+      <w:lvlText w:val="%5."/>
+      <w:lvlJc w:val="left"/>
+      <w:pPr>
+        <w:ind w:left="3600" w:hanging="360"/>
+      </w:pPr>
+    </w:lvl>
+    <w:lvl w:ilvl="5" w:tplc="0409001B" w:tentative="1">
+      <w:start w:val="1"/>
+      <w:numFmt w:val="lowerRoman"/>
+      <w:lvlText w:val="%6."/>
+      <w:lvlJc w:val="right"/>
+      <w:pPr>
+        <w:ind w:left="4320" w:hanging="180"/>
+      </w:pPr>
+    </w:lvl>
+    <w:lvl w:ilvl="6" w:tplc="0409000F" w:tentative="1">
+      <w:start w:val="1"/>
+      <w:numFmt w:val="decimal"/>
+      <w:lvlText w:val="%7."/>
+      <w:lvlJc w:val="left"/>
+      <w:pPr>
+        <w:ind w:left="5040" w:hanging="360"/>
+      </w:pPr>
+    </w:lvl>
+    <w:lvl w:ilvl="7" w:tplc="04090019" w:tentative="1">
+      <w:start w:val="1"/>
+      <w:numFmt w:val="lowerLetter"/>
+      <w:lvlText w:val="%8."/>
+      <w:lvlJc w:val="left"/>
+      <w:pPr>
+        <w:ind w:left="5760" w:hanging="360"/>
+      </w:pPr>
+    </w:lvl>
+    <w:lvl w:ilvl="8" w:tplc="0409001B" w:tentative="1">
+      <w:start w:val="1"/>
+      <w:numFmt w:val="lowerRoman"/>
+      <w:lvlText w:val="%9."/>
+      <w:lvlJc w:val="right"/>
+      <w:pPr>
+        <w:ind w:left="6480" w:hanging="180"/>
+      </w:pPr>
+    </w:lvl>
+  </w:abstractNum>
+  <w:abstractNum w:abstractNumId="15" w15:restartNumberingAfterBreak="0">
     <w:nsid w:val="3DF10604"/>
     <w:multiLevelType w:val="multilevel"/>
     <w:tmpl w:val="FF7AACFA"/>
@@ -2009,7 +3010,7 @@
       </w:rPr>
     </w:lvl>
   </w:abstractNum>
-  <w:abstractNum w:abstractNumId="11" w15:restartNumberingAfterBreak="0">
+  <w:abstractNum w:abstractNumId="16" w15:restartNumberingAfterBreak="0">
     <w:nsid w:val="3EB43082"/>
     <w:multiLevelType w:val="hybridMultilevel"/>
     <w:tmpl w:val="64E043D6"/>
@@ -2098,7 +3099,7 @@
       </w:pPr>
     </w:lvl>
   </w:abstractNum>
-  <w:abstractNum w:abstractNumId="12" w15:restartNumberingAfterBreak="0">
+  <w:abstractNum w:abstractNumId="17" w15:restartNumberingAfterBreak="0">
     <w:nsid w:val="3F387F11"/>
     <w:multiLevelType w:val="hybridMultilevel"/>
     <w:tmpl w:val="2B7456BA"/>
@@ -2211,7 +3212,7 @@
       </w:rPr>
     </w:lvl>
   </w:abstractNum>
-  <w:abstractNum w:abstractNumId="13" w15:restartNumberingAfterBreak="0">
+  <w:abstractNum w:abstractNumId="18" w15:restartNumberingAfterBreak="0">
     <w:nsid w:val="41BA3761"/>
     <w:multiLevelType w:val="hybridMultilevel"/>
     <w:tmpl w:val="A0985254"/>
@@ -2299,7 +3300,96 @@
       </w:pPr>
     </w:lvl>
   </w:abstractNum>
-  <w:abstractNum w:abstractNumId="14" w15:restartNumberingAfterBreak="0">
+  <w:abstractNum w:abstractNumId="19" w15:restartNumberingAfterBreak="0">
+    <w:nsid w:val="46AB60A4"/>
+    <w:multiLevelType w:val="hybridMultilevel"/>
+    <w:tmpl w:val="F94C788C"/>
+    <w:lvl w:ilvl="0" w:tplc="04020011">
+      <w:start w:val="1"/>
+      <w:numFmt w:val="decimal"/>
+      <w:lvlText w:val="%1)"/>
+      <w:lvlJc w:val="left"/>
+      <w:pPr>
+        <w:ind w:left="720" w:hanging="360"/>
+      </w:pPr>
+      <w:rPr>
+        <w:rFonts w:hint="default"/>
+      </w:rPr>
+    </w:lvl>
+    <w:lvl w:ilvl="1" w:tplc="04090019" w:tentative="1">
+      <w:start w:val="1"/>
+      <w:numFmt w:val="lowerLetter"/>
+      <w:lvlText w:val="%2."/>
+      <w:lvlJc w:val="left"/>
+      <w:pPr>
+        <w:ind w:left="1440" w:hanging="360"/>
+      </w:pPr>
+    </w:lvl>
+    <w:lvl w:ilvl="2" w:tplc="0409001B" w:tentative="1">
+      <w:start w:val="1"/>
+      <w:numFmt w:val="lowerRoman"/>
+      <w:lvlText w:val="%3."/>
+      <w:lvlJc w:val="right"/>
+      <w:pPr>
+        <w:ind w:left="2160" w:hanging="180"/>
+      </w:pPr>
+    </w:lvl>
+    <w:lvl w:ilvl="3" w:tplc="0409000F" w:tentative="1">
+      <w:start w:val="1"/>
+      <w:numFmt w:val="decimal"/>
+      <w:lvlText w:val="%4."/>
+      <w:lvlJc w:val="left"/>
+      <w:pPr>
+        <w:ind w:left="2880" w:hanging="360"/>
+      </w:pPr>
+    </w:lvl>
+    <w:lvl w:ilvl="4" w:tplc="04090019" w:tentative="1">
+      <w:start w:val="1"/>
+      <w:numFmt w:val="lowerLetter"/>
+      <w:lvlText w:val="%5."/>
+      <w:lvlJc w:val="left"/>
+      <w:pPr>
+        <w:ind w:left="3600" w:hanging="360"/>
+      </w:pPr>
+    </w:lvl>
+    <w:lvl w:ilvl="5" w:tplc="0409001B" w:tentative="1">
+      <w:start w:val="1"/>
+      <w:numFmt w:val="lowerRoman"/>
+      <w:lvlText w:val="%6."/>
+      <w:lvlJc w:val="right"/>
+      <w:pPr>
+        <w:ind w:left="4320" w:hanging="180"/>
+      </w:pPr>
+    </w:lvl>
+    <w:lvl w:ilvl="6" w:tplc="0409000F" w:tentative="1">
+      <w:start w:val="1"/>
+      <w:numFmt w:val="decimal"/>
+      <w:lvlText w:val="%7."/>
+      <w:lvlJc w:val="left"/>
+      <w:pPr>
+        <w:ind w:left="5040" w:hanging="360"/>
+      </w:pPr>
+    </w:lvl>
+    <w:lvl w:ilvl="7" w:tplc="04090019" w:tentative="1">
+      <w:start w:val="1"/>
+      <w:numFmt w:val="lowerLetter"/>
+      <w:lvlText w:val="%8."/>
+      <w:lvlJc w:val="left"/>
+      <w:pPr>
+        <w:ind w:left="5760" w:hanging="360"/>
+      </w:pPr>
+    </w:lvl>
+    <w:lvl w:ilvl="8" w:tplc="0409001B" w:tentative="1">
+      <w:start w:val="1"/>
+      <w:numFmt w:val="lowerRoman"/>
+      <w:lvlText w:val="%9."/>
+      <w:lvlJc w:val="right"/>
+      <w:pPr>
+        <w:ind w:left="6480" w:hanging="180"/>
+      </w:pPr>
+    </w:lvl>
+  </w:abstractNum>
+  <w:abstractNum w:abstractNumId="20" w15:restartNumberingAfterBreak="0">
     <w:nsid w:val="47FD7D93"/>
     <w:multiLevelType w:val="hybridMultilevel"/>
     <w:tmpl w:val="E25A3950"/>
@@ -2385,7 +3475,7 @@
       </w:pPr>
     </w:lvl>
   </w:abstractNum>
-  <w:abstractNum w:abstractNumId="15" w15:restartNumberingAfterBreak="0">
+  <w:abstractNum w:abstractNumId="21" w15:restartNumberingAfterBreak="0">
     <w:nsid w:val="4DB277CD"/>
     <w:multiLevelType w:val="hybridMultilevel"/>
     <w:tmpl w:val="64E043D6"/>
@@ -2474,7 +3564,7 @@
       </w:pPr>
     </w:lvl>
   </w:abstractNum>
-  <w:abstractNum w:abstractNumId="16" w15:restartNumberingAfterBreak="0">
+  <w:abstractNum w:abstractNumId="22" w15:restartNumberingAfterBreak="0">
     <w:nsid w:val="527938B8"/>
     <w:multiLevelType w:val="hybridMultilevel"/>
     <w:tmpl w:val="3B1E4334"/>
@@ -2586,7 +3676,7 @@
       </w:rPr>
     </w:lvl>
   </w:abstractNum>
-  <w:abstractNum w:abstractNumId="17" w15:restartNumberingAfterBreak="0">
+  <w:abstractNum w:abstractNumId="23" w15:restartNumberingAfterBreak="0">
     <w:nsid w:val="5CFD1476"/>
     <w:multiLevelType w:val="multilevel"/>
     <w:tmpl w:val="701426BE"/>
@@ -2704,7 +3794,7 @@
       </w:rPr>
     </w:lvl>
   </w:abstractNum>
-  <w:abstractNum w:abstractNumId="18" w15:restartNumberingAfterBreak="0">
+  <w:abstractNum w:abstractNumId="24" w15:restartNumberingAfterBreak="0">
     <w:nsid w:val="69A828D2"/>
     <w:multiLevelType w:val="hybridMultilevel"/>
     <w:tmpl w:val="6504B444"/>
@@ -2815,7 +3905,7 @@
       </w:rPr>
     </w:lvl>
   </w:abstractNum>
-  <w:abstractNum w:abstractNumId="19" w15:restartNumberingAfterBreak="0">
+  <w:abstractNum w:abstractNumId="25" w15:restartNumberingAfterBreak="0">
     <w:nsid w:val="76125FC7"/>
     <w:multiLevelType w:val="hybridMultilevel"/>
     <w:tmpl w:val="31BA3870"/>
@@ -2928,7 +4018,7 @@
       </w:rPr>
     </w:lvl>
   </w:abstractNum>
-  <w:abstractNum w:abstractNumId="20" w15:restartNumberingAfterBreak="0">
+  <w:abstractNum w:abstractNumId="26" w15:restartNumberingAfterBreak="0">
     <w:nsid w:val="78BC1740"/>
     <w:multiLevelType w:val="hybridMultilevel"/>
     <w:tmpl w:val="5EAA1812"/>
@@ -3040,7 +4130,7 @@
       </w:rPr>
     </w:lvl>
   </w:abstractNum>
-  <w:abstractNum w:abstractNumId="21" w15:restartNumberingAfterBreak="0">
+  <w:abstractNum w:abstractNumId="27" w15:restartNumberingAfterBreak="0">
     <w:nsid w:val="7E892835"/>
     <w:multiLevelType w:val="hybridMultilevel"/>
     <w:tmpl w:val="64E043D6"/>
@@ -3129,7 +4219,7 @@
       </w:pPr>
     </w:lvl>
   </w:abstractNum>
-  <w:abstractNum w:abstractNumId="22" w15:restartNumberingAfterBreak="0">
+  <w:abstractNum w:abstractNumId="28" w15:restartNumberingAfterBreak="0">
     <w:nsid w:val="7FAE0B4A"/>
     <w:multiLevelType w:val="hybridMultilevel"/>
     <w:tmpl w:val="975C4D8C"/>
@@ -3242,73 +4332,91 @@
     </w:lvl>
   </w:abstractNum>
   <w:num w:numId="1">
+    <w:abstractNumId w:val="7"/>
+  </w:num>
+  <w:num w:numId="2">
+    <w:abstractNumId w:val="15"/>
+  </w:num>
+  <w:num w:numId="3">
+    <w:abstractNumId w:val="23"/>
+  </w:num>
+  <w:num w:numId="4">
+    <w:abstractNumId w:val="25"/>
+  </w:num>
+  <w:num w:numId="5">
+    <w:abstractNumId w:val="26"/>
+  </w:num>
+  <w:num w:numId="6">
     <w:abstractNumId w:val="4"/>
   </w:num>
-  <w:num w:numId="2">
+  <w:num w:numId="7">
+    <w:abstractNumId w:val="22"/>
+  </w:num>
+  <w:num w:numId="8">
     <w:abstractNumId w:val="10"/>
   </w:num>
-  <w:num w:numId="3">
+  <w:num w:numId="9">
+    <w:abstractNumId w:val="8"/>
+  </w:num>
+  <w:num w:numId="10">
+    <w:abstractNumId w:val="3"/>
+  </w:num>
+  <w:num w:numId="11">
+    <w:abstractNumId w:val="18"/>
+  </w:num>
+  <w:num w:numId="12">
     <w:abstractNumId w:val="17"/>
   </w:num>
-  <w:num w:numId="4">
+  <w:num w:numId="13">
+    <w:abstractNumId w:val="28"/>
+  </w:num>
+  <w:num w:numId="14">
+    <w:abstractNumId w:val="24"/>
+  </w:num>
+  <w:num w:numId="15">
+    <w:abstractNumId w:val="16"/>
+  </w:num>
+  <w:num w:numId="16">
+    <w:abstractNumId w:val="21"/>
+  </w:num>
+  <w:num w:numId="17">
+    <w:abstractNumId w:val="27"/>
+  </w:num>
+  <w:num w:numId="18">
+    <w:abstractNumId w:val="2"/>
+  </w:num>
+  <w:num w:numId="19">
+    <w:abstractNumId w:val="6"/>
+  </w:num>
+  <w:num w:numId="20">
+    <w:abstractNumId w:val="13"/>
+  </w:num>
+  <w:num w:numId="21">
+    <w:abstractNumId w:val="20"/>
+  </w:num>
+  <w:num w:numId="22">
+    <w:abstractNumId w:val="12"/>
+  </w:num>
+  <w:num w:numId="23">
+    <w:abstractNumId w:val="11"/>
+  </w:num>
+  <w:num w:numId="24">
+    <w:abstractNumId w:val="0"/>
+  </w:num>
+  <w:num w:numId="25">
+    <w:abstractNumId w:val="14"/>
+  </w:num>
+  <w:num w:numId="26">
     <w:abstractNumId w:val="19"/>
   </w:num>
-  <w:num w:numId="5">
-    <w:abstractNumId w:val="20"/>
+  <w:num w:numId="27">
+    <w:abstractNumId w:val="9"/>
   </w:num>
-  <w:num w:numId="6">
-    <w:abstractNumId w:val="2"/>
-  </w:num>
-  <w:num w:numId="7">
-    <w:abstractNumId w:val="16"/>
-  </w:num>
-  <w:num w:numId="8">
-    <w:abstractNumId w:val="6"/>
-  </w:num>
-  <w:num w:numId="9">
+  <w:num w:numId="28">
     <w:abstractNumId w:val="5"/>
   </w:num>
-  <w:num w:numId="10">
+  <w:num w:numId="29">
     <w:abstractNumId w:val="1"/>
-  </w:num>
-  <w:num w:numId="11">
-    <w:abstractNumId w:val="13"/>
-  </w:num>
-  <w:num w:numId="12">
-    <w:abstractNumId w:val="12"/>
-  </w:num>
-  <w:num w:numId="13">
-    <w:abstractNumId w:val="22"/>
-  </w:num>
-  <w:num w:numId="14">
-    <w:abstractNumId w:val="18"/>
-  </w:num>
-  <w:num w:numId="15">
-    <w:abstractNumId w:val="11"/>
-  </w:num>
-  <w:num w:numId="16">
-    <w:abstractNumId w:val="15"/>
-  </w:num>
-  <w:num w:numId="17">
-    <w:abstractNumId w:val="21"/>
-  </w:num>
-  <w:num w:numId="18">
-    <w:abstractNumId w:val="0"/>
-  </w:num>
-  <w:num w:numId="19">
-    <w:abstractNumId w:val="3"/>
-  </w:num>
-  <w:num w:numId="20">
-    <w:abstractNumId w:val="9"/>
-  </w:num>
-  <w:num w:numId="21">
-    <w:abstractNumId w:val="14"/>
-  </w:num>
-  <w:num w:numId="22">
-    <w:abstractNumId w:val="8"/>
-  </w:num>
-  <w:num w:numId="23">
-    <w:abstractNumId w:val="7"/>
   </w:num>
 </w:numbering>
 </file>
@@ -5016,7 +6124,7 @@
 </file>
 
 <file path=customXml/itemProps1.xml><?xml version="1.0" encoding="utf-8"?>
-<ds:datastoreItem xmlns:ds="http://schemas.openxmlformats.org/officeDocument/2006/customXml" ds:itemID="{76339E82-4563-4E67-BF75-4FBC3CDAD3B9}">
+<ds:datastoreItem xmlns:ds="http://schemas.openxmlformats.org/officeDocument/2006/customXml" ds:itemID="{BAFFE6F4-AA51-430C-8E69-A0F697C12AF3}">
   <ds:schemaRefs>
     <ds:schemaRef ds:uri="http://schemas.openxmlformats.org/officeDocument/2006/bibliography"/>
   </ds:schemaRefs>

--- a/Process-Report-KILR.docx
+++ b/Process-Report-KILR.docx
@@ -1,6 +1,6 @@
 
 <file path=word/document.xml><?xml version="1.0" encoding="utf-8"?>
-<w:document xmlns:wpc="http://schemas.microsoft.com/office/word/2010/wordprocessingCanvas" xmlns:cx="http://schemas.microsoft.com/office/drawing/2014/chartex" xmlns:cx1="http://schemas.microsoft.com/office/drawing/2015/9/8/chartex" xmlns:cx2="http://schemas.microsoft.com/office/drawing/2015/10/21/chartex" xmlns:cx3="http://schemas.microsoft.com/office/drawing/2016/5/9/chartex" xmlns:cx4="http://schemas.microsoft.com/office/drawing/2016/5/10/chartex" xmlns:cx5="http://schemas.microsoft.com/office/drawing/2016/5/11/chartex" xmlns:cx6="http://schemas.microsoft.com/office/drawing/2016/5/12/chartex" xmlns:cx7="http://schemas.microsoft.com/office/drawing/2016/5/13/chartex" xmlns:cx8="http://schemas.microsoft.com/office/drawing/2016/5/14/chartex" xmlns:mc="http://schemas.openxmlformats.org/markup-compatibility/2006" xmlns:aink="http://schemas.microsoft.com/office/drawing/2016/ink" xmlns:am3d="http://schemas.microsoft.com/office/drawing/2017/model3d" xmlns:o="urn:schemas-microsoft-com:office:office" xmlns:r="http://schemas.openxmlformats.org/officeDocument/2006/relationships" xmlns:m="http://schemas.openxmlformats.org/officeDocument/2006/math" xmlns:v="urn:schemas-microsoft-com:vml" xmlns:wp14="http://schemas.microsoft.com/office/word/2010/wordprocessingDrawing" xmlns:wp="http://schemas.openxmlformats.org/drawingml/2006/wordprocessingDrawing" xmlns:w10="urn:schemas-microsoft-com:office:word" xmlns:w="http://schemas.openxmlformats.org/wordprocessingml/2006/main" xmlns:w14="http://schemas.microsoft.com/office/word/2010/wordml" xmlns:w15="http://schemas.microsoft.com/office/word/2012/wordml" xmlns:w16cid="http://schemas.microsoft.com/office/word/2016/wordml/cid" xmlns:w16se="http://schemas.microsoft.com/office/word/2015/wordml/symex" xmlns:wpg="http://schemas.microsoft.com/office/word/2010/wordprocessingGroup" xmlns:wpi="http://schemas.microsoft.com/office/word/2010/wordprocessingInk" xmlns:wne="http://schemas.microsoft.com/office/word/2006/wordml" xmlns:wps="http://schemas.microsoft.com/office/word/2010/wordprocessingShape" mc:Ignorable="w14 w15 w16se w16cid wp14">
+<w:document xmlns:wpc="http://schemas.microsoft.com/office/word/2010/wordprocessingCanvas" xmlns:cx="http://schemas.microsoft.com/office/drawing/2014/chartex" xmlns:cx1="http://schemas.microsoft.com/office/drawing/2015/9/8/chartex" xmlns:cx2="http://schemas.microsoft.com/office/drawing/2015/10/21/chartex" xmlns:cx3="http://schemas.microsoft.com/office/drawing/2016/5/9/chartex" xmlns:cx4="http://schemas.microsoft.com/office/drawing/2016/5/10/chartex" xmlns:cx5="http://schemas.microsoft.com/office/drawing/2016/5/11/chartex" xmlns:cx6="http://schemas.microsoft.com/office/drawing/2016/5/12/chartex" xmlns:cx7="http://schemas.microsoft.com/office/drawing/2016/5/13/chartex" xmlns:cx8="http://schemas.microsoft.com/office/drawing/2016/5/14/chartex" xmlns:mc="http://schemas.openxmlformats.org/markup-compatibility/2006" xmlns:aink="http://schemas.microsoft.com/office/drawing/2016/ink" xmlns:am3d="http://schemas.microsoft.com/office/drawing/2017/model3d" xmlns:o="urn:schemas-microsoft-com:office:office" xmlns:r="http://schemas.openxmlformats.org/officeDocument/2006/relationships" xmlns:m="http://schemas.openxmlformats.org/officeDocument/2006/math" xmlns:v="urn:schemas-microsoft-com:vml" xmlns:wp14="http://schemas.microsoft.com/office/word/2010/wordprocessingDrawing" xmlns:wp="http://schemas.openxmlformats.org/drawingml/2006/wordprocessingDrawing" xmlns:w10="urn:schemas-microsoft-com:office:word" xmlns:w="http://schemas.openxmlformats.org/wordprocessingml/2006/main" xmlns:w14="http://schemas.microsoft.com/office/word/2010/wordml" xmlns:w15="http://schemas.microsoft.com/office/word/2012/wordml" xmlns:w16cex="http://schemas.microsoft.com/office/word/2018/wordml/cex" xmlns:w16cid="http://schemas.microsoft.com/office/word/2016/wordml/cid" xmlns:w16="http://schemas.microsoft.com/office/word/2018/wordml" xmlns:w16se="http://schemas.microsoft.com/office/word/2015/wordml/symex" xmlns:wpg="http://schemas.microsoft.com/office/word/2010/wordprocessingGroup" xmlns:wpi="http://schemas.microsoft.com/office/word/2010/wordprocessingInk" xmlns:wne="http://schemas.microsoft.com/office/word/2006/wordml" xmlns:wps="http://schemas.microsoft.com/office/word/2010/wordprocessingShape" mc:Ignorable="w14 w15 w16se w16cid w16 w16cex wp14">
   <w:body>
     <w:sdt>
       <w:sdtPr>
@@ -605,7 +605,16 @@
     <w:p/>
     <w:p>
       <w:r>
-        <w:t>This week we discussed what would be on the URS document. We also started designing the GUI, creating use cases and a MOSCOW table.</w:t>
+        <w:t>This week we discussed what would be on the URS document. We also started designing the GUI, creating use cases and a MOSCOW table</w:t>
+      </w:r>
+      <w:r>
+        <w:t xml:space="preserve"> and discussed what the database design would look like.</w:t>
+      </w:r>
+      <w:r>
+        <w:t xml:space="preserve"> We decided that we must have the employee management and roles of users to be a must. We decided that we should have the department management, and stock manager.</w:t>
+      </w:r>
+      <w:r>
+        <w:t xml:space="preserve"> And we also decided that we could have a website.</w:t>
       </w:r>
     </w:p>
     <w:p/>
@@ -650,6 +659,9 @@
         <w:t>k</w:t>
       </w:r>
       <w:r>
+        <w:t>as</w:t>
+      </w:r>
+      <w:r>
         <w:t xml:space="preserve"> created the MOSCOW table</w:t>
       </w:r>
     </w:p>
@@ -662,7 +674,15 @@
         </w:numPr>
       </w:pPr>
       <w:r>
-        <w:t>Radoslav updated the Project plan adding a gantt chart</w:t>
+        <w:t xml:space="preserve">Radoslav updated the Project plan adding a </w:t>
+      </w:r>
+      <w:proofErr w:type="spellStart"/>
+      <w:r>
+        <w:t>gantt</w:t>
+      </w:r>
+      <w:proofErr w:type="spellEnd"/>
+      <w:r>
+        <w:t xml:space="preserve"> chart</w:t>
       </w:r>
     </w:p>
     <w:p>
@@ -704,6 +724,9 @@
         <w:t>k</w:t>
       </w:r>
       <w:r>
+        <w:t>as</w:t>
+      </w:r>
+      <w:r>
         <w:t xml:space="preserve"> started thinking of the database design</w:t>
       </w:r>
     </w:p>
@@ -891,6 +914,9 @@
       <w:r>
         <w:t>This week we polished up all the documentation and started working on implementation. We discussed what the UML diagram would consist of and if using API is going to be the right choice.</w:t>
       </w:r>
+      <w:r>
+        <w:t xml:space="preserve"> </w:t>
+      </w:r>
     </w:p>
     <w:p/>
     <w:p>
@@ -939,7 +965,19 @@
         <w:rPr>
           <w:color w:val="000000" w:themeColor="text1"/>
         </w:rPr>
-        <w:t>Luk suggested we use an API and added it to the git</w:t>
+        <w:t>Luk</w:t>
+      </w:r>
+      <w:r>
+        <w:rPr>
+          <w:color w:val="000000" w:themeColor="text1"/>
+        </w:rPr>
+        <w:t>as</w:t>
+      </w:r>
+      <w:r>
+        <w:rPr>
+          <w:color w:val="000000" w:themeColor="text1"/>
+        </w:rPr>
+        <w:t xml:space="preserve"> suggested we use an API and added it to the git</w:t>
       </w:r>
     </w:p>
     <w:p>
@@ -975,7 +1013,19 @@
         <w:rPr>
           <w:color w:val="000000" w:themeColor="text1"/>
         </w:rPr>
-        <w:t>Luk designed the database</w:t>
+        <w:t>Luk</w:t>
+      </w:r>
+      <w:r>
+        <w:rPr>
+          <w:color w:val="000000" w:themeColor="text1"/>
+        </w:rPr>
+        <w:t>as</w:t>
+      </w:r>
+      <w:r>
+        <w:rPr>
+          <w:color w:val="000000" w:themeColor="text1"/>
+        </w:rPr>
+        <w:t xml:space="preserve"> designed the database</w:t>
       </w:r>
     </w:p>
     <w:p>
@@ -1126,6 +1176,9 @@
     <w:p>
       <w:r>
         <w:t>This week we started thinking about the UML class diagrams. We also started dividing work between all team members regarding the software solution</w:t>
+      </w:r>
+      <w:r>
+        <w:t>.</w:t>
       </w:r>
     </w:p>
     <w:p/>
@@ -1159,8 +1212,6 @@
         </w:rPr>
         <w:t>The team divided the classes for the software solution</w:t>
       </w:r>
-      <w:bookmarkStart w:id="1" w:name="_GoBack"/>
-      <w:bookmarkEnd w:id="1"/>
     </w:p>
     <w:p>
       <w:pPr>
@@ -1213,8 +1264,16 @@
         <w:rPr>
           <w:color w:val="000000" w:themeColor="text1"/>
         </w:rPr>
-        <w:t>Kristian made the classes for Products and StockManagers</w:t>
-      </w:r>
+        <w:t xml:space="preserve">Kristian made the classes for Products and </w:t>
+      </w:r>
+      <w:proofErr w:type="spellStart"/>
+      <w:r>
+        <w:rPr>
+          <w:color w:val="000000" w:themeColor="text1"/>
+        </w:rPr>
+        <w:t>StockManagers</w:t>
+      </w:r>
+      <w:proofErr w:type="spellEnd"/>
     </w:p>
     <w:p>
       <w:pPr>
@@ -1231,8 +1290,28 @@
         <w:rPr>
           <w:color w:val="000000" w:themeColor="text1"/>
         </w:rPr>
-        <w:t>Luk made the classes for the User and UserManager</w:t>
-      </w:r>
+        <w:t>Luk</w:t>
+      </w:r>
+      <w:r>
+        <w:rPr>
+          <w:color w:val="000000" w:themeColor="text1"/>
+        </w:rPr>
+        <w:t>as</w:t>
+      </w:r>
+      <w:r>
+        <w:rPr>
+          <w:color w:val="000000" w:themeColor="text1"/>
+        </w:rPr>
+        <w:t xml:space="preserve"> made the classes for the User and </w:t>
+      </w:r>
+      <w:proofErr w:type="spellStart"/>
+      <w:r>
+        <w:rPr>
+          <w:color w:val="000000" w:themeColor="text1"/>
+        </w:rPr>
+        <w:t>UserManager</w:t>
+      </w:r>
+      <w:proofErr w:type="spellEnd"/>
     </w:p>
     <w:p>
       <w:pPr>
@@ -1260,11 +1339,1539 @@
     </w:p>
     <w:p>
       <w:pPr>
+        <w:rPr>
+          <w:color w:val="000000" w:themeColor="text1"/>
+        </w:rPr>
+      </w:pPr>
+    </w:p>
+    <w:p>
+      <w:pPr>
+        <w:rPr>
+          <w:color w:val="000000" w:themeColor="text1"/>
+        </w:rPr>
+      </w:pPr>
+    </w:p>
+    <w:p>
+      <w:pPr>
+        <w:rPr>
+          <w:color w:val="000000" w:themeColor="text1"/>
+        </w:rPr>
+      </w:pPr>
+    </w:p>
+    <w:p>
+      <w:pPr>
+        <w:rPr>
+          <w:color w:val="000000" w:themeColor="text1"/>
+        </w:rPr>
+      </w:pPr>
+    </w:p>
+    <w:p>
+      <w:pPr>
+        <w:rPr>
+          <w:color w:val="000000" w:themeColor="text1"/>
+        </w:rPr>
+      </w:pPr>
+    </w:p>
+    <w:p>
+      <w:pPr>
+        <w:rPr>
+          <w:color w:val="000000" w:themeColor="text1"/>
+        </w:rPr>
+      </w:pPr>
+    </w:p>
+    <w:p>
+      <w:pPr>
+        <w:rPr>
+          <w:color w:val="000000" w:themeColor="text1"/>
+        </w:rPr>
+      </w:pPr>
+    </w:p>
+    <w:p>
+      <w:pPr>
+        <w:rPr>
+          <w:color w:val="000000" w:themeColor="text1"/>
+        </w:rPr>
+      </w:pPr>
+    </w:p>
+    <w:p>
+      <w:pPr>
+        <w:rPr>
+          <w:color w:val="000000" w:themeColor="text1"/>
+        </w:rPr>
+      </w:pPr>
+    </w:p>
+    <w:p>
+      <w:pPr>
+        <w:rPr>
+          <w:color w:val="000000" w:themeColor="text1"/>
+        </w:rPr>
+      </w:pPr>
+    </w:p>
+    <w:p>
+      <w:pPr>
+        <w:rPr>
+          <w:color w:val="000000" w:themeColor="text1"/>
+        </w:rPr>
+      </w:pPr>
+    </w:p>
+    <w:p>
+      <w:pPr>
+        <w:rPr>
+          <w:color w:val="000000" w:themeColor="text1"/>
+        </w:rPr>
+      </w:pPr>
+    </w:p>
+    <w:p>
+      <w:pPr>
+        <w:rPr>
+          <w:color w:val="000000" w:themeColor="text1"/>
+        </w:rPr>
+      </w:pPr>
+    </w:p>
+    <w:p>
+      <w:pPr>
+        <w:rPr>
+          <w:color w:val="000000" w:themeColor="text1"/>
+        </w:rPr>
+      </w:pPr>
+    </w:p>
+    <w:p>
+      <w:pPr>
+        <w:rPr>
+          <w:color w:val="000000" w:themeColor="text1"/>
+        </w:rPr>
+      </w:pPr>
+    </w:p>
+    <w:p>
+      <w:pPr>
+        <w:rPr>
+          <w:color w:val="000000" w:themeColor="text1"/>
+        </w:rPr>
+      </w:pPr>
+    </w:p>
+    <w:p>
+      <w:pPr>
+        <w:rPr>
+          <w:color w:val="000000" w:themeColor="text1"/>
+        </w:rPr>
+      </w:pPr>
+    </w:p>
+    <w:p>
+      <w:pPr>
+        <w:rPr>
+          <w:color w:val="000000" w:themeColor="text1"/>
+        </w:rPr>
+      </w:pPr>
+    </w:p>
+    <w:p>
+      <w:pPr>
+        <w:rPr>
+          <w:color w:val="000000" w:themeColor="text1"/>
+        </w:rPr>
+      </w:pPr>
+    </w:p>
+    <w:p>
+      <w:pPr>
+        <w:rPr>
+          <w:color w:val="000000" w:themeColor="text1"/>
+        </w:rPr>
+      </w:pPr>
+    </w:p>
+    <w:p>
+      <w:pPr>
+        <w:rPr>
+          <w:color w:val="000000" w:themeColor="text1"/>
+        </w:rPr>
+      </w:pPr>
+    </w:p>
+    <w:p>
+      <w:pPr>
+        <w:rPr>
+          <w:color w:val="000000" w:themeColor="text1"/>
+        </w:rPr>
+      </w:pPr>
+    </w:p>
+    <w:p>
+      <w:pPr>
+        <w:rPr>
+          <w:color w:val="000000" w:themeColor="text1"/>
+        </w:rPr>
+      </w:pPr>
+    </w:p>
+    <w:p>
+      <w:pPr>
+        <w:rPr>
+          <w:color w:val="000000" w:themeColor="text1"/>
+        </w:rPr>
+      </w:pPr>
+    </w:p>
+    <w:p>
+      <w:pPr>
+        <w:rPr>
+          <w:color w:val="000000" w:themeColor="text1"/>
+        </w:rPr>
+      </w:pPr>
+    </w:p>
+    <w:p>
+      <w:pPr>
+        <w:rPr>
+          <w:color w:val="000000" w:themeColor="text1"/>
+        </w:rPr>
+      </w:pPr>
+    </w:p>
+    <w:p>
+      <w:pPr>
+        <w:rPr>
+          <w:color w:val="000000" w:themeColor="text1"/>
+        </w:rPr>
+      </w:pPr>
+    </w:p>
+    <w:p>
+      <w:pPr>
+        <w:rPr>
+          <w:color w:val="000000" w:themeColor="text1"/>
+        </w:rPr>
+      </w:pPr>
+    </w:p>
+    <w:p>
+      <w:pPr>
+        <w:rPr>
+          <w:color w:val="000000" w:themeColor="text1"/>
+        </w:rPr>
+      </w:pPr>
+    </w:p>
+    <w:p>
+      <w:pPr>
+        <w:rPr>
+          <w:color w:val="000000" w:themeColor="text1"/>
+        </w:rPr>
+      </w:pPr>
+    </w:p>
+    <w:p>
+      <w:pPr>
+        <w:rPr>
+          <w:color w:val="000000" w:themeColor="text1"/>
+        </w:rPr>
+      </w:pPr>
+    </w:p>
+    <w:p>
+      <w:pPr>
+        <w:rPr>
+          <w:color w:val="000000" w:themeColor="text1"/>
+        </w:rPr>
+      </w:pPr>
+    </w:p>
+    <w:p>
+      <w:pPr>
         <w:ind w:left="1080"/>
         <w:rPr>
           <w:color w:val="000000" w:themeColor="text1"/>
         </w:rPr>
       </w:pPr>
+    </w:p>
+    <w:p>
+      <w:pPr>
+        <w:rPr>
+          <w:color w:val="0070C0"/>
+          <w:sz w:val="32"/>
+          <w:szCs w:val="32"/>
+        </w:rPr>
+      </w:pPr>
+      <w:r>
+        <w:rPr>
+          <w:color w:val="0070C0"/>
+          <w:sz w:val="32"/>
+          <w:szCs w:val="32"/>
+        </w:rPr>
+        <w:lastRenderedPageBreak/>
+        <w:t xml:space="preserve">Week </w:t>
+      </w:r>
+      <w:r>
+        <w:rPr>
+          <w:color w:val="0070C0"/>
+          <w:sz w:val="32"/>
+          <w:szCs w:val="32"/>
+        </w:rPr>
+        <w:t>5</w:t>
+      </w:r>
+    </w:p>
+    <w:p>
+      <w:pPr>
+        <w:rPr>
+          <w:color w:val="943634" w:themeColor="accent2" w:themeShade="BF"/>
+        </w:rPr>
+      </w:pPr>
+    </w:p>
+    <w:p>
+      <w:r>
+        <w:rPr>
+          <w:color w:val="943634" w:themeColor="accent2" w:themeShade="BF"/>
+        </w:rPr>
+        <w:t>Meeting Date</w:t>
+      </w:r>
+      <w:r>
+        <w:t xml:space="preserve"> | </w:t>
+      </w:r>
+      <w:r>
+        <w:rPr>
+          <w:color w:val="943634" w:themeColor="accent2" w:themeShade="BF"/>
+        </w:rPr>
+        <w:t>time</w:t>
+      </w:r>
+      <w:r>
+        <w:t xml:space="preserve"> </w:t>
+      </w:r>
+      <w:r>
+        <w:rPr>
+          <w:i/>
+        </w:rPr>
+        <w:t>16</w:t>
+      </w:r>
+      <w:r>
+        <w:rPr>
+          <w:i/>
+        </w:rPr>
+        <w:t>.0</w:t>
+      </w:r>
+      <w:r>
+        <w:rPr>
+          <w:i/>
+        </w:rPr>
+        <w:t>3</w:t>
+      </w:r>
+      <w:r>
+        <w:rPr>
+          <w:i/>
+        </w:rPr>
+        <w:t>.20</w:t>
+      </w:r>
+      <w:r>
+        <w:rPr>
+          <w:i/>
+        </w:rPr>
+        <w:t>20</w:t>
+      </w:r>
+      <w:r>
+        <w:t xml:space="preserve"> | </w:t>
+      </w:r>
+      <w:r>
+        <w:rPr>
+          <w:i/>
+        </w:rPr>
+        <w:t>10</w:t>
+      </w:r>
+      <w:r>
+        <w:rPr>
+          <w:i/>
+        </w:rPr>
+        <w:t>:</w:t>
+      </w:r>
+      <w:r>
+        <w:rPr>
+          <w:i/>
+        </w:rPr>
+        <w:t>30</w:t>
+      </w:r>
+      <w:r>
+        <w:t xml:space="preserve"> | </w:t>
+      </w:r>
+      <w:r>
+        <w:rPr>
+          <w:color w:val="943634" w:themeColor="accent2" w:themeShade="BF"/>
+        </w:rPr>
+        <w:t xml:space="preserve">Meeting location </w:t>
+      </w:r>
+      <w:r>
+        <w:rPr>
+          <w:i/>
+        </w:rPr>
+        <w:t>Fontys R1</w:t>
+      </w:r>
+    </w:p>
+    <w:p/>
+    <w:p>
+      <w:r>
+        <w:t>This week we started working on code implementation. We struggled to use the provided data server by Fontys(</w:t>
+      </w:r>
+      <w:proofErr w:type="spellStart"/>
+      <w:r>
+        <w:t>hera</w:t>
+      </w:r>
+      <w:proofErr w:type="spellEnd"/>
+      <w:r>
+        <w:t>) but we decided to use local db. We split our work and started close communication within each other to progress as fast as possible.</w:t>
+      </w:r>
+      <w:r>
+        <w:t xml:space="preserve"> Radoslav started implementing the department section of the software solution, updated the process report and added department functionalities in the test plan. Kristian started working on the product section of the software solution and helping with the employees section as well. Ivan began working on implementing </w:t>
+      </w:r>
+      <w:r>
+        <w:t xml:space="preserve">  </w:t>
+      </w:r>
+      <w:r>
+        <w:t>the employees and Lukas implemented the user section of the software solution.</w:t>
+      </w:r>
+    </w:p>
+    <w:p/>
+    <w:p>
+      <w:pPr>
+        <w:rPr>
+          <w:color w:val="0070C0"/>
+        </w:rPr>
+      </w:pPr>
+      <w:r>
+        <w:rPr>
+          <w:color w:val="0070C0"/>
+        </w:rPr>
+        <w:t>Completed Tasks</w:t>
+      </w:r>
+    </w:p>
+    <w:p>
+      <w:pPr>
+        <w:pStyle w:val="ListParagraph"/>
+        <w:numPr>
+          <w:ilvl w:val="0"/>
+          <w:numId w:val="30"/>
+        </w:numPr>
+        <w:ind w:left="1080"/>
+        <w:rPr>
+          <w:color w:val="000000" w:themeColor="text1"/>
+        </w:rPr>
+      </w:pPr>
+      <w:r>
+        <w:rPr>
+          <w:color w:val="000000" w:themeColor="text1"/>
+        </w:rPr>
+        <w:t>The team divided work on code equall</w:t>
+      </w:r>
+      <w:r>
+        <w:rPr>
+          <w:color w:val="000000" w:themeColor="text1"/>
+        </w:rPr>
+        <w:t>y</w:t>
+      </w:r>
+    </w:p>
+    <w:p>
+      <w:pPr>
+        <w:pStyle w:val="ListParagraph"/>
+        <w:numPr>
+          <w:ilvl w:val="0"/>
+          <w:numId w:val="30"/>
+        </w:numPr>
+        <w:ind w:left="1080"/>
+        <w:rPr>
+          <w:color w:val="000000" w:themeColor="text1"/>
+        </w:rPr>
+      </w:pPr>
+      <w:r>
+        <w:rPr>
+          <w:color w:val="000000" w:themeColor="text1"/>
+        </w:rPr>
+        <w:t xml:space="preserve">The team managed to run a local </w:t>
+      </w:r>
+      <w:proofErr w:type="spellStart"/>
+      <w:r>
+        <w:rPr>
+          <w:color w:val="000000" w:themeColor="text1"/>
+        </w:rPr>
+        <w:t>db</w:t>
+      </w:r>
+      <w:proofErr w:type="spellEnd"/>
+      <w:r>
+        <w:rPr>
+          <w:color w:val="000000" w:themeColor="text1"/>
+        </w:rPr>
+        <w:t xml:space="preserve"> and start implementing</w:t>
+      </w:r>
+    </w:p>
+    <w:p>
+      <w:pPr>
+        <w:pStyle w:val="ListParagraph"/>
+        <w:numPr>
+          <w:ilvl w:val="0"/>
+          <w:numId w:val="30"/>
+        </w:numPr>
+        <w:ind w:left="1080"/>
+        <w:rPr>
+          <w:color w:val="000000" w:themeColor="text1"/>
+        </w:rPr>
+      </w:pPr>
+      <w:r>
+        <w:rPr>
+          <w:color w:val="000000" w:themeColor="text1"/>
+        </w:rPr>
+        <w:t>Radoslav started to work on the ‘department’ section of the software solution</w:t>
+      </w:r>
+    </w:p>
+    <w:p>
+      <w:pPr>
+        <w:pStyle w:val="ListParagraph"/>
+        <w:numPr>
+          <w:ilvl w:val="0"/>
+          <w:numId w:val="30"/>
+        </w:numPr>
+        <w:ind w:left="1080"/>
+        <w:rPr>
+          <w:color w:val="000000" w:themeColor="text1"/>
+        </w:rPr>
+      </w:pPr>
+      <w:r>
+        <w:rPr>
+          <w:color w:val="000000" w:themeColor="text1"/>
+        </w:rPr>
+        <w:t>Kristian started to work on the ‘stock’ section of the software solution</w:t>
+      </w:r>
+    </w:p>
+    <w:p>
+      <w:pPr>
+        <w:pStyle w:val="ListParagraph"/>
+        <w:numPr>
+          <w:ilvl w:val="0"/>
+          <w:numId w:val="30"/>
+        </w:numPr>
+        <w:ind w:left="1080"/>
+        <w:rPr>
+          <w:color w:val="000000" w:themeColor="text1"/>
+        </w:rPr>
+      </w:pPr>
+      <w:r>
+        <w:rPr>
+          <w:color w:val="000000" w:themeColor="text1"/>
+        </w:rPr>
+        <w:t>Ivan started to work on the ‘employee section of the software solution</w:t>
+      </w:r>
+    </w:p>
+    <w:p>
+      <w:pPr>
+        <w:pStyle w:val="ListParagraph"/>
+        <w:numPr>
+          <w:ilvl w:val="0"/>
+          <w:numId w:val="30"/>
+        </w:numPr>
+        <w:ind w:left="1080"/>
+        <w:rPr>
+          <w:color w:val="000000" w:themeColor="text1"/>
+        </w:rPr>
+      </w:pPr>
+      <w:r>
+        <w:rPr>
+          <w:color w:val="000000" w:themeColor="text1"/>
+        </w:rPr>
+        <w:t>Lukas started to work on the ‘user and login’ section of the software solution</w:t>
+      </w:r>
+    </w:p>
+    <w:p>
+      <w:pPr>
+        <w:pStyle w:val="ListParagraph"/>
+        <w:ind w:left="1080"/>
+        <w:rPr>
+          <w:color w:val="000000" w:themeColor="text1"/>
+        </w:rPr>
+      </w:pPr>
+      <w:r>
+        <w:rPr>
+          <w:color w:val="000000" w:themeColor="text1"/>
+        </w:rPr>
+        <w:br/>
+      </w:r>
+    </w:p>
+    <w:p>
+      <w:pPr>
+        <w:spacing w:line="276" w:lineRule="auto"/>
+        <w:rPr>
+          <w:rFonts w:ascii="Abadi Extra Light" w:eastAsia="Arial" w:hAnsi="Abadi Extra Light" w:cs="Economica"/>
+          <w:color w:val="000000" w:themeColor="text1"/>
+          <w:szCs w:val="28"/>
+          <w:lang w:eastAsia="en-US"/>
+        </w:rPr>
+      </w:pPr>
+      <w:r>
+        <w:rPr>
+          <w:color w:val="000000" w:themeColor="text1"/>
+        </w:rPr>
+        <w:br w:type="page"/>
+      </w:r>
+    </w:p>
+    <w:p>
+      <w:pPr>
+        <w:rPr>
+          <w:color w:val="0070C0"/>
+          <w:sz w:val="32"/>
+          <w:szCs w:val="32"/>
+        </w:rPr>
+      </w:pPr>
+      <w:r>
+        <w:rPr>
+          <w:color w:val="0070C0"/>
+          <w:sz w:val="32"/>
+          <w:szCs w:val="32"/>
+        </w:rPr>
+        <w:lastRenderedPageBreak/>
+        <w:t xml:space="preserve">Week </w:t>
+      </w:r>
+      <w:r>
+        <w:rPr>
+          <w:color w:val="0070C0"/>
+          <w:sz w:val="32"/>
+          <w:szCs w:val="32"/>
+        </w:rPr>
+        <w:t>6</w:t>
+      </w:r>
+    </w:p>
+    <w:p>
+      <w:pPr>
+        <w:rPr>
+          <w:color w:val="943634" w:themeColor="accent2" w:themeShade="BF"/>
+        </w:rPr>
+      </w:pPr>
+    </w:p>
+    <w:p>
+      <w:r>
+        <w:rPr>
+          <w:color w:val="943634" w:themeColor="accent2" w:themeShade="BF"/>
+        </w:rPr>
+        <w:t>Meeting Date</w:t>
+      </w:r>
+      <w:r>
+        <w:t xml:space="preserve"> | </w:t>
+      </w:r>
+      <w:r>
+        <w:rPr>
+          <w:color w:val="943634" w:themeColor="accent2" w:themeShade="BF"/>
+        </w:rPr>
+        <w:t>time</w:t>
+      </w:r>
+      <w:r>
+        <w:t xml:space="preserve"> </w:t>
+      </w:r>
+      <w:r>
+        <w:rPr>
+          <w:i/>
+        </w:rPr>
+        <w:t>26</w:t>
+      </w:r>
+      <w:r>
+        <w:rPr>
+          <w:i/>
+        </w:rPr>
+        <w:t>.0</w:t>
+      </w:r>
+      <w:r>
+        <w:rPr>
+          <w:i/>
+        </w:rPr>
+        <w:t>3</w:t>
+      </w:r>
+      <w:r>
+        <w:rPr>
+          <w:i/>
+        </w:rPr>
+        <w:t>.20</w:t>
+      </w:r>
+      <w:r>
+        <w:rPr>
+          <w:i/>
+        </w:rPr>
+        <w:t>20</w:t>
+      </w:r>
+      <w:r>
+        <w:t xml:space="preserve"> | </w:t>
+      </w:r>
+      <w:r>
+        <w:rPr>
+          <w:i/>
+        </w:rPr>
+        <w:t>10</w:t>
+      </w:r>
+      <w:r>
+        <w:rPr>
+          <w:i/>
+        </w:rPr>
+        <w:t>:</w:t>
+      </w:r>
+      <w:r>
+        <w:rPr>
+          <w:i/>
+        </w:rPr>
+        <w:t>0</w:t>
+      </w:r>
+      <w:r>
+        <w:rPr>
+          <w:i/>
+        </w:rPr>
+        <w:t>0</w:t>
+      </w:r>
+      <w:r>
+        <w:t xml:space="preserve"> | </w:t>
+      </w:r>
+      <w:r>
+        <w:rPr>
+          <w:color w:val="943634" w:themeColor="accent2" w:themeShade="BF"/>
+        </w:rPr>
+        <w:t xml:space="preserve">Meeting location </w:t>
+      </w:r>
+      <w:r>
+        <w:rPr>
+          <w:i/>
+        </w:rPr>
+        <w:t>Fontys R1</w:t>
+      </w:r>
+    </w:p>
+    <w:p/>
+    <w:p>
+      <w:r>
+        <w:t>This week we finished working on group four’s test report, arranged a meeting with the client and with our tutor. We worked on bug fixing our software implementation after receiving our test plan from group two. We created a presentation and discussed how the meeting should be conducted.</w:t>
+      </w:r>
+    </w:p>
+    <w:p/>
+    <w:p>
+      <w:pPr>
+        <w:rPr>
+          <w:color w:val="0070C0"/>
+        </w:rPr>
+      </w:pPr>
+      <w:bookmarkStart w:id="1" w:name="_Hlk36083726"/>
+      <w:r>
+        <w:rPr>
+          <w:color w:val="0070C0"/>
+        </w:rPr>
+        <w:t>Completed Tasks</w:t>
+      </w:r>
+    </w:p>
+    <w:bookmarkEnd w:id="1"/>
+    <w:p>
+      <w:pPr>
+        <w:pStyle w:val="ListParagraph"/>
+        <w:numPr>
+          <w:ilvl w:val="0"/>
+          <w:numId w:val="32"/>
+        </w:numPr>
+        <w:rPr>
+          <w:color w:val="000000" w:themeColor="text1"/>
+        </w:rPr>
+      </w:pPr>
+      <w:r>
+        <w:rPr>
+          <w:color w:val="000000" w:themeColor="text1"/>
+        </w:rPr>
+        <w:t>Everyone tested group two’s software</w:t>
+      </w:r>
+    </w:p>
+    <w:p>
+      <w:pPr>
+        <w:pStyle w:val="ListParagraph"/>
+        <w:numPr>
+          <w:ilvl w:val="0"/>
+          <w:numId w:val="32"/>
+        </w:numPr>
+        <w:rPr>
+          <w:color w:val="000000" w:themeColor="text1"/>
+        </w:rPr>
+      </w:pPr>
+      <w:r>
+        <w:rPr>
+          <w:color w:val="000000" w:themeColor="text1"/>
+        </w:rPr>
+        <w:t>Everyone bug fixed our software solution</w:t>
+      </w:r>
+    </w:p>
+    <w:p>
+      <w:pPr>
+        <w:pStyle w:val="ListParagraph"/>
+        <w:numPr>
+          <w:ilvl w:val="0"/>
+          <w:numId w:val="32"/>
+        </w:numPr>
+        <w:rPr>
+          <w:color w:val="000000" w:themeColor="text1"/>
+        </w:rPr>
+      </w:pPr>
+      <w:r>
+        <w:rPr>
+          <w:color w:val="000000" w:themeColor="text1"/>
+        </w:rPr>
+        <w:t>Everyone updated their part of the code after the test report’s feedback</w:t>
+      </w:r>
+    </w:p>
+    <w:p>
+      <w:pPr>
+        <w:pStyle w:val="ListParagraph"/>
+        <w:numPr>
+          <w:ilvl w:val="0"/>
+          <w:numId w:val="32"/>
+        </w:numPr>
+        <w:rPr>
+          <w:color w:val="000000" w:themeColor="text1"/>
+        </w:rPr>
+      </w:pPr>
+      <w:r>
+        <w:rPr>
+          <w:color w:val="000000" w:themeColor="text1"/>
+        </w:rPr>
+        <w:t xml:space="preserve">Kristian wrote the test report </w:t>
+      </w:r>
+    </w:p>
+    <w:p>
+      <w:pPr>
+        <w:pStyle w:val="ListParagraph"/>
+        <w:numPr>
+          <w:ilvl w:val="0"/>
+          <w:numId w:val="32"/>
+        </w:numPr>
+        <w:rPr>
+          <w:color w:val="000000" w:themeColor="text1"/>
+        </w:rPr>
+      </w:pPr>
+      <w:r>
+        <w:rPr>
+          <w:color w:val="000000" w:themeColor="text1"/>
+        </w:rPr>
+        <w:t>Radoslav created the presentation</w:t>
+      </w:r>
+    </w:p>
+    <w:p>
+      <w:pPr>
+        <w:pStyle w:val="ListParagraph"/>
+        <w:numPr>
+          <w:ilvl w:val="0"/>
+          <w:numId w:val="32"/>
+        </w:numPr>
+        <w:rPr>
+          <w:color w:val="000000" w:themeColor="text1"/>
+        </w:rPr>
+      </w:pPr>
+      <w:r>
+        <w:rPr>
+          <w:color w:val="000000" w:themeColor="text1"/>
+        </w:rPr>
+        <w:t>Radoslav updated the process report</w:t>
+      </w:r>
+    </w:p>
+    <w:p>
+      <w:pPr>
+        <w:spacing w:line="276" w:lineRule="auto"/>
+        <w:rPr>
+          <w:rFonts w:ascii="Abadi Extra Light" w:eastAsia="Arial" w:hAnsi="Abadi Extra Light" w:cs="Economica"/>
+          <w:color w:val="943634" w:themeColor="accent2" w:themeShade="BF"/>
+          <w:szCs w:val="28"/>
+          <w:lang w:eastAsia="en-US"/>
+        </w:rPr>
+      </w:pPr>
+      <w:r>
+        <w:rPr>
+          <w:color w:val="943634" w:themeColor="accent2" w:themeShade="BF"/>
+        </w:rPr>
+        <w:br w:type="page"/>
+      </w:r>
+    </w:p>
+    <w:p>
+      <w:pPr>
+        <w:pStyle w:val="ListParagraph"/>
+        <w:rPr>
+          <w:color w:val="943634" w:themeColor="accent2" w:themeShade="BF"/>
+        </w:rPr>
+      </w:pPr>
+    </w:p>
+    <w:p>
+      <w:pPr>
+        <w:pStyle w:val="ListParagraph"/>
+        <w:rPr>
+          <w:i/>
+          <w:iCs/>
+          <w:color w:val="943634" w:themeColor="accent2" w:themeShade="BF"/>
+          <w:sz w:val="20"/>
+          <w:szCs w:val="20"/>
+        </w:rPr>
+      </w:pPr>
+      <w:r>
+        <w:rPr>
+          <w:color w:val="943634" w:themeColor="accent2" w:themeShade="BF"/>
+        </w:rPr>
+        <w:t xml:space="preserve">Member Remarks | </w:t>
+      </w:r>
+      <w:r>
+        <w:rPr>
+          <w:i/>
+          <w:iCs/>
+          <w:color w:val="943634" w:themeColor="accent2" w:themeShade="BF"/>
+          <w:sz w:val="20"/>
+          <w:szCs w:val="20"/>
+        </w:rPr>
+        <w:t xml:space="preserve">Radoslav Karaganchev | </w:t>
+      </w:r>
+      <w:r>
+        <w:rPr>
+          <w:i/>
+          <w:iCs/>
+          <w:color w:val="943634" w:themeColor="accent2" w:themeShade="BF"/>
+          <w:sz w:val="20"/>
+          <w:szCs w:val="20"/>
+        </w:rPr>
+        <w:t xml:space="preserve">Ivan </w:t>
+      </w:r>
+      <w:proofErr w:type="spellStart"/>
+      <w:r>
+        <w:rPr>
+          <w:i/>
+          <w:iCs/>
+          <w:color w:val="943634" w:themeColor="accent2" w:themeShade="BF"/>
+          <w:sz w:val="20"/>
+          <w:szCs w:val="20"/>
+        </w:rPr>
+        <w:t>Marinchev</w:t>
+      </w:r>
+      <w:proofErr w:type="spellEnd"/>
+      <w:r>
+        <w:rPr>
+          <w:i/>
+          <w:iCs/>
+          <w:color w:val="943634" w:themeColor="accent2" w:themeShade="BF"/>
+          <w:sz w:val="20"/>
+          <w:szCs w:val="20"/>
+        </w:rPr>
+        <w:t xml:space="preserve">| </w:t>
+      </w:r>
+      <w:r>
+        <w:rPr>
+          <w:i/>
+          <w:iCs/>
+          <w:color w:val="943634" w:themeColor="accent2" w:themeShade="BF"/>
+          <w:sz w:val="20"/>
+          <w:szCs w:val="20"/>
+        </w:rPr>
+        <w:t xml:space="preserve">Lukas </w:t>
+      </w:r>
+      <w:proofErr w:type="spellStart"/>
+      <w:r>
+        <w:rPr>
+          <w:i/>
+          <w:iCs/>
+          <w:color w:val="943634" w:themeColor="accent2" w:themeShade="BF"/>
+          <w:sz w:val="20"/>
+          <w:szCs w:val="20"/>
+        </w:rPr>
+        <w:t>R</w:t>
+      </w:r>
+      <w:r>
+        <w:rPr>
+          <w:i/>
+          <w:iCs/>
+          <w:color w:val="943634" w:themeColor="accent2" w:themeShade="BF"/>
+          <w:sz w:val="20"/>
+          <w:szCs w:val="20"/>
+        </w:rPr>
+        <w:t>imavi</w:t>
+      </w:r>
+      <w:r>
+        <w:rPr>
+          <w:rFonts w:ascii="Calibri" w:hAnsi="Calibri" w:cs="Calibri"/>
+          <w:i/>
+          <w:iCs/>
+          <w:color w:val="943634" w:themeColor="accent2" w:themeShade="BF"/>
+          <w:sz w:val="20"/>
+          <w:szCs w:val="20"/>
+        </w:rPr>
+        <w:t>č</w:t>
+      </w:r>
+      <w:r>
+        <w:rPr>
+          <w:i/>
+          <w:iCs/>
+          <w:color w:val="943634" w:themeColor="accent2" w:themeShade="BF"/>
+          <w:sz w:val="20"/>
+          <w:szCs w:val="20"/>
+        </w:rPr>
+        <w:t>ius</w:t>
+      </w:r>
+      <w:proofErr w:type="spellEnd"/>
+      <w:r>
+        <w:rPr>
+          <w:i/>
+          <w:iCs/>
+          <w:color w:val="943634" w:themeColor="accent2" w:themeShade="BF"/>
+          <w:sz w:val="20"/>
+          <w:szCs w:val="20"/>
+        </w:rPr>
+        <w:t xml:space="preserve"> </w:t>
+      </w:r>
+      <w:r>
+        <w:rPr>
+          <w:i/>
+          <w:iCs/>
+          <w:color w:val="943634" w:themeColor="accent2" w:themeShade="BF"/>
+          <w:sz w:val="20"/>
+          <w:szCs w:val="20"/>
+        </w:rPr>
+        <w:t xml:space="preserve">| </w:t>
+      </w:r>
+      <w:r>
+        <w:rPr>
+          <w:i/>
+          <w:iCs/>
+          <w:color w:val="943634" w:themeColor="accent2" w:themeShade="BF"/>
+          <w:sz w:val="20"/>
+          <w:szCs w:val="20"/>
+        </w:rPr>
+        <w:t xml:space="preserve">Kristian </w:t>
+      </w:r>
+      <w:proofErr w:type="spellStart"/>
+      <w:r>
+        <w:rPr>
+          <w:i/>
+          <w:iCs/>
+          <w:color w:val="943634" w:themeColor="accent2" w:themeShade="BF"/>
+          <w:sz w:val="20"/>
+          <w:szCs w:val="20"/>
+        </w:rPr>
+        <w:t>Lachev</w:t>
+      </w:r>
+      <w:proofErr w:type="spellEnd"/>
+    </w:p>
+    <w:p>
+      <w:pPr>
+        <w:pStyle w:val="ListParagraph"/>
+        <w:rPr>
+          <w:color w:val="000000" w:themeColor="text1"/>
+          <w:sz w:val="28"/>
+          <w:szCs w:val="30"/>
+        </w:rPr>
+      </w:pPr>
+    </w:p>
+    <w:p>
+      <w:pPr>
+        <w:rPr>
+          <w:color w:val="0070C0"/>
+          <w:sz w:val="32"/>
+          <w:szCs w:val="32"/>
+        </w:rPr>
+      </w:pPr>
+      <w:r>
+        <w:rPr>
+          <w:color w:val="0070C0"/>
+          <w:sz w:val="32"/>
+          <w:szCs w:val="32"/>
+        </w:rPr>
+        <w:t xml:space="preserve">Kristian </w:t>
+      </w:r>
+      <w:proofErr w:type="spellStart"/>
+      <w:r>
+        <w:rPr>
+          <w:color w:val="0070C0"/>
+          <w:sz w:val="32"/>
+          <w:szCs w:val="32"/>
+        </w:rPr>
+        <w:t>Lachev</w:t>
+      </w:r>
+      <w:proofErr w:type="spellEnd"/>
+    </w:p>
+    <w:p>
+      <w:pPr>
+        <w:pStyle w:val="ListParagraph"/>
+        <w:rPr>
+          <w:color w:val="000000" w:themeColor="text1"/>
+          <w:sz w:val="28"/>
+        </w:rPr>
+      </w:pPr>
+    </w:p>
+    <w:p>
+      <w:pPr>
+        <w:rPr>
+          <w:rFonts w:ascii="Abadi Extra Light" w:hAnsi="Abadi Extra Light"/>
+          <w:color w:val="000000" w:themeColor="text1"/>
+          <w:sz w:val="28"/>
+          <w:szCs w:val="28"/>
+        </w:rPr>
+      </w:pPr>
+      <w:r>
+        <w:rPr>
+          <w:rFonts w:ascii="Abadi Extra Light" w:hAnsi="Abadi Extra Light"/>
+          <w:color w:val="000000" w:themeColor="text1"/>
+          <w:sz w:val="28"/>
+          <w:szCs w:val="28"/>
+        </w:rPr>
+        <w:t xml:space="preserve">During the time I was involved in this project, I gained new knowledge as a developer, by coding, and as a person, by being in a team. At first when I was reading through the information about this new project, I was not sure if I can handle the amount of work that this carried, but after I did most of my assignments for OOD I gained enough experience to actually contribute a lot to the project. When I first started coding </w:t>
+      </w:r>
+      <w:r>
+        <w:rPr>
+          <w:rFonts w:ascii="Abadi Extra Light" w:hAnsi="Abadi Extra Light"/>
+          <w:color w:val="000000" w:themeColor="text1"/>
+          <w:sz w:val="28"/>
+          <w:szCs w:val="28"/>
+        </w:rPr>
+        <w:t>this,</w:t>
+      </w:r>
+      <w:r>
+        <w:rPr>
+          <w:rFonts w:ascii="Abadi Extra Light" w:hAnsi="Abadi Extra Light"/>
+          <w:color w:val="000000" w:themeColor="text1"/>
+          <w:sz w:val="28"/>
+          <w:szCs w:val="28"/>
+        </w:rPr>
+        <w:t xml:space="preserve"> I had no idea how to connect and use a database in C#. When I made my classes I did not make them with the database in mind, so right I learnt what to do, I had to go back and reevaluate the way I code the methods in the classes. This whole experience taught me a lot in terms of developing myself as a good software engineer and solidifying my C# knowledge. </w:t>
+      </w:r>
+    </w:p>
+    <w:p>
+      <w:pPr>
+        <w:rPr>
+          <w:rFonts w:ascii="Abadi Extra Light" w:hAnsi="Abadi Extra Light"/>
+          <w:color w:val="000000" w:themeColor="text1"/>
+          <w:sz w:val="28"/>
+          <w:szCs w:val="28"/>
+        </w:rPr>
+      </w:pPr>
+      <w:r>
+        <w:rPr>
+          <w:rFonts w:ascii="Abadi Extra Light" w:hAnsi="Abadi Extra Light"/>
+          <w:color w:val="000000" w:themeColor="text1"/>
+          <w:sz w:val="28"/>
+          <w:szCs w:val="28"/>
+        </w:rPr>
+        <w:t xml:space="preserve">This project had another aspect and that was the team aspect. I learnt that being a useful team member is not only about being able to write code well, but also to communicate with your </w:t>
+      </w:r>
+      <w:r>
+        <w:rPr>
+          <w:rFonts w:ascii="Abadi Extra Light" w:hAnsi="Abadi Extra Light"/>
+          <w:color w:val="000000" w:themeColor="text1"/>
+          <w:sz w:val="28"/>
+          <w:szCs w:val="28"/>
+        </w:rPr>
+        <w:t>teammates</w:t>
+      </w:r>
+      <w:r>
+        <w:rPr>
+          <w:rFonts w:ascii="Abadi Extra Light" w:hAnsi="Abadi Extra Light"/>
+          <w:color w:val="000000" w:themeColor="text1"/>
+          <w:sz w:val="28"/>
+          <w:szCs w:val="28"/>
+        </w:rPr>
+        <w:t xml:space="preserve"> and also your mentor and client. Informing your teammates about changes and helping them when they need it makes all the difference when it comes to developing a complete product and working well together.</w:t>
+      </w:r>
+    </w:p>
+    <w:p>
+      <w:pPr>
+        <w:rPr>
+          <w:rFonts w:ascii="Abadi Extra Light" w:hAnsi="Abadi Extra Light"/>
+          <w:color w:val="000000" w:themeColor="text1"/>
+          <w:sz w:val="28"/>
+          <w:szCs w:val="28"/>
+        </w:rPr>
+      </w:pPr>
+      <w:r>
+        <w:rPr>
+          <w:rFonts w:ascii="Abadi Extra Light" w:hAnsi="Abadi Extra Light"/>
+          <w:color w:val="000000" w:themeColor="text1"/>
+          <w:sz w:val="28"/>
+          <w:szCs w:val="28"/>
+        </w:rPr>
+        <w:t>I won't skip the documentation part, as even though it is tedious it really helps to get back to what you've documented in order to better navigate yourself when the code gets large and enough time passes. I'm not usually great in documenting everything but this time I tried to be as detailed as possible in order to make my work easier.</w:t>
+      </w:r>
+    </w:p>
+    <w:p>
+      <w:pPr>
+        <w:rPr>
+          <w:rFonts w:ascii="Abadi Extra Light" w:hAnsi="Abadi Extra Light"/>
+          <w:color w:val="000000" w:themeColor="text1"/>
+          <w:sz w:val="28"/>
+          <w:szCs w:val="28"/>
+        </w:rPr>
+      </w:pPr>
+      <w:r>
+        <w:rPr>
+          <w:rFonts w:ascii="Abadi Extra Light" w:hAnsi="Abadi Extra Light"/>
+          <w:color w:val="000000" w:themeColor="text1"/>
+          <w:sz w:val="28"/>
+          <w:szCs w:val="28"/>
+        </w:rPr>
+        <w:t>Overall,</w:t>
+      </w:r>
+      <w:r>
+        <w:rPr>
+          <w:rFonts w:ascii="Abadi Extra Light" w:hAnsi="Abadi Extra Light"/>
+          <w:color w:val="000000" w:themeColor="text1"/>
+          <w:sz w:val="28"/>
+          <w:szCs w:val="28"/>
+        </w:rPr>
+        <w:t xml:space="preserve"> I think this project has helped me develop as a programmer but also as a team player. I've learnt a lot of new important coding techniques, that I will use in the future, in school and also professionally. I think that this project was a </w:t>
+      </w:r>
+      <w:r>
+        <w:rPr>
+          <w:rFonts w:ascii="Abadi Extra Light" w:hAnsi="Abadi Extra Light"/>
+          <w:color w:val="000000" w:themeColor="text1"/>
+          <w:sz w:val="28"/>
+          <w:szCs w:val="28"/>
+        </w:rPr>
+        <w:t>success</w:t>
+      </w:r>
+      <w:r>
+        <w:rPr>
+          <w:rFonts w:ascii="Abadi Extra Light" w:hAnsi="Abadi Extra Light"/>
+          <w:color w:val="000000" w:themeColor="text1"/>
+          <w:sz w:val="28"/>
+          <w:szCs w:val="28"/>
+        </w:rPr>
+        <w:t xml:space="preserve"> for me personally.</w:t>
+      </w:r>
+    </w:p>
+    <w:p>
+      <w:pPr>
+        <w:rPr>
+          <w:rFonts w:ascii="Abadi Extra Light" w:hAnsi="Abadi Extra Light"/>
+          <w:color w:val="000000" w:themeColor="text1"/>
+          <w:sz w:val="28"/>
+          <w:szCs w:val="28"/>
+        </w:rPr>
+      </w:pPr>
+    </w:p>
+    <w:p>
+      <w:pPr>
+        <w:rPr>
+          <w:rFonts w:ascii="Abadi Extra Light" w:hAnsi="Abadi Extra Light"/>
+          <w:color w:val="000000" w:themeColor="text1"/>
+          <w:sz w:val="28"/>
+          <w:szCs w:val="28"/>
+        </w:rPr>
+      </w:pPr>
+    </w:p>
+    <w:p>
+      <w:pPr>
+        <w:spacing w:line="276" w:lineRule="auto"/>
+        <w:rPr>
+          <w:color w:val="0070C0"/>
+          <w:sz w:val="32"/>
+          <w:szCs w:val="32"/>
+        </w:rPr>
+      </w:pPr>
+      <w:r>
+        <w:rPr>
+          <w:color w:val="0070C0"/>
+          <w:sz w:val="32"/>
+          <w:szCs w:val="32"/>
+        </w:rPr>
+        <w:br w:type="page"/>
+      </w:r>
+    </w:p>
+    <w:p>
+      <w:pPr>
+        <w:rPr>
+          <w:color w:val="0070C0"/>
+          <w:sz w:val="32"/>
+          <w:szCs w:val="32"/>
+        </w:rPr>
+      </w:pPr>
+      <w:r>
+        <w:rPr>
+          <w:color w:val="0070C0"/>
+          <w:sz w:val="32"/>
+          <w:szCs w:val="32"/>
+        </w:rPr>
+        <w:lastRenderedPageBreak/>
+        <w:t>Lukas</w:t>
+      </w:r>
+      <w:r>
+        <w:rPr>
+          <w:color w:val="0070C0"/>
+          <w:sz w:val="32"/>
+          <w:szCs w:val="32"/>
+        </w:rPr>
+        <w:t xml:space="preserve"> </w:t>
+      </w:r>
+      <w:proofErr w:type="spellStart"/>
+      <w:r>
+        <w:rPr>
+          <w:color w:val="0070C0"/>
+          <w:sz w:val="32"/>
+          <w:szCs w:val="32"/>
+        </w:rPr>
+        <w:t>R</w:t>
+      </w:r>
+      <w:r>
+        <w:rPr>
+          <w:color w:val="0070C0"/>
+          <w:sz w:val="32"/>
+          <w:szCs w:val="32"/>
+        </w:rPr>
+        <w:t>imavičius</w:t>
+      </w:r>
+      <w:proofErr w:type="spellEnd"/>
+    </w:p>
+    <w:p>
+      <w:pPr>
+        <w:rPr>
+          <w:rFonts w:ascii="Abadi Extra Light" w:hAnsi="Abadi Extra Light"/>
+          <w:color w:val="000000" w:themeColor="text1"/>
+          <w:sz w:val="28"/>
+          <w:szCs w:val="28"/>
+        </w:rPr>
+      </w:pPr>
+    </w:p>
+    <w:p>
+      <w:pPr>
+        <w:rPr>
+          <w:rFonts w:ascii="Abadi Extra Light" w:hAnsi="Abadi Extra Light"/>
+          <w:color w:val="000000" w:themeColor="text1"/>
+          <w:sz w:val="28"/>
+          <w:szCs w:val="28"/>
+        </w:rPr>
+      </w:pPr>
+      <w:r>
+        <w:rPr>
+          <w:rFonts w:ascii="Abadi Extra Light" w:hAnsi="Abadi Extra Light"/>
+          <w:color w:val="000000" w:themeColor="text1"/>
+          <w:sz w:val="28"/>
+          <w:szCs w:val="28"/>
+        </w:rPr>
+        <w:t>I have expanded my knowledge on working with C# especially. Learned how to connect MySQL database to the application and execute all the queries I needed. Also learned some new methods and how to better split everything in classes to make code separated instead of having one huge file in which you can't easily navigate.</w:t>
+      </w:r>
+    </w:p>
+    <w:p>
+      <w:pPr>
+        <w:rPr>
+          <w:rFonts w:ascii="Abadi Extra Light" w:hAnsi="Abadi Extra Light"/>
+          <w:color w:val="000000" w:themeColor="text1"/>
+          <w:sz w:val="28"/>
+          <w:szCs w:val="28"/>
+        </w:rPr>
+      </w:pPr>
+      <w:r>
+        <w:rPr>
+          <w:rFonts w:ascii="Abadi Extra Light" w:hAnsi="Abadi Extra Light"/>
+          <w:color w:val="000000" w:themeColor="text1"/>
+          <w:sz w:val="28"/>
+          <w:szCs w:val="28"/>
+        </w:rPr>
+        <w:t xml:space="preserve">Ending positively, It was a good </w:t>
+      </w:r>
+      <w:r>
+        <w:rPr>
+          <w:rFonts w:ascii="Abadi Extra Light" w:hAnsi="Abadi Extra Light"/>
+          <w:color w:val="000000" w:themeColor="text1"/>
+          <w:sz w:val="28"/>
+          <w:szCs w:val="28"/>
+        </w:rPr>
+        <w:t>opportunity</w:t>
+      </w:r>
+      <w:r>
+        <w:rPr>
+          <w:rFonts w:ascii="Abadi Extra Light" w:hAnsi="Abadi Extra Light"/>
+          <w:color w:val="000000" w:themeColor="text1"/>
+          <w:sz w:val="28"/>
+          <w:szCs w:val="28"/>
+        </w:rPr>
+        <w:t xml:space="preserve"> to develop my skills on working with C# and Windows Forms to which I'm not used to. This gave me more experience and better understanding of how things work with Windows Forms.</w:t>
+      </w:r>
+    </w:p>
+    <w:p>
+      <w:pPr>
+        <w:rPr>
+          <w:rFonts w:ascii="Abadi Extra Light" w:hAnsi="Abadi Extra Light"/>
+          <w:color w:val="000000" w:themeColor="text1"/>
+          <w:sz w:val="28"/>
+          <w:szCs w:val="28"/>
+        </w:rPr>
+      </w:pPr>
+    </w:p>
+    <w:p>
+      <w:pPr>
+        <w:rPr>
+          <w:color w:val="0070C0"/>
+          <w:sz w:val="32"/>
+          <w:szCs w:val="32"/>
+        </w:rPr>
+      </w:pPr>
+      <w:r>
+        <w:rPr>
+          <w:color w:val="0070C0"/>
+          <w:sz w:val="32"/>
+          <w:szCs w:val="32"/>
+        </w:rPr>
+        <w:t>Ivan</w:t>
+      </w:r>
+      <w:r>
+        <w:rPr>
+          <w:color w:val="0070C0"/>
+          <w:sz w:val="32"/>
+          <w:szCs w:val="32"/>
+        </w:rPr>
+        <w:t xml:space="preserve"> </w:t>
+      </w:r>
+      <w:proofErr w:type="spellStart"/>
+      <w:r>
+        <w:rPr>
+          <w:color w:val="0070C0"/>
+          <w:sz w:val="32"/>
+          <w:szCs w:val="32"/>
+        </w:rPr>
+        <w:t>Marinchev</w:t>
+      </w:r>
+      <w:proofErr w:type="spellEnd"/>
+    </w:p>
+    <w:p>
+      <w:pPr>
+        <w:rPr>
+          <w:rFonts w:ascii="Abadi Extra Light" w:hAnsi="Abadi Extra Light"/>
+          <w:color w:val="000000" w:themeColor="text1"/>
+          <w:sz w:val="28"/>
+          <w:szCs w:val="28"/>
+        </w:rPr>
+      </w:pPr>
+    </w:p>
+    <w:p>
+      <w:pPr>
+        <w:rPr>
+          <w:rFonts w:ascii="Abadi Extra Light" w:hAnsi="Abadi Extra Light"/>
+          <w:color w:val="000000" w:themeColor="text1"/>
+          <w:sz w:val="28"/>
+          <w:szCs w:val="28"/>
+        </w:rPr>
+      </w:pPr>
+      <w:r>
+        <w:rPr>
+          <w:rFonts w:ascii="Abadi Extra Light" w:hAnsi="Abadi Extra Light"/>
+          <w:color w:val="000000" w:themeColor="text1"/>
+          <w:sz w:val="28"/>
+          <w:szCs w:val="28"/>
+        </w:rPr>
+        <w:t xml:space="preserve">Working on this project was </w:t>
+      </w:r>
+      <w:r>
+        <w:rPr>
+          <w:rFonts w:ascii="Abadi Extra Light" w:hAnsi="Abadi Extra Light"/>
+          <w:color w:val="000000" w:themeColor="text1"/>
+          <w:sz w:val="28"/>
+          <w:szCs w:val="28"/>
+        </w:rPr>
+        <w:t>an</w:t>
+      </w:r>
+      <w:r>
+        <w:rPr>
+          <w:rFonts w:ascii="Abadi Extra Light" w:hAnsi="Abadi Extra Light"/>
+          <w:color w:val="000000" w:themeColor="text1"/>
+          <w:sz w:val="28"/>
+          <w:szCs w:val="28"/>
+        </w:rPr>
+        <w:t xml:space="preserve"> interesting experience for me. I had never worked with a database before and that was something that really challenged </w:t>
+      </w:r>
+      <w:r>
+        <w:rPr>
+          <w:rFonts w:ascii="Abadi Extra Light" w:hAnsi="Abadi Extra Light"/>
+          <w:color w:val="000000" w:themeColor="text1"/>
+          <w:sz w:val="28"/>
+          <w:szCs w:val="28"/>
+        </w:rPr>
+        <w:t>me,</w:t>
+      </w:r>
+      <w:r>
+        <w:rPr>
+          <w:rFonts w:ascii="Abadi Extra Light" w:hAnsi="Abadi Extra Light"/>
+          <w:color w:val="000000" w:themeColor="text1"/>
+          <w:sz w:val="28"/>
+          <w:szCs w:val="28"/>
+        </w:rPr>
+        <w:t xml:space="preserve"> and I believe that I learned a lot from it. I found that there are still many things to learn regarding coding and just the way of thinking about certain problems and how they can be solved. Working with an almost entirely new team was also a learning experience as you need to adjust to the flow of the others and how they see the objective differently. Overall, I would say that I have learned a lot not only about coding but how a different group environment can affect you and you work.</w:t>
+      </w:r>
+    </w:p>
+    <w:p>
+      <w:pPr>
+        <w:rPr>
+          <w:rFonts w:ascii="Abadi Extra Light" w:hAnsi="Abadi Extra Light"/>
+          <w:color w:val="000000" w:themeColor="text1"/>
+          <w:sz w:val="28"/>
+          <w:szCs w:val="28"/>
+        </w:rPr>
+      </w:pPr>
+    </w:p>
+    <w:p>
+      <w:pPr>
+        <w:spacing w:line="276" w:lineRule="auto"/>
+        <w:rPr>
+          <w:color w:val="0070C0"/>
+          <w:sz w:val="32"/>
+          <w:szCs w:val="32"/>
+        </w:rPr>
+      </w:pPr>
+      <w:r>
+        <w:rPr>
+          <w:color w:val="0070C0"/>
+          <w:sz w:val="32"/>
+          <w:szCs w:val="32"/>
+        </w:rPr>
+        <w:br w:type="page"/>
+      </w:r>
+    </w:p>
+    <w:p>
+      <w:pPr>
+        <w:rPr>
+          <w:color w:val="0070C0"/>
+          <w:sz w:val="32"/>
+          <w:szCs w:val="32"/>
+        </w:rPr>
+      </w:pPr>
+      <w:r>
+        <w:rPr>
+          <w:color w:val="0070C0"/>
+          <w:sz w:val="32"/>
+          <w:szCs w:val="32"/>
+        </w:rPr>
+        <w:lastRenderedPageBreak/>
+        <w:t>Radoslav Karaganchev</w:t>
+      </w:r>
+    </w:p>
+    <w:p>
+      <w:pPr>
+        <w:rPr>
+          <w:rFonts w:ascii="Abadi Extra Light" w:hAnsi="Abadi Extra Light"/>
+          <w:color w:val="000000" w:themeColor="text1"/>
+          <w:sz w:val="28"/>
+          <w:szCs w:val="28"/>
+        </w:rPr>
+      </w:pPr>
+    </w:p>
+    <w:p>
+      <w:pPr>
+        <w:rPr>
+          <w:rFonts w:ascii="Abadi Extra Light" w:hAnsi="Abadi Extra Light"/>
+          <w:color w:val="000000" w:themeColor="text1"/>
+          <w:sz w:val="28"/>
+          <w:szCs w:val="28"/>
+        </w:rPr>
+      </w:pPr>
+      <w:r>
+        <w:rPr>
+          <w:rFonts w:ascii="Abadi Extra Light" w:hAnsi="Abadi Extra Light"/>
+          <w:color w:val="000000" w:themeColor="text1"/>
+          <w:sz w:val="28"/>
+          <w:szCs w:val="28"/>
+        </w:rPr>
+        <w:t xml:space="preserve">This course has educated me on time management, working with a group of people with different personalities and cultures and finishing deliverables before a deadline. </w:t>
+      </w:r>
+      <w:r>
+        <w:rPr>
+          <w:rFonts w:ascii="Abadi Extra Light" w:hAnsi="Abadi Extra Light"/>
+          <w:color w:val="000000" w:themeColor="text1"/>
+          <w:sz w:val="28"/>
+          <w:szCs w:val="28"/>
+        </w:rPr>
+        <w:t>I enjoyed working on the documentation, even if it got tedious at times, I knew that it would be at great aid whenever I had to track what I am supposed to be working on.</w:t>
+      </w:r>
+      <w:r>
+        <w:rPr>
+          <w:rFonts w:ascii="Abadi Extra Light" w:hAnsi="Abadi Extra Light"/>
+          <w:color w:val="000000" w:themeColor="text1"/>
+          <w:sz w:val="28"/>
+          <w:szCs w:val="28"/>
+        </w:rPr>
+        <w:t xml:space="preserve"> I better understand the how the “waterfall model” works and all its pros and cons. I enjoyed writing the code for the software solution, although having a lot of hiccups along the road. Overall, </w:t>
+      </w:r>
+      <w:bookmarkStart w:id="2" w:name="_GoBack"/>
+      <w:bookmarkEnd w:id="2"/>
+      <w:r>
+        <w:rPr>
+          <w:rFonts w:ascii="Abadi Extra Light" w:hAnsi="Abadi Extra Light"/>
+          <w:color w:val="000000" w:themeColor="text1"/>
+          <w:sz w:val="28"/>
+          <w:szCs w:val="28"/>
+        </w:rPr>
+        <w:t xml:space="preserve">I think that I have learned a few new features in visual studio and have expanded my C# knowledge, as well as manipulating data (CRUD). </w:t>
+      </w:r>
     </w:p>
     <w:sectPr>
       <w:headerReference w:type="default" r:id="rId10"/>
@@ -1281,7 +2888,7 @@
 </file>
 
 <file path=word/endnotes.xml><?xml version="1.0" encoding="utf-8"?>
-<w:endnotes xmlns:wpc="http://schemas.microsoft.com/office/word/2010/wordprocessingCanvas" xmlns:cx="http://schemas.microsoft.com/office/drawing/2014/chartex" xmlns:cx1="http://schemas.microsoft.com/office/drawing/2015/9/8/chartex" xmlns:cx2="http://schemas.microsoft.com/office/drawing/2015/10/21/chartex" xmlns:cx3="http://schemas.microsoft.com/office/drawing/2016/5/9/chartex" xmlns:cx4="http://schemas.microsoft.com/office/drawing/2016/5/10/chartex" xmlns:cx5="http://schemas.microsoft.com/office/drawing/2016/5/11/chartex" xmlns:cx6="http://schemas.microsoft.com/office/drawing/2016/5/12/chartex" xmlns:cx7="http://schemas.microsoft.com/office/drawing/2016/5/13/chartex" xmlns:cx8="http://schemas.microsoft.com/office/drawing/2016/5/14/chartex" xmlns:mc="http://schemas.openxmlformats.org/markup-compatibility/2006" xmlns:aink="http://schemas.microsoft.com/office/drawing/2016/ink" xmlns:am3d="http://schemas.microsoft.com/office/drawing/2017/model3d" xmlns:o="urn:schemas-microsoft-com:office:office" xmlns:r="http://schemas.openxmlformats.org/officeDocument/2006/relationships" xmlns:m="http://schemas.openxmlformats.org/officeDocument/2006/math" xmlns:v="urn:schemas-microsoft-com:vml" xmlns:wp14="http://schemas.microsoft.com/office/word/2010/wordprocessingDrawing" xmlns:wp="http://schemas.openxmlformats.org/drawingml/2006/wordprocessingDrawing" xmlns:w10="urn:schemas-microsoft-com:office:word" xmlns:w="http://schemas.openxmlformats.org/wordprocessingml/2006/main" xmlns:w14="http://schemas.microsoft.com/office/word/2010/wordml" xmlns:w15="http://schemas.microsoft.com/office/word/2012/wordml" xmlns:w16cid="http://schemas.microsoft.com/office/word/2016/wordml/cid" xmlns:w16se="http://schemas.microsoft.com/office/word/2015/wordml/symex" xmlns:wpg="http://schemas.microsoft.com/office/word/2010/wordprocessingGroup" xmlns:wpi="http://schemas.microsoft.com/office/word/2010/wordprocessingInk" xmlns:wne="http://schemas.microsoft.com/office/word/2006/wordml" xmlns:wps="http://schemas.microsoft.com/office/word/2010/wordprocessingShape" mc:Ignorable="w14 w15 w16se w16cid wp14">
+<w:endnotes xmlns:wpc="http://schemas.microsoft.com/office/word/2010/wordprocessingCanvas" xmlns:cx="http://schemas.microsoft.com/office/drawing/2014/chartex" xmlns:cx1="http://schemas.microsoft.com/office/drawing/2015/9/8/chartex" xmlns:cx2="http://schemas.microsoft.com/office/drawing/2015/10/21/chartex" xmlns:cx3="http://schemas.microsoft.com/office/drawing/2016/5/9/chartex" xmlns:cx4="http://schemas.microsoft.com/office/drawing/2016/5/10/chartex" xmlns:cx5="http://schemas.microsoft.com/office/drawing/2016/5/11/chartex" xmlns:cx6="http://schemas.microsoft.com/office/drawing/2016/5/12/chartex" xmlns:cx7="http://schemas.microsoft.com/office/drawing/2016/5/13/chartex" xmlns:cx8="http://schemas.microsoft.com/office/drawing/2016/5/14/chartex" xmlns:mc="http://schemas.openxmlformats.org/markup-compatibility/2006" xmlns:aink="http://schemas.microsoft.com/office/drawing/2016/ink" xmlns:am3d="http://schemas.microsoft.com/office/drawing/2017/model3d" xmlns:o="urn:schemas-microsoft-com:office:office" xmlns:r="http://schemas.openxmlformats.org/officeDocument/2006/relationships" xmlns:m="http://schemas.openxmlformats.org/officeDocument/2006/math" xmlns:v="urn:schemas-microsoft-com:vml" xmlns:wp14="http://schemas.microsoft.com/office/word/2010/wordprocessingDrawing" xmlns:wp="http://schemas.openxmlformats.org/drawingml/2006/wordprocessingDrawing" xmlns:w10="urn:schemas-microsoft-com:office:word" xmlns:w="http://schemas.openxmlformats.org/wordprocessingml/2006/main" xmlns:w14="http://schemas.microsoft.com/office/word/2010/wordml" xmlns:w15="http://schemas.microsoft.com/office/word/2012/wordml" xmlns:w16cex="http://schemas.microsoft.com/office/word/2018/wordml/cex" xmlns:w16cid="http://schemas.microsoft.com/office/word/2016/wordml/cid" xmlns:w16="http://schemas.microsoft.com/office/word/2018/wordml" xmlns:w16se="http://schemas.microsoft.com/office/word/2015/wordml/symex" xmlns:wpg="http://schemas.microsoft.com/office/word/2010/wordprocessingGroup" xmlns:wpi="http://schemas.microsoft.com/office/word/2010/wordprocessingInk" xmlns:wne="http://schemas.microsoft.com/office/word/2006/wordml" xmlns:wps="http://schemas.microsoft.com/office/word/2010/wordprocessingShape" mc:Ignorable="w14 w15 w16se w16cid w16 w16cex wp14">
   <w:endnote w:type="separator" w:id="-1">
     <w:p>
       <w:r>
@@ -1300,7 +2907,7 @@
 </file>
 
 <file path=word/footer1.xml><?xml version="1.0" encoding="utf-8"?>
-<w:ftr xmlns:wpc="http://schemas.microsoft.com/office/word/2010/wordprocessingCanvas" xmlns:cx="http://schemas.microsoft.com/office/drawing/2014/chartex" xmlns:cx1="http://schemas.microsoft.com/office/drawing/2015/9/8/chartex" xmlns:cx2="http://schemas.microsoft.com/office/drawing/2015/10/21/chartex" xmlns:cx3="http://schemas.microsoft.com/office/drawing/2016/5/9/chartex" xmlns:cx4="http://schemas.microsoft.com/office/drawing/2016/5/10/chartex" xmlns:cx5="http://schemas.microsoft.com/office/drawing/2016/5/11/chartex" xmlns:cx6="http://schemas.microsoft.com/office/drawing/2016/5/12/chartex" xmlns:cx7="http://schemas.microsoft.com/office/drawing/2016/5/13/chartex" xmlns:cx8="http://schemas.microsoft.com/office/drawing/2016/5/14/chartex" xmlns:mc="http://schemas.openxmlformats.org/markup-compatibility/2006" xmlns:aink="http://schemas.microsoft.com/office/drawing/2016/ink" xmlns:am3d="http://schemas.microsoft.com/office/drawing/2017/model3d" xmlns:o="urn:schemas-microsoft-com:office:office" xmlns:r="http://schemas.openxmlformats.org/officeDocument/2006/relationships" xmlns:m="http://schemas.openxmlformats.org/officeDocument/2006/math" xmlns:v="urn:schemas-microsoft-com:vml" xmlns:wp14="http://schemas.microsoft.com/office/word/2010/wordprocessingDrawing" xmlns:wp="http://schemas.openxmlformats.org/drawingml/2006/wordprocessingDrawing" xmlns:w10="urn:schemas-microsoft-com:office:word" xmlns:w="http://schemas.openxmlformats.org/wordprocessingml/2006/main" xmlns:w14="http://schemas.microsoft.com/office/word/2010/wordml" xmlns:w15="http://schemas.microsoft.com/office/word/2012/wordml" xmlns:w16cid="http://schemas.microsoft.com/office/word/2016/wordml/cid" xmlns:w16se="http://schemas.microsoft.com/office/word/2015/wordml/symex" xmlns:wpg="http://schemas.microsoft.com/office/word/2010/wordprocessingGroup" xmlns:wpi="http://schemas.microsoft.com/office/word/2010/wordprocessingInk" xmlns:wne="http://schemas.microsoft.com/office/word/2006/wordml" xmlns:wps="http://schemas.microsoft.com/office/word/2010/wordprocessingShape" mc:Ignorable="w14 w15 w16se w16cid wp14">
+<w:ftr xmlns:wpc="http://schemas.microsoft.com/office/word/2010/wordprocessingCanvas" xmlns:cx="http://schemas.microsoft.com/office/drawing/2014/chartex" xmlns:cx1="http://schemas.microsoft.com/office/drawing/2015/9/8/chartex" xmlns:cx2="http://schemas.microsoft.com/office/drawing/2015/10/21/chartex" xmlns:cx3="http://schemas.microsoft.com/office/drawing/2016/5/9/chartex" xmlns:cx4="http://schemas.microsoft.com/office/drawing/2016/5/10/chartex" xmlns:cx5="http://schemas.microsoft.com/office/drawing/2016/5/11/chartex" xmlns:cx6="http://schemas.microsoft.com/office/drawing/2016/5/12/chartex" xmlns:cx7="http://schemas.microsoft.com/office/drawing/2016/5/13/chartex" xmlns:cx8="http://schemas.microsoft.com/office/drawing/2016/5/14/chartex" xmlns:mc="http://schemas.openxmlformats.org/markup-compatibility/2006" xmlns:aink="http://schemas.microsoft.com/office/drawing/2016/ink" xmlns:am3d="http://schemas.microsoft.com/office/drawing/2017/model3d" xmlns:o="urn:schemas-microsoft-com:office:office" xmlns:r="http://schemas.openxmlformats.org/officeDocument/2006/relationships" xmlns:m="http://schemas.openxmlformats.org/officeDocument/2006/math" xmlns:v="urn:schemas-microsoft-com:vml" xmlns:wp14="http://schemas.microsoft.com/office/word/2010/wordprocessingDrawing" xmlns:wp="http://schemas.openxmlformats.org/drawingml/2006/wordprocessingDrawing" xmlns:w10="urn:schemas-microsoft-com:office:word" xmlns:w="http://schemas.openxmlformats.org/wordprocessingml/2006/main" xmlns:w14="http://schemas.microsoft.com/office/word/2010/wordml" xmlns:w15="http://schemas.microsoft.com/office/word/2012/wordml" xmlns:w16cex="http://schemas.microsoft.com/office/word/2018/wordml/cex" xmlns:w16cid="http://schemas.microsoft.com/office/word/2016/wordml/cid" xmlns:w16="http://schemas.microsoft.com/office/word/2018/wordml" xmlns:w16se="http://schemas.microsoft.com/office/word/2015/wordml/symex" xmlns:wpg="http://schemas.microsoft.com/office/word/2010/wordprocessingGroup" xmlns:wpi="http://schemas.microsoft.com/office/word/2010/wordprocessingInk" xmlns:wne="http://schemas.microsoft.com/office/word/2006/wordml" xmlns:wps="http://schemas.microsoft.com/office/word/2010/wordprocessingShape" mc:Ignorable="w14 w15 w16se w16cid w16 w16cex wp14">
   <w:p>
     <w:pPr>
       <w:jc w:val="right"/>
@@ -1370,7 +2977,7 @@
 </file>
 
 <file path=word/footnotes.xml><?xml version="1.0" encoding="utf-8"?>
-<w:footnotes xmlns:wpc="http://schemas.microsoft.com/office/word/2010/wordprocessingCanvas" xmlns:cx="http://schemas.microsoft.com/office/drawing/2014/chartex" xmlns:cx1="http://schemas.microsoft.com/office/drawing/2015/9/8/chartex" xmlns:cx2="http://schemas.microsoft.com/office/drawing/2015/10/21/chartex" xmlns:cx3="http://schemas.microsoft.com/office/drawing/2016/5/9/chartex" xmlns:cx4="http://schemas.microsoft.com/office/drawing/2016/5/10/chartex" xmlns:cx5="http://schemas.microsoft.com/office/drawing/2016/5/11/chartex" xmlns:cx6="http://schemas.microsoft.com/office/drawing/2016/5/12/chartex" xmlns:cx7="http://schemas.microsoft.com/office/drawing/2016/5/13/chartex" xmlns:cx8="http://schemas.microsoft.com/office/drawing/2016/5/14/chartex" xmlns:mc="http://schemas.openxmlformats.org/markup-compatibility/2006" xmlns:aink="http://schemas.microsoft.com/office/drawing/2016/ink" xmlns:am3d="http://schemas.microsoft.com/office/drawing/2017/model3d" xmlns:o="urn:schemas-microsoft-com:office:office" xmlns:r="http://schemas.openxmlformats.org/officeDocument/2006/relationships" xmlns:m="http://schemas.openxmlformats.org/officeDocument/2006/math" xmlns:v="urn:schemas-microsoft-com:vml" xmlns:wp14="http://schemas.microsoft.com/office/word/2010/wordprocessingDrawing" xmlns:wp="http://schemas.openxmlformats.org/drawingml/2006/wordprocessingDrawing" xmlns:w10="urn:schemas-microsoft-com:office:word" xmlns:w="http://schemas.openxmlformats.org/wordprocessingml/2006/main" xmlns:w14="http://schemas.microsoft.com/office/word/2010/wordml" xmlns:w15="http://schemas.microsoft.com/office/word/2012/wordml" xmlns:w16cid="http://schemas.microsoft.com/office/word/2016/wordml/cid" xmlns:w16se="http://schemas.microsoft.com/office/word/2015/wordml/symex" xmlns:wpg="http://schemas.microsoft.com/office/word/2010/wordprocessingGroup" xmlns:wpi="http://schemas.microsoft.com/office/word/2010/wordprocessingInk" xmlns:wne="http://schemas.microsoft.com/office/word/2006/wordml" xmlns:wps="http://schemas.microsoft.com/office/word/2010/wordprocessingShape" mc:Ignorable="w14 w15 w16se w16cid wp14">
+<w:footnotes xmlns:wpc="http://schemas.microsoft.com/office/word/2010/wordprocessingCanvas" xmlns:cx="http://schemas.microsoft.com/office/drawing/2014/chartex" xmlns:cx1="http://schemas.microsoft.com/office/drawing/2015/9/8/chartex" xmlns:cx2="http://schemas.microsoft.com/office/drawing/2015/10/21/chartex" xmlns:cx3="http://schemas.microsoft.com/office/drawing/2016/5/9/chartex" xmlns:cx4="http://schemas.microsoft.com/office/drawing/2016/5/10/chartex" xmlns:cx5="http://schemas.microsoft.com/office/drawing/2016/5/11/chartex" xmlns:cx6="http://schemas.microsoft.com/office/drawing/2016/5/12/chartex" xmlns:cx7="http://schemas.microsoft.com/office/drawing/2016/5/13/chartex" xmlns:cx8="http://schemas.microsoft.com/office/drawing/2016/5/14/chartex" xmlns:mc="http://schemas.openxmlformats.org/markup-compatibility/2006" xmlns:aink="http://schemas.microsoft.com/office/drawing/2016/ink" xmlns:am3d="http://schemas.microsoft.com/office/drawing/2017/model3d" xmlns:o="urn:schemas-microsoft-com:office:office" xmlns:r="http://schemas.openxmlformats.org/officeDocument/2006/relationships" xmlns:m="http://schemas.openxmlformats.org/officeDocument/2006/math" xmlns:v="urn:schemas-microsoft-com:vml" xmlns:wp14="http://schemas.microsoft.com/office/word/2010/wordprocessingDrawing" xmlns:wp="http://schemas.openxmlformats.org/drawingml/2006/wordprocessingDrawing" xmlns:w10="urn:schemas-microsoft-com:office:word" xmlns:w="http://schemas.openxmlformats.org/wordprocessingml/2006/main" xmlns:w14="http://schemas.microsoft.com/office/word/2010/wordml" xmlns:w15="http://schemas.microsoft.com/office/word/2012/wordml" xmlns:w16cex="http://schemas.microsoft.com/office/word/2018/wordml/cex" xmlns:w16cid="http://schemas.microsoft.com/office/word/2016/wordml/cid" xmlns:w16="http://schemas.microsoft.com/office/word/2018/wordml" xmlns:w16se="http://schemas.microsoft.com/office/word/2015/wordml/symex" xmlns:wpg="http://schemas.microsoft.com/office/word/2010/wordprocessingGroup" xmlns:wpi="http://schemas.microsoft.com/office/word/2010/wordprocessingInk" xmlns:wne="http://schemas.microsoft.com/office/word/2006/wordml" xmlns:wps="http://schemas.microsoft.com/office/word/2010/wordprocessingShape" mc:Ignorable="w14 w15 w16se w16cid w16 w16cex wp14">
   <w:footnote w:type="separator" w:id="-1">
     <w:p>
       <w:r>
@@ -1389,7 +2996,7 @@
 </file>
 
 <file path=word/header1.xml><?xml version="1.0" encoding="utf-8"?>
-<w:hdr xmlns:wpc="http://schemas.microsoft.com/office/word/2010/wordprocessingCanvas" xmlns:cx="http://schemas.microsoft.com/office/drawing/2014/chartex" xmlns:cx1="http://schemas.microsoft.com/office/drawing/2015/9/8/chartex" xmlns:cx2="http://schemas.microsoft.com/office/drawing/2015/10/21/chartex" xmlns:cx3="http://schemas.microsoft.com/office/drawing/2016/5/9/chartex" xmlns:cx4="http://schemas.microsoft.com/office/drawing/2016/5/10/chartex" xmlns:cx5="http://schemas.microsoft.com/office/drawing/2016/5/11/chartex" xmlns:cx6="http://schemas.microsoft.com/office/drawing/2016/5/12/chartex" xmlns:cx7="http://schemas.microsoft.com/office/drawing/2016/5/13/chartex" xmlns:cx8="http://schemas.microsoft.com/office/drawing/2016/5/14/chartex" xmlns:mc="http://schemas.openxmlformats.org/markup-compatibility/2006" xmlns:aink="http://schemas.microsoft.com/office/drawing/2016/ink" xmlns:am3d="http://schemas.microsoft.com/office/drawing/2017/model3d" xmlns:o="urn:schemas-microsoft-com:office:office" xmlns:r="http://schemas.openxmlformats.org/officeDocument/2006/relationships" xmlns:m="http://schemas.openxmlformats.org/officeDocument/2006/math" xmlns:v="urn:schemas-microsoft-com:vml" xmlns:wp14="http://schemas.microsoft.com/office/word/2010/wordprocessingDrawing" xmlns:wp="http://schemas.openxmlformats.org/drawingml/2006/wordprocessingDrawing" xmlns:w10="urn:schemas-microsoft-com:office:word" xmlns:w="http://schemas.openxmlformats.org/wordprocessingml/2006/main" xmlns:w14="http://schemas.microsoft.com/office/word/2010/wordml" xmlns:w15="http://schemas.microsoft.com/office/word/2012/wordml" xmlns:w16cid="http://schemas.microsoft.com/office/word/2016/wordml/cid" xmlns:w16se="http://schemas.microsoft.com/office/word/2015/wordml/symex" xmlns:wpg="http://schemas.microsoft.com/office/word/2010/wordprocessingGroup" xmlns:wpi="http://schemas.microsoft.com/office/word/2010/wordprocessingInk" xmlns:wne="http://schemas.microsoft.com/office/word/2006/wordml" xmlns:wps="http://schemas.microsoft.com/office/word/2010/wordprocessingShape" mc:Ignorable="w14 w15 w16se w16cid wp14">
+<w:hdr xmlns:wpc="http://schemas.microsoft.com/office/word/2010/wordprocessingCanvas" xmlns:cx="http://schemas.microsoft.com/office/drawing/2014/chartex" xmlns:cx1="http://schemas.microsoft.com/office/drawing/2015/9/8/chartex" xmlns:cx2="http://schemas.microsoft.com/office/drawing/2015/10/21/chartex" xmlns:cx3="http://schemas.microsoft.com/office/drawing/2016/5/9/chartex" xmlns:cx4="http://schemas.microsoft.com/office/drawing/2016/5/10/chartex" xmlns:cx5="http://schemas.microsoft.com/office/drawing/2016/5/11/chartex" xmlns:cx6="http://schemas.microsoft.com/office/drawing/2016/5/12/chartex" xmlns:cx7="http://schemas.microsoft.com/office/drawing/2016/5/13/chartex" xmlns:cx8="http://schemas.microsoft.com/office/drawing/2016/5/14/chartex" xmlns:mc="http://schemas.openxmlformats.org/markup-compatibility/2006" xmlns:aink="http://schemas.microsoft.com/office/drawing/2016/ink" xmlns:am3d="http://schemas.microsoft.com/office/drawing/2017/model3d" xmlns:o="urn:schemas-microsoft-com:office:office" xmlns:r="http://schemas.openxmlformats.org/officeDocument/2006/relationships" xmlns:m="http://schemas.openxmlformats.org/officeDocument/2006/math" xmlns:v="urn:schemas-microsoft-com:vml" xmlns:wp14="http://schemas.microsoft.com/office/word/2010/wordprocessingDrawing" xmlns:wp="http://schemas.openxmlformats.org/drawingml/2006/wordprocessingDrawing" xmlns:w10="urn:schemas-microsoft-com:office:word" xmlns:w="http://schemas.openxmlformats.org/wordprocessingml/2006/main" xmlns:w14="http://schemas.microsoft.com/office/word/2010/wordml" xmlns:w15="http://schemas.microsoft.com/office/word/2012/wordml" xmlns:w16cex="http://schemas.microsoft.com/office/word/2018/wordml/cex" xmlns:w16cid="http://schemas.microsoft.com/office/word/2016/wordml/cid" xmlns:w16="http://schemas.microsoft.com/office/word/2018/wordml" xmlns:w16se="http://schemas.microsoft.com/office/word/2015/wordml/symex" xmlns:wpg="http://schemas.microsoft.com/office/word/2010/wordprocessingGroup" xmlns:wpi="http://schemas.microsoft.com/office/word/2010/wordprocessingInk" xmlns:wne="http://schemas.microsoft.com/office/word/2006/wordml" xmlns:wps="http://schemas.microsoft.com/office/word/2010/wordprocessingShape" mc:Ignorable="w14 w15 w16se w16cid w16 w16cex wp14">
   <w:p>
     <w:pPr>
       <w:spacing w:before="60" w:line="360" w:lineRule="auto"/>
@@ -1527,7 +3134,7 @@
 </file>
 
 <file path=word/numbering.xml><?xml version="1.0" encoding="utf-8"?>
-<w:numbering xmlns:wpc="http://schemas.microsoft.com/office/word/2010/wordprocessingCanvas" xmlns:cx="http://schemas.microsoft.com/office/drawing/2014/chartex" xmlns:cx1="http://schemas.microsoft.com/office/drawing/2015/9/8/chartex" xmlns:cx2="http://schemas.microsoft.com/office/drawing/2015/10/21/chartex" xmlns:cx3="http://schemas.microsoft.com/office/drawing/2016/5/9/chartex" xmlns:cx4="http://schemas.microsoft.com/office/drawing/2016/5/10/chartex" xmlns:cx5="http://schemas.microsoft.com/office/drawing/2016/5/11/chartex" xmlns:cx6="http://schemas.microsoft.com/office/drawing/2016/5/12/chartex" xmlns:cx7="http://schemas.microsoft.com/office/drawing/2016/5/13/chartex" xmlns:cx8="http://schemas.microsoft.com/office/drawing/2016/5/14/chartex" xmlns:mc="http://schemas.openxmlformats.org/markup-compatibility/2006" xmlns:aink="http://schemas.microsoft.com/office/drawing/2016/ink" xmlns:am3d="http://schemas.microsoft.com/office/drawing/2017/model3d" xmlns:o="urn:schemas-microsoft-com:office:office" xmlns:r="http://schemas.openxmlformats.org/officeDocument/2006/relationships" xmlns:m="http://schemas.openxmlformats.org/officeDocument/2006/math" xmlns:v="urn:schemas-microsoft-com:vml" xmlns:wp14="http://schemas.microsoft.com/office/word/2010/wordprocessingDrawing" xmlns:wp="http://schemas.openxmlformats.org/drawingml/2006/wordprocessingDrawing" xmlns:w10="urn:schemas-microsoft-com:office:word" xmlns:w="http://schemas.openxmlformats.org/wordprocessingml/2006/main" xmlns:w14="http://schemas.microsoft.com/office/word/2010/wordml" xmlns:w15="http://schemas.microsoft.com/office/word/2012/wordml" xmlns:w16cid="http://schemas.microsoft.com/office/word/2016/wordml/cid" xmlns:w16se="http://schemas.microsoft.com/office/word/2015/wordml/symex" xmlns:wpg="http://schemas.microsoft.com/office/word/2010/wordprocessingGroup" xmlns:wpi="http://schemas.microsoft.com/office/word/2010/wordprocessingInk" xmlns:wne="http://schemas.microsoft.com/office/word/2006/wordml" xmlns:wps="http://schemas.microsoft.com/office/word/2010/wordprocessingShape" mc:Ignorable="w14 w15 w16se w16cid wp14">
+<w:numbering xmlns:wpc="http://schemas.microsoft.com/office/word/2010/wordprocessingCanvas" xmlns:cx="http://schemas.microsoft.com/office/drawing/2014/chartex" xmlns:cx1="http://schemas.microsoft.com/office/drawing/2015/9/8/chartex" xmlns:cx2="http://schemas.microsoft.com/office/drawing/2015/10/21/chartex" xmlns:cx3="http://schemas.microsoft.com/office/drawing/2016/5/9/chartex" xmlns:cx4="http://schemas.microsoft.com/office/drawing/2016/5/10/chartex" xmlns:cx5="http://schemas.microsoft.com/office/drawing/2016/5/11/chartex" xmlns:cx6="http://schemas.microsoft.com/office/drawing/2016/5/12/chartex" xmlns:cx7="http://schemas.microsoft.com/office/drawing/2016/5/13/chartex" xmlns:cx8="http://schemas.microsoft.com/office/drawing/2016/5/14/chartex" xmlns:mc="http://schemas.openxmlformats.org/markup-compatibility/2006" xmlns:aink="http://schemas.microsoft.com/office/drawing/2016/ink" xmlns:am3d="http://schemas.microsoft.com/office/drawing/2017/model3d" xmlns:o="urn:schemas-microsoft-com:office:office" xmlns:r="http://schemas.openxmlformats.org/officeDocument/2006/relationships" xmlns:m="http://schemas.openxmlformats.org/officeDocument/2006/math" xmlns:v="urn:schemas-microsoft-com:vml" xmlns:wp14="http://schemas.microsoft.com/office/word/2010/wordprocessingDrawing" xmlns:wp="http://schemas.openxmlformats.org/drawingml/2006/wordprocessingDrawing" xmlns:w10="urn:schemas-microsoft-com:office:word" xmlns:w="http://schemas.openxmlformats.org/wordprocessingml/2006/main" xmlns:w14="http://schemas.microsoft.com/office/word/2010/wordml" xmlns:w15="http://schemas.microsoft.com/office/word/2012/wordml" xmlns:w16cex="http://schemas.microsoft.com/office/word/2018/wordml/cex" xmlns:w16cid="http://schemas.microsoft.com/office/word/2016/wordml/cid" xmlns:w16="http://schemas.microsoft.com/office/word/2018/wordml" xmlns:w16se="http://schemas.microsoft.com/office/word/2015/wordml/symex" xmlns:wpg="http://schemas.microsoft.com/office/word/2010/wordprocessingGroup" xmlns:wpi="http://schemas.microsoft.com/office/word/2010/wordprocessingInk" xmlns:wne="http://schemas.microsoft.com/office/word/2006/wordml" xmlns:wps="http://schemas.microsoft.com/office/word/2010/wordprocessingShape" mc:Ignorable="w14 w15 w16se w16cid w16 w16cex wp14">
   <w:abstractNum w:abstractNumId="0" w15:restartNumberingAfterBreak="0">
     <w:nsid w:val="04E31A8C"/>
     <w:multiLevelType w:val="hybridMultilevel"/>
@@ -2548,6 +4155,92 @@
     </w:lvl>
   </w:abstractNum>
   <w:abstractNum w:abstractNumId="11" w15:restartNumberingAfterBreak="0">
+    <w:nsid w:val="2BDF477E"/>
+    <w:multiLevelType w:val="hybridMultilevel"/>
+    <w:tmpl w:val="352644D2"/>
+    <w:lvl w:ilvl="0" w:tplc="04090011">
+      <w:start w:val="1"/>
+      <w:numFmt w:val="decimal"/>
+      <w:lvlText w:val="%1)"/>
+      <w:lvlJc w:val="left"/>
+      <w:pPr>
+        <w:ind w:left="1440" w:hanging="360"/>
+      </w:pPr>
+    </w:lvl>
+    <w:lvl w:ilvl="1" w:tplc="04090019" w:tentative="1">
+      <w:start w:val="1"/>
+      <w:numFmt w:val="lowerLetter"/>
+      <w:lvlText w:val="%2."/>
+      <w:lvlJc w:val="left"/>
+      <w:pPr>
+        <w:ind w:left="2160" w:hanging="360"/>
+      </w:pPr>
+    </w:lvl>
+    <w:lvl w:ilvl="2" w:tplc="0409001B" w:tentative="1">
+      <w:start w:val="1"/>
+      <w:numFmt w:val="lowerRoman"/>
+      <w:lvlText w:val="%3."/>
+      <w:lvlJc w:val="right"/>
+      <w:pPr>
+        <w:ind w:left="2880" w:hanging="180"/>
+      </w:pPr>
+    </w:lvl>
+    <w:lvl w:ilvl="3" w:tplc="0409000F" w:tentative="1">
+      <w:start w:val="1"/>
+      <w:numFmt w:val="decimal"/>
+      <w:lvlText w:val="%4."/>
+      <w:lvlJc w:val="left"/>
+      <w:pPr>
+        <w:ind w:left="3600" w:hanging="360"/>
+      </w:pPr>
+    </w:lvl>
+    <w:lvl w:ilvl="4" w:tplc="04090019" w:tentative="1">
+      <w:start w:val="1"/>
+      <w:numFmt w:val="lowerLetter"/>
+      <w:lvlText w:val="%5."/>
+      <w:lvlJc w:val="left"/>
+      <w:pPr>
+        <w:ind w:left="4320" w:hanging="360"/>
+      </w:pPr>
+    </w:lvl>
+    <w:lvl w:ilvl="5" w:tplc="0409001B" w:tentative="1">
+      <w:start w:val="1"/>
+      <w:numFmt w:val="lowerRoman"/>
+      <w:lvlText w:val="%6."/>
+      <w:lvlJc w:val="right"/>
+      <w:pPr>
+        <w:ind w:left="5040" w:hanging="180"/>
+      </w:pPr>
+    </w:lvl>
+    <w:lvl w:ilvl="6" w:tplc="0409000F" w:tentative="1">
+      <w:start w:val="1"/>
+      <w:numFmt w:val="decimal"/>
+      <w:lvlText w:val="%7."/>
+      <w:lvlJc w:val="left"/>
+      <w:pPr>
+        <w:ind w:left="5760" w:hanging="360"/>
+      </w:pPr>
+    </w:lvl>
+    <w:lvl w:ilvl="7" w:tplc="04090019" w:tentative="1">
+      <w:start w:val="1"/>
+      <w:numFmt w:val="lowerLetter"/>
+      <w:lvlText w:val="%8."/>
+      <w:lvlJc w:val="left"/>
+      <w:pPr>
+        <w:ind w:left="6480" w:hanging="360"/>
+      </w:pPr>
+    </w:lvl>
+    <w:lvl w:ilvl="8" w:tplc="0409001B" w:tentative="1">
+      <w:start w:val="1"/>
+      <w:numFmt w:val="lowerRoman"/>
+      <w:lvlText w:val="%9."/>
+      <w:lvlJc w:val="right"/>
+      <w:pPr>
+        <w:ind w:left="7200" w:hanging="180"/>
+      </w:pPr>
+    </w:lvl>
+  </w:abstractNum>
+  <w:abstractNum w:abstractNumId="12" w15:restartNumberingAfterBreak="0">
     <w:nsid w:val="2F5C22F4"/>
     <w:multiLevelType w:val="hybridMultilevel"/>
     <w:tmpl w:val="64E043D6"/>
@@ -2636,7 +4329,7 @@
       </w:pPr>
     </w:lvl>
   </w:abstractNum>
-  <w:abstractNum w:abstractNumId="12" w15:restartNumberingAfterBreak="0">
+  <w:abstractNum w:abstractNumId="13" w15:restartNumberingAfterBreak="0">
     <w:nsid w:val="317625FB"/>
     <w:multiLevelType w:val="hybridMultilevel"/>
     <w:tmpl w:val="AA88A1EA"/>
@@ -2722,7 +4415,7 @@
       </w:pPr>
     </w:lvl>
   </w:abstractNum>
-  <w:abstractNum w:abstractNumId="13" w15:restartNumberingAfterBreak="0">
+  <w:abstractNum w:abstractNumId="14" w15:restartNumberingAfterBreak="0">
     <w:nsid w:val="34B94AC0"/>
     <w:multiLevelType w:val="hybridMultilevel"/>
     <w:tmpl w:val="E25A3950"/>
@@ -2808,7 +4501,7 @@
       </w:pPr>
     </w:lvl>
   </w:abstractNum>
-  <w:abstractNum w:abstractNumId="14" w15:restartNumberingAfterBreak="0">
+  <w:abstractNum w:abstractNumId="15" w15:restartNumberingAfterBreak="0">
     <w:nsid w:val="39EE0FFC"/>
     <w:multiLevelType w:val="hybridMultilevel"/>
     <w:tmpl w:val="F94C788C"/>
@@ -2897,7 +4590,7 @@
       </w:pPr>
     </w:lvl>
   </w:abstractNum>
-  <w:abstractNum w:abstractNumId="15" w15:restartNumberingAfterBreak="0">
+  <w:abstractNum w:abstractNumId="16" w15:restartNumberingAfterBreak="0">
     <w:nsid w:val="3DF10604"/>
     <w:multiLevelType w:val="multilevel"/>
     <w:tmpl w:val="FF7AACFA"/>
@@ -3010,7 +4703,7 @@
       </w:rPr>
     </w:lvl>
   </w:abstractNum>
-  <w:abstractNum w:abstractNumId="16" w15:restartNumberingAfterBreak="0">
+  <w:abstractNum w:abstractNumId="17" w15:restartNumberingAfterBreak="0">
     <w:nsid w:val="3EB43082"/>
     <w:multiLevelType w:val="hybridMultilevel"/>
     <w:tmpl w:val="64E043D6"/>
@@ -3099,7 +4792,7 @@
       </w:pPr>
     </w:lvl>
   </w:abstractNum>
-  <w:abstractNum w:abstractNumId="17" w15:restartNumberingAfterBreak="0">
+  <w:abstractNum w:abstractNumId="18" w15:restartNumberingAfterBreak="0">
     <w:nsid w:val="3F387F11"/>
     <w:multiLevelType w:val="hybridMultilevel"/>
     <w:tmpl w:val="2B7456BA"/>
@@ -3212,7 +4905,7 @@
       </w:rPr>
     </w:lvl>
   </w:abstractNum>
-  <w:abstractNum w:abstractNumId="18" w15:restartNumberingAfterBreak="0">
+  <w:abstractNum w:abstractNumId="19" w15:restartNumberingAfterBreak="0">
     <w:nsid w:val="41BA3761"/>
     <w:multiLevelType w:val="hybridMultilevel"/>
     <w:tmpl w:val="A0985254"/>
@@ -3300,7 +4993,7 @@
       </w:pPr>
     </w:lvl>
   </w:abstractNum>
-  <w:abstractNum w:abstractNumId="19" w15:restartNumberingAfterBreak="0">
+  <w:abstractNum w:abstractNumId="20" w15:restartNumberingAfterBreak="0">
     <w:nsid w:val="46AB60A4"/>
     <w:multiLevelType w:val="hybridMultilevel"/>
     <w:tmpl w:val="F94C788C"/>
@@ -3389,7 +5082,93 @@
       </w:pPr>
     </w:lvl>
   </w:abstractNum>
-  <w:abstractNum w:abstractNumId="20" w15:restartNumberingAfterBreak="0">
+  <w:abstractNum w:abstractNumId="21" w15:restartNumberingAfterBreak="0">
+    <w:nsid w:val="46B9700D"/>
+    <w:multiLevelType w:val="hybridMultilevel"/>
+    <w:tmpl w:val="0CBAB658"/>
+    <w:lvl w:ilvl="0" w:tplc="04090011">
+      <w:start w:val="1"/>
+      <w:numFmt w:val="decimal"/>
+      <w:lvlText w:val="%1)"/>
+      <w:lvlJc w:val="left"/>
+      <w:pPr>
+        <w:ind w:left="720" w:hanging="360"/>
+      </w:pPr>
+    </w:lvl>
+    <w:lvl w:ilvl="1" w:tplc="04090019" w:tentative="1">
+      <w:start w:val="1"/>
+      <w:numFmt w:val="lowerLetter"/>
+      <w:lvlText w:val="%2."/>
+      <w:lvlJc w:val="left"/>
+      <w:pPr>
+        <w:ind w:left="1440" w:hanging="360"/>
+      </w:pPr>
+    </w:lvl>
+    <w:lvl w:ilvl="2" w:tplc="0409001B" w:tentative="1">
+      <w:start w:val="1"/>
+      <w:numFmt w:val="lowerRoman"/>
+      <w:lvlText w:val="%3."/>
+      <w:lvlJc w:val="right"/>
+      <w:pPr>
+        <w:ind w:left="2160" w:hanging="180"/>
+      </w:pPr>
+    </w:lvl>
+    <w:lvl w:ilvl="3" w:tplc="0409000F" w:tentative="1">
+      <w:start w:val="1"/>
+      <w:numFmt w:val="decimal"/>
+      <w:lvlText w:val="%4."/>
+      <w:lvlJc w:val="left"/>
+      <w:pPr>
+        <w:ind w:left="2880" w:hanging="360"/>
+      </w:pPr>
+    </w:lvl>
+    <w:lvl w:ilvl="4" w:tplc="04090019" w:tentative="1">
+      <w:start w:val="1"/>
+      <w:numFmt w:val="lowerLetter"/>
+      <w:lvlText w:val="%5."/>
+      <w:lvlJc w:val="left"/>
+      <w:pPr>
+        <w:ind w:left="3600" w:hanging="360"/>
+      </w:pPr>
+    </w:lvl>
+    <w:lvl w:ilvl="5" w:tplc="0409001B" w:tentative="1">
+      <w:start w:val="1"/>
+      <w:numFmt w:val="lowerRoman"/>
+      <w:lvlText w:val="%6."/>
+      <w:lvlJc w:val="right"/>
+      <w:pPr>
+        <w:ind w:left="4320" w:hanging="180"/>
+      </w:pPr>
+    </w:lvl>
+    <w:lvl w:ilvl="6" w:tplc="0409000F" w:tentative="1">
+      <w:start w:val="1"/>
+      <w:numFmt w:val="decimal"/>
+      <w:lvlText w:val="%7."/>
+      <w:lvlJc w:val="left"/>
+      <w:pPr>
+        <w:ind w:left="5040" w:hanging="360"/>
+      </w:pPr>
+    </w:lvl>
+    <w:lvl w:ilvl="7" w:tplc="04090019" w:tentative="1">
+      <w:start w:val="1"/>
+      <w:numFmt w:val="lowerLetter"/>
+      <w:lvlText w:val="%8."/>
+      <w:lvlJc w:val="left"/>
+      <w:pPr>
+        <w:ind w:left="5760" w:hanging="360"/>
+      </w:pPr>
+    </w:lvl>
+    <w:lvl w:ilvl="8" w:tplc="0409001B" w:tentative="1">
+      <w:start w:val="1"/>
+      <w:numFmt w:val="lowerRoman"/>
+      <w:lvlText w:val="%9."/>
+      <w:lvlJc w:val="right"/>
+      <w:pPr>
+        <w:ind w:left="6480" w:hanging="180"/>
+      </w:pPr>
+    </w:lvl>
+  </w:abstractNum>
+  <w:abstractNum w:abstractNumId="22" w15:restartNumberingAfterBreak="0">
     <w:nsid w:val="47FD7D93"/>
     <w:multiLevelType w:val="hybridMultilevel"/>
     <w:tmpl w:val="E25A3950"/>
@@ -3475,7 +5254,7 @@
       </w:pPr>
     </w:lvl>
   </w:abstractNum>
-  <w:abstractNum w:abstractNumId="21" w15:restartNumberingAfterBreak="0">
+  <w:abstractNum w:abstractNumId="23" w15:restartNumberingAfterBreak="0">
     <w:nsid w:val="4DB277CD"/>
     <w:multiLevelType w:val="hybridMultilevel"/>
     <w:tmpl w:val="64E043D6"/>
@@ -3564,7 +5343,7 @@
       </w:pPr>
     </w:lvl>
   </w:abstractNum>
-  <w:abstractNum w:abstractNumId="22" w15:restartNumberingAfterBreak="0">
+  <w:abstractNum w:abstractNumId="24" w15:restartNumberingAfterBreak="0">
     <w:nsid w:val="527938B8"/>
     <w:multiLevelType w:val="hybridMultilevel"/>
     <w:tmpl w:val="3B1E4334"/>
@@ -3676,7 +5455,93 @@
       </w:rPr>
     </w:lvl>
   </w:abstractNum>
-  <w:abstractNum w:abstractNumId="23" w15:restartNumberingAfterBreak="0">
+  <w:abstractNum w:abstractNumId="25" w15:restartNumberingAfterBreak="0">
+    <w:nsid w:val="58E46C03"/>
+    <w:multiLevelType w:val="hybridMultilevel"/>
+    <w:tmpl w:val="352644D2"/>
+    <w:lvl w:ilvl="0" w:tplc="04090011">
+      <w:start w:val="1"/>
+      <w:numFmt w:val="decimal"/>
+      <w:lvlText w:val="%1)"/>
+      <w:lvlJc w:val="left"/>
+      <w:pPr>
+        <w:ind w:left="1440" w:hanging="360"/>
+      </w:pPr>
+    </w:lvl>
+    <w:lvl w:ilvl="1" w:tplc="04090019" w:tentative="1">
+      <w:start w:val="1"/>
+      <w:numFmt w:val="lowerLetter"/>
+      <w:lvlText w:val="%2."/>
+      <w:lvlJc w:val="left"/>
+      <w:pPr>
+        <w:ind w:left="2160" w:hanging="360"/>
+      </w:pPr>
+    </w:lvl>
+    <w:lvl w:ilvl="2" w:tplc="0409001B" w:tentative="1">
+      <w:start w:val="1"/>
+      <w:numFmt w:val="lowerRoman"/>
+      <w:lvlText w:val="%3."/>
+      <w:lvlJc w:val="right"/>
+      <w:pPr>
+        <w:ind w:left="2880" w:hanging="180"/>
+      </w:pPr>
+    </w:lvl>
+    <w:lvl w:ilvl="3" w:tplc="0409000F" w:tentative="1">
+      <w:start w:val="1"/>
+      <w:numFmt w:val="decimal"/>
+      <w:lvlText w:val="%4."/>
+      <w:lvlJc w:val="left"/>
+      <w:pPr>
+        <w:ind w:left="3600" w:hanging="360"/>
+      </w:pPr>
+    </w:lvl>
+    <w:lvl w:ilvl="4" w:tplc="04090019" w:tentative="1">
+      <w:start w:val="1"/>
+      <w:numFmt w:val="lowerLetter"/>
+      <w:lvlText w:val="%5."/>
+      <w:lvlJc w:val="left"/>
+      <w:pPr>
+        <w:ind w:left="4320" w:hanging="360"/>
+      </w:pPr>
+    </w:lvl>
+    <w:lvl w:ilvl="5" w:tplc="0409001B" w:tentative="1">
+      <w:start w:val="1"/>
+      <w:numFmt w:val="lowerRoman"/>
+      <w:lvlText w:val="%6."/>
+      <w:lvlJc w:val="right"/>
+      <w:pPr>
+        <w:ind w:left="5040" w:hanging="180"/>
+      </w:pPr>
+    </w:lvl>
+    <w:lvl w:ilvl="6" w:tplc="0409000F" w:tentative="1">
+      <w:start w:val="1"/>
+      <w:numFmt w:val="decimal"/>
+      <w:lvlText w:val="%7."/>
+      <w:lvlJc w:val="left"/>
+      <w:pPr>
+        <w:ind w:left="5760" w:hanging="360"/>
+      </w:pPr>
+    </w:lvl>
+    <w:lvl w:ilvl="7" w:tplc="04090019" w:tentative="1">
+      <w:start w:val="1"/>
+      <w:numFmt w:val="lowerLetter"/>
+      <w:lvlText w:val="%8."/>
+      <w:lvlJc w:val="left"/>
+      <w:pPr>
+        <w:ind w:left="6480" w:hanging="360"/>
+      </w:pPr>
+    </w:lvl>
+    <w:lvl w:ilvl="8" w:tplc="0409001B" w:tentative="1">
+      <w:start w:val="1"/>
+      <w:numFmt w:val="lowerRoman"/>
+      <w:lvlText w:val="%9."/>
+      <w:lvlJc w:val="right"/>
+      <w:pPr>
+        <w:ind w:left="7200" w:hanging="180"/>
+      </w:pPr>
+    </w:lvl>
+  </w:abstractNum>
+  <w:abstractNum w:abstractNumId="26" w15:restartNumberingAfterBreak="0">
     <w:nsid w:val="5CFD1476"/>
     <w:multiLevelType w:val="multilevel"/>
     <w:tmpl w:val="701426BE"/>
@@ -3794,7 +5659,7 @@
       </w:rPr>
     </w:lvl>
   </w:abstractNum>
-  <w:abstractNum w:abstractNumId="24" w15:restartNumberingAfterBreak="0">
+  <w:abstractNum w:abstractNumId="27" w15:restartNumberingAfterBreak="0">
     <w:nsid w:val="69A828D2"/>
     <w:multiLevelType w:val="hybridMultilevel"/>
     <w:tmpl w:val="6504B444"/>
@@ -3905,7 +5770,7 @@
       </w:rPr>
     </w:lvl>
   </w:abstractNum>
-  <w:abstractNum w:abstractNumId="25" w15:restartNumberingAfterBreak="0">
+  <w:abstractNum w:abstractNumId="28" w15:restartNumberingAfterBreak="0">
     <w:nsid w:val="76125FC7"/>
     <w:multiLevelType w:val="hybridMultilevel"/>
     <w:tmpl w:val="31BA3870"/>
@@ -4018,7 +5883,7 @@
       </w:rPr>
     </w:lvl>
   </w:abstractNum>
-  <w:abstractNum w:abstractNumId="26" w15:restartNumberingAfterBreak="0">
+  <w:abstractNum w:abstractNumId="29" w15:restartNumberingAfterBreak="0">
     <w:nsid w:val="78BC1740"/>
     <w:multiLevelType w:val="hybridMultilevel"/>
     <w:tmpl w:val="5EAA1812"/>
@@ -4130,7 +5995,7 @@
       </w:rPr>
     </w:lvl>
   </w:abstractNum>
-  <w:abstractNum w:abstractNumId="27" w15:restartNumberingAfterBreak="0">
+  <w:abstractNum w:abstractNumId="30" w15:restartNumberingAfterBreak="0">
     <w:nsid w:val="7E892835"/>
     <w:multiLevelType w:val="hybridMultilevel"/>
     <w:tmpl w:val="64E043D6"/>
@@ -4219,7 +6084,7 @@
       </w:pPr>
     </w:lvl>
   </w:abstractNum>
-  <w:abstractNum w:abstractNumId="28" w15:restartNumberingAfterBreak="0">
+  <w:abstractNum w:abstractNumId="31" w15:restartNumberingAfterBreak="0">
     <w:nsid w:val="7FAE0B4A"/>
     <w:multiLevelType w:val="hybridMultilevel"/>
     <w:tmpl w:val="975C4D8C"/>
@@ -4335,22 +6200,22 @@
     <w:abstractNumId w:val="7"/>
   </w:num>
   <w:num w:numId="2">
-    <w:abstractNumId w:val="15"/>
+    <w:abstractNumId w:val="16"/>
   </w:num>
   <w:num w:numId="3">
-    <w:abstractNumId w:val="23"/>
+    <w:abstractNumId w:val="26"/>
   </w:num>
   <w:num w:numId="4">
-    <w:abstractNumId w:val="25"/>
+    <w:abstractNumId w:val="28"/>
   </w:num>
   <w:num w:numId="5">
-    <w:abstractNumId w:val="26"/>
+    <w:abstractNumId w:val="29"/>
   </w:num>
   <w:num w:numId="6">
     <w:abstractNumId w:val="4"/>
   </w:num>
   <w:num w:numId="7">
-    <w:abstractNumId w:val="22"/>
+    <w:abstractNumId w:val="24"/>
   </w:num>
   <w:num w:numId="8">
     <w:abstractNumId w:val="10"/>
@@ -4362,25 +6227,25 @@
     <w:abstractNumId w:val="3"/>
   </w:num>
   <w:num w:numId="11">
+    <w:abstractNumId w:val="19"/>
+  </w:num>
+  <w:num w:numId="12">
     <w:abstractNumId w:val="18"/>
   </w:num>
-  <w:num w:numId="12">
+  <w:num w:numId="13">
+    <w:abstractNumId w:val="31"/>
+  </w:num>
+  <w:num w:numId="14">
+    <w:abstractNumId w:val="27"/>
+  </w:num>
+  <w:num w:numId="15">
     <w:abstractNumId w:val="17"/>
   </w:num>
-  <w:num w:numId="13">
-    <w:abstractNumId w:val="28"/>
-  </w:num>
-  <w:num w:numId="14">
-    <w:abstractNumId w:val="24"/>
-  </w:num>
-  <w:num w:numId="15">
-    <w:abstractNumId w:val="16"/>
-  </w:num>
   <w:num w:numId="16">
-    <w:abstractNumId w:val="21"/>
+    <w:abstractNumId w:val="23"/>
   </w:num>
   <w:num w:numId="17">
-    <w:abstractNumId w:val="27"/>
+    <w:abstractNumId w:val="30"/>
   </w:num>
   <w:num w:numId="18">
     <w:abstractNumId w:val="2"/>
@@ -4389,25 +6254,25 @@
     <w:abstractNumId w:val="6"/>
   </w:num>
   <w:num w:numId="20">
+    <w:abstractNumId w:val="14"/>
+  </w:num>
+  <w:num w:numId="21">
+    <w:abstractNumId w:val="22"/>
+  </w:num>
+  <w:num w:numId="22">
     <w:abstractNumId w:val="13"/>
   </w:num>
-  <w:num w:numId="21">
-    <w:abstractNumId w:val="20"/>
-  </w:num>
-  <w:num w:numId="22">
+  <w:num w:numId="23">
     <w:abstractNumId w:val="12"/>
-  </w:num>
-  <w:num w:numId="23">
-    <w:abstractNumId w:val="11"/>
   </w:num>
   <w:num w:numId="24">
     <w:abstractNumId w:val="0"/>
   </w:num>
   <w:num w:numId="25">
-    <w:abstractNumId w:val="14"/>
+    <w:abstractNumId w:val="15"/>
   </w:num>
   <w:num w:numId="26">
-    <w:abstractNumId w:val="19"/>
+    <w:abstractNumId w:val="20"/>
   </w:num>
   <w:num w:numId="27">
     <w:abstractNumId w:val="9"/>
@@ -4418,11 +6283,20 @@
   <w:num w:numId="29">
     <w:abstractNumId w:val="1"/>
   </w:num>
+  <w:num w:numId="30">
+    <w:abstractNumId w:val="25"/>
+  </w:num>
+  <w:num w:numId="31">
+    <w:abstractNumId w:val="11"/>
+  </w:num>
+  <w:num w:numId="32">
+    <w:abstractNumId w:val="21"/>
+  </w:num>
 </w:numbering>
 </file>
 
 <file path=word/styles.xml><?xml version="1.0" encoding="utf-8"?>
-<w:styles xmlns:mc="http://schemas.openxmlformats.org/markup-compatibility/2006" xmlns:r="http://schemas.openxmlformats.org/officeDocument/2006/relationships" xmlns:w="http://schemas.openxmlformats.org/wordprocessingml/2006/main" xmlns:w14="http://schemas.microsoft.com/office/word/2010/wordml" xmlns:w15="http://schemas.microsoft.com/office/word/2012/wordml" xmlns:w16cid="http://schemas.microsoft.com/office/word/2016/wordml/cid" xmlns:w16se="http://schemas.microsoft.com/office/word/2015/wordml/symex" mc:Ignorable="w14 w15 w16se w16cid">
+<w:styles xmlns:mc="http://schemas.openxmlformats.org/markup-compatibility/2006" xmlns:r="http://schemas.openxmlformats.org/officeDocument/2006/relationships" xmlns:w="http://schemas.openxmlformats.org/wordprocessingml/2006/main" xmlns:w14="http://schemas.microsoft.com/office/word/2010/wordml" xmlns:w15="http://schemas.microsoft.com/office/word/2012/wordml" xmlns:w16cex="http://schemas.microsoft.com/office/word/2018/wordml/cex" xmlns:w16cid="http://schemas.microsoft.com/office/word/2016/wordml/cid" xmlns:w16="http://schemas.microsoft.com/office/word/2018/wordml" xmlns:w16se="http://schemas.microsoft.com/office/word/2015/wordml/symex" mc:Ignorable="w14 w15 w16se w16cid w16 w16cex">
   <w:docDefaults>
     <w:rPrDefault>
       <w:rPr>
@@ -6124,7 +7998,7 @@
 </file>
 
 <file path=customXml/itemProps1.xml><?xml version="1.0" encoding="utf-8"?>
-<ds:datastoreItem xmlns:ds="http://schemas.openxmlformats.org/officeDocument/2006/customXml" ds:itemID="{BAFFE6F4-AA51-430C-8E69-A0F697C12AF3}">
+<ds:datastoreItem xmlns:ds="http://schemas.openxmlformats.org/officeDocument/2006/customXml" ds:itemID="{E98799D4-7B8F-43D2-9450-1083133A13FD}">
   <ds:schemaRefs>
     <ds:schemaRef ds:uri="http://schemas.openxmlformats.org/officeDocument/2006/bibliography"/>
   </ds:schemaRefs>

--- a/Process-Report-KILR.docx
+++ b/Process-Report-KILR.docx
@@ -192,6 +192,585 @@
         </w:p>
         <w:p>
           <w:pPr>
+            <w:spacing w:line="276" w:lineRule="auto"/>
+            <w:rPr>
+              <w:sz w:val="28"/>
+              <w:szCs w:val="28"/>
+            </w:rPr>
+          </w:pPr>
+          <w:r>
+            <w:rPr>
+              <w:sz w:val="28"/>
+              <w:szCs w:val="28"/>
+            </w:rPr>
+            <w:br w:type="page"/>
+          </w:r>
+        </w:p>
+        <w:sdt>
+          <w:sdtPr>
+            <w:id w:val="-727385857"/>
+            <w:docPartObj>
+              <w:docPartGallery w:val="Table of Contents"/>
+              <w:docPartUnique/>
+            </w:docPartObj>
+          </w:sdtPr>
+          <w:sdtEndPr>
+            <w:rPr>
+              <w:rFonts w:ascii="Times New Roman" w:eastAsia="Times New Roman" w:hAnsi="Times New Roman" w:cs="Times New Roman"/>
+              <w:b/>
+              <w:bCs/>
+              <w:noProof/>
+              <w:color w:val="auto"/>
+              <w:sz w:val="24"/>
+              <w:szCs w:val="24"/>
+              <w:lang w:eastAsia="en-GB"/>
+            </w:rPr>
+          </w:sdtEndPr>
+          <w:sdtContent>
+            <w:p>
+              <w:pPr>
+                <w:pStyle w:val="TOCHeading"/>
+              </w:pPr>
+              <w:r>
+                <w:t>Contents</w:t>
+              </w:r>
+            </w:p>
+            <w:p>
+              <w:pPr>
+                <w:pStyle w:val="TOC1"/>
+                <w:tabs>
+                  <w:tab w:val="right" w:leader="dot" w:pos="9019"/>
+                </w:tabs>
+                <w:rPr>
+                  <w:rFonts w:asciiTheme="minorHAnsi" w:eastAsiaTheme="minorEastAsia" w:hAnsiTheme="minorHAnsi" w:cstheme="minorBidi"/>
+                  <w:noProof/>
+                  <w:color w:val="auto"/>
+                  <w:sz w:val="22"/>
+                  <w:szCs w:val="22"/>
+                </w:rPr>
+              </w:pPr>
+              <w:r>
+                <w:fldChar w:fldCharType="begin"/>
+              </w:r>
+              <w:r>
+                <w:instrText xml:space="preserve"> TOC \o "1-3" \h \z \u </w:instrText>
+              </w:r>
+              <w:r>
+                <w:fldChar w:fldCharType="separate"/>
+              </w:r>
+              <w:hyperlink w:anchor="_Toc37292467" w:history="1">
+                <w:r>
+                  <w:rPr>
+                    <w:rStyle w:val="Hyperlink"/>
+                    <w:noProof/>
+                  </w:rPr>
+                  <w:t>Week 1</w:t>
+                </w:r>
+                <w:r>
+                  <w:rPr>
+                    <w:noProof/>
+                    <w:webHidden/>
+                  </w:rPr>
+                  <w:tab/>
+                </w:r>
+                <w:r>
+                  <w:rPr>
+                    <w:noProof/>
+                    <w:webHidden/>
+                  </w:rPr>
+                  <w:fldChar w:fldCharType="begin"/>
+                </w:r>
+                <w:r>
+                  <w:rPr>
+                    <w:noProof/>
+                    <w:webHidden/>
+                  </w:rPr>
+                  <w:instrText xml:space="preserve"> PAGEREF _Toc37292467 \h </w:instrText>
+                </w:r>
+                <w:r>
+                  <w:rPr>
+                    <w:noProof/>
+                    <w:webHidden/>
+                  </w:rPr>
+                </w:r>
+                <w:r>
+                  <w:rPr>
+                    <w:noProof/>
+                    <w:webHidden/>
+                  </w:rPr>
+                  <w:fldChar w:fldCharType="separate"/>
+                </w:r>
+                <w:r>
+                  <w:rPr>
+                    <w:noProof/>
+                    <w:webHidden/>
+                  </w:rPr>
+                  <w:t>2</w:t>
+                </w:r>
+                <w:r>
+                  <w:rPr>
+                    <w:noProof/>
+                    <w:webHidden/>
+                  </w:rPr>
+                  <w:fldChar w:fldCharType="end"/>
+                </w:r>
+              </w:hyperlink>
+            </w:p>
+            <w:p>
+              <w:pPr>
+                <w:pStyle w:val="TOC1"/>
+                <w:tabs>
+                  <w:tab w:val="right" w:leader="dot" w:pos="9019"/>
+                </w:tabs>
+                <w:rPr>
+                  <w:rFonts w:asciiTheme="minorHAnsi" w:eastAsiaTheme="minorEastAsia" w:hAnsiTheme="minorHAnsi" w:cstheme="minorBidi"/>
+                  <w:noProof/>
+                  <w:color w:val="auto"/>
+                  <w:sz w:val="22"/>
+                  <w:szCs w:val="22"/>
+                </w:rPr>
+              </w:pPr>
+              <w:hyperlink w:anchor="_Toc37292468" w:history="1">
+                <w:r>
+                  <w:rPr>
+                    <w:rStyle w:val="Hyperlink"/>
+                    <w:noProof/>
+                  </w:rPr>
+                  <w:t>Week 2</w:t>
+                </w:r>
+                <w:r>
+                  <w:rPr>
+                    <w:noProof/>
+                    <w:webHidden/>
+                  </w:rPr>
+                  <w:tab/>
+                </w:r>
+                <w:r>
+                  <w:rPr>
+                    <w:noProof/>
+                    <w:webHidden/>
+                  </w:rPr>
+                  <w:fldChar w:fldCharType="begin"/>
+                </w:r>
+                <w:r>
+                  <w:rPr>
+                    <w:noProof/>
+                    <w:webHidden/>
+                  </w:rPr>
+                  <w:instrText xml:space="preserve"> PAGEREF _Toc37292468 \h </w:instrText>
+                </w:r>
+                <w:r>
+                  <w:rPr>
+                    <w:noProof/>
+                    <w:webHidden/>
+                  </w:rPr>
+                </w:r>
+                <w:r>
+                  <w:rPr>
+                    <w:noProof/>
+                    <w:webHidden/>
+                  </w:rPr>
+                  <w:fldChar w:fldCharType="separate"/>
+                </w:r>
+                <w:r>
+                  <w:rPr>
+                    <w:noProof/>
+                    <w:webHidden/>
+                  </w:rPr>
+                  <w:t>3</w:t>
+                </w:r>
+                <w:r>
+                  <w:rPr>
+                    <w:noProof/>
+                    <w:webHidden/>
+                  </w:rPr>
+                  <w:fldChar w:fldCharType="end"/>
+                </w:r>
+              </w:hyperlink>
+            </w:p>
+            <w:p>
+              <w:pPr>
+                <w:pStyle w:val="TOC1"/>
+                <w:tabs>
+                  <w:tab w:val="right" w:leader="dot" w:pos="9019"/>
+                </w:tabs>
+                <w:rPr>
+                  <w:rFonts w:asciiTheme="minorHAnsi" w:eastAsiaTheme="minorEastAsia" w:hAnsiTheme="minorHAnsi" w:cstheme="minorBidi"/>
+                  <w:noProof/>
+                  <w:color w:val="auto"/>
+                  <w:sz w:val="22"/>
+                  <w:szCs w:val="22"/>
+                </w:rPr>
+              </w:pPr>
+              <w:hyperlink w:anchor="_Toc37292469" w:history="1">
+                <w:r>
+                  <w:rPr>
+                    <w:rStyle w:val="Hyperlink"/>
+                    <w:noProof/>
+                  </w:rPr>
+                  <w:t>Week 3</w:t>
+                </w:r>
+                <w:r>
+                  <w:rPr>
+                    <w:noProof/>
+                    <w:webHidden/>
+                  </w:rPr>
+                  <w:tab/>
+                </w:r>
+                <w:r>
+                  <w:rPr>
+                    <w:noProof/>
+                    <w:webHidden/>
+                  </w:rPr>
+                  <w:fldChar w:fldCharType="begin"/>
+                </w:r>
+                <w:r>
+                  <w:rPr>
+                    <w:noProof/>
+                    <w:webHidden/>
+                  </w:rPr>
+                  <w:instrText xml:space="preserve"> PAGEREF _Toc37292469 \h </w:instrText>
+                </w:r>
+                <w:r>
+                  <w:rPr>
+                    <w:noProof/>
+                    <w:webHidden/>
+                  </w:rPr>
+                </w:r>
+                <w:r>
+                  <w:rPr>
+                    <w:noProof/>
+                    <w:webHidden/>
+                  </w:rPr>
+                  <w:fldChar w:fldCharType="separate"/>
+                </w:r>
+                <w:r>
+                  <w:rPr>
+                    <w:noProof/>
+                    <w:webHidden/>
+                  </w:rPr>
+                  <w:t>4</w:t>
+                </w:r>
+                <w:r>
+                  <w:rPr>
+                    <w:noProof/>
+                    <w:webHidden/>
+                  </w:rPr>
+                  <w:fldChar w:fldCharType="end"/>
+                </w:r>
+              </w:hyperlink>
+            </w:p>
+            <w:p>
+              <w:pPr>
+                <w:pStyle w:val="TOC1"/>
+                <w:tabs>
+                  <w:tab w:val="right" w:leader="dot" w:pos="9019"/>
+                </w:tabs>
+                <w:rPr>
+                  <w:rFonts w:asciiTheme="minorHAnsi" w:eastAsiaTheme="minorEastAsia" w:hAnsiTheme="minorHAnsi" w:cstheme="minorBidi"/>
+                  <w:noProof/>
+                  <w:color w:val="auto"/>
+                  <w:sz w:val="22"/>
+                  <w:szCs w:val="22"/>
+                </w:rPr>
+              </w:pPr>
+              <w:hyperlink w:anchor="_Toc37292470" w:history="1">
+                <w:r>
+                  <w:rPr>
+                    <w:rStyle w:val="Hyperlink"/>
+                    <w:noProof/>
+                  </w:rPr>
+                  <w:t>Week 4</w:t>
+                </w:r>
+                <w:r>
+                  <w:rPr>
+                    <w:noProof/>
+                    <w:webHidden/>
+                  </w:rPr>
+                  <w:tab/>
+                </w:r>
+                <w:r>
+                  <w:rPr>
+                    <w:noProof/>
+                    <w:webHidden/>
+                  </w:rPr>
+                  <w:fldChar w:fldCharType="begin"/>
+                </w:r>
+                <w:r>
+                  <w:rPr>
+                    <w:noProof/>
+                    <w:webHidden/>
+                  </w:rPr>
+                  <w:instrText xml:space="preserve"> PAGEREF _Toc37292470 \h </w:instrText>
+                </w:r>
+                <w:r>
+                  <w:rPr>
+                    <w:noProof/>
+                    <w:webHidden/>
+                  </w:rPr>
+                </w:r>
+                <w:r>
+                  <w:rPr>
+                    <w:noProof/>
+                    <w:webHidden/>
+                  </w:rPr>
+                  <w:fldChar w:fldCharType="separate"/>
+                </w:r>
+                <w:r>
+                  <w:rPr>
+                    <w:noProof/>
+                    <w:webHidden/>
+                  </w:rPr>
+                  <w:t>5</w:t>
+                </w:r>
+                <w:r>
+                  <w:rPr>
+                    <w:noProof/>
+                    <w:webHidden/>
+                  </w:rPr>
+                  <w:fldChar w:fldCharType="end"/>
+                </w:r>
+              </w:hyperlink>
+            </w:p>
+            <w:p>
+              <w:pPr>
+                <w:pStyle w:val="TOC1"/>
+                <w:tabs>
+                  <w:tab w:val="right" w:leader="dot" w:pos="9019"/>
+                </w:tabs>
+                <w:rPr>
+                  <w:rFonts w:asciiTheme="minorHAnsi" w:eastAsiaTheme="minorEastAsia" w:hAnsiTheme="minorHAnsi" w:cstheme="minorBidi"/>
+                  <w:noProof/>
+                  <w:color w:val="auto"/>
+                  <w:sz w:val="22"/>
+                  <w:szCs w:val="22"/>
+                </w:rPr>
+              </w:pPr>
+              <w:hyperlink w:anchor="_Toc37292471" w:history="1">
+                <w:r>
+                  <w:rPr>
+                    <w:rStyle w:val="Hyperlink"/>
+                    <w:noProof/>
+                  </w:rPr>
+                  <w:t>Week 5</w:t>
+                </w:r>
+                <w:r>
+                  <w:rPr>
+                    <w:noProof/>
+                    <w:webHidden/>
+                  </w:rPr>
+                  <w:tab/>
+                </w:r>
+                <w:r>
+                  <w:rPr>
+                    <w:noProof/>
+                    <w:webHidden/>
+                  </w:rPr>
+                  <w:fldChar w:fldCharType="begin"/>
+                </w:r>
+                <w:r>
+                  <w:rPr>
+                    <w:noProof/>
+                    <w:webHidden/>
+                  </w:rPr>
+                  <w:instrText xml:space="preserve"> PAGEREF _Toc37292471 \h </w:instrText>
+                </w:r>
+                <w:r>
+                  <w:rPr>
+                    <w:noProof/>
+                    <w:webHidden/>
+                  </w:rPr>
+                </w:r>
+                <w:r>
+                  <w:rPr>
+                    <w:noProof/>
+                    <w:webHidden/>
+                  </w:rPr>
+                  <w:fldChar w:fldCharType="separate"/>
+                </w:r>
+                <w:r>
+                  <w:rPr>
+                    <w:noProof/>
+                    <w:webHidden/>
+                  </w:rPr>
+                  <w:t>6</w:t>
+                </w:r>
+                <w:r>
+                  <w:rPr>
+                    <w:noProof/>
+                    <w:webHidden/>
+                  </w:rPr>
+                  <w:fldChar w:fldCharType="end"/>
+                </w:r>
+              </w:hyperlink>
+            </w:p>
+            <w:p>
+              <w:pPr>
+                <w:pStyle w:val="TOC1"/>
+                <w:tabs>
+                  <w:tab w:val="right" w:leader="dot" w:pos="9019"/>
+                </w:tabs>
+                <w:rPr>
+                  <w:rFonts w:asciiTheme="minorHAnsi" w:eastAsiaTheme="minorEastAsia" w:hAnsiTheme="minorHAnsi" w:cstheme="minorBidi"/>
+                  <w:noProof/>
+                  <w:color w:val="auto"/>
+                  <w:sz w:val="22"/>
+                  <w:szCs w:val="22"/>
+                </w:rPr>
+              </w:pPr>
+              <w:hyperlink w:anchor="_Toc37292472" w:history="1">
+                <w:r>
+                  <w:rPr>
+                    <w:rStyle w:val="Hyperlink"/>
+                    <w:noProof/>
+                  </w:rPr>
+                  <w:t>Week 6</w:t>
+                </w:r>
+                <w:r>
+                  <w:rPr>
+                    <w:noProof/>
+                    <w:webHidden/>
+                  </w:rPr>
+                  <w:tab/>
+                </w:r>
+                <w:r>
+                  <w:rPr>
+                    <w:noProof/>
+                    <w:webHidden/>
+                  </w:rPr>
+                  <w:fldChar w:fldCharType="begin"/>
+                </w:r>
+                <w:r>
+                  <w:rPr>
+                    <w:noProof/>
+                    <w:webHidden/>
+                  </w:rPr>
+                  <w:instrText xml:space="preserve"> PAGEREF _Toc37292472 \h </w:instrText>
+                </w:r>
+                <w:r>
+                  <w:rPr>
+                    <w:noProof/>
+                    <w:webHidden/>
+                  </w:rPr>
+                </w:r>
+                <w:r>
+                  <w:rPr>
+                    <w:noProof/>
+                    <w:webHidden/>
+                  </w:rPr>
+                  <w:fldChar w:fldCharType="separate"/>
+                </w:r>
+                <w:r>
+                  <w:rPr>
+                    <w:noProof/>
+                    <w:webHidden/>
+                  </w:rPr>
+                  <w:t>7</w:t>
+                </w:r>
+                <w:r>
+                  <w:rPr>
+                    <w:noProof/>
+                    <w:webHidden/>
+                  </w:rPr>
+                  <w:fldChar w:fldCharType="end"/>
+                </w:r>
+              </w:hyperlink>
+            </w:p>
+            <w:p>
+              <w:pPr>
+                <w:pStyle w:val="TOC1"/>
+                <w:tabs>
+                  <w:tab w:val="right" w:leader="dot" w:pos="9019"/>
+                </w:tabs>
+                <w:rPr>
+                  <w:rFonts w:asciiTheme="minorHAnsi" w:eastAsiaTheme="minorEastAsia" w:hAnsiTheme="minorHAnsi" w:cstheme="minorBidi"/>
+                  <w:noProof/>
+                  <w:color w:val="auto"/>
+                  <w:sz w:val="22"/>
+                  <w:szCs w:val="22"/>
+                </w:rPr>
+              </w:pPr>
+              <w:hyperlink w:anchor="_Toc37292473" w:history="1">
+                <w:r>
+                  <w:rPr>
+                    <w:rStyle w:val="Hyperlink"/>
+                    <w:noProof/>
+                  </w:rPr>
+                  <w:t>Waterfall model strengths and</w:t>
+                </w:r>
+                <w:r>
+                  <w:rPr>
+                    <w:noProof/>
+                    <w:webHidden/>
+                  </w:rPr>
+                  <w:tab/>
+                </w:r>
+                <w:r>
+                  <w:rPr>
+                    <w:noProof/>
+                    <w:webHidden/>
+                  </w:rPr>
+                  <w:fldChar w:fldCharType="begin"/>
+                </w:r>
+                <w:r>
+                  <w:rPr>
+                    <w:noProof/>
+                    <w:webHidden/>
+                  </w:rPr>
+                  <w:instrText xml:space="preserve"> PAGEREF _Toc37292473 \h </w:instrText>
+                </w:r>
+                <w:r>
+                  <w:rPr>
+                    <w:noProof/>
+                    <w:webHidden/>
+                  </w:rPr>
+                </w:r>
+                <w:r>
+                  <w:rPr>
+                    <w:noProof/>
+                    <w:webHidden/>
+                  </w:rPr>
+                  <w:fldChar w:fldCharType="separate"/>
+                </w:r>
+                <w:r>
+                  <w:rPr>
+                    <w:noProof/>
+                    <w:webHidden/>
+                  </w:rPr>
+                  <w:t>11</w:t>
+                </w:r>
+                <w:r>
+                  <w:rPr>
+                    <w:noProof/>
+                    <w:webHidden/>
+                  </w:rPr>
+                  <w:fldChar w:fldCharType="end"/>
+                </w:r>
+              </w:hyperlink>
+            </w:p>
+            <w:p>
+              <w:r>
+                <w:rPr>
+                  <w:b/>
+                  <w:bCs/>
+                  <w:noProof/>
+                </w:rPr>
+                <w:fldChar w:fldCharType="end"/>
+              </w:r>
+            </w:p>
+          </w:sdtContent>
+        </w:sdt>
+        <w:p>
+          <w:pPr>
+            <w:jc w:val="center"/>
+            <w:rPr>
+              <w:sz w:val="28"/>
+              <w:szCs w:val="28"/>
+            </w:rPr>
+          </w:pPr>
+        </w:p>
+        <w:p>
+          <w:pPr>
             <w:rPr>
               <w:lang w:eastAsia="en-US"/>
             </w:rPr>
@@ -225,23 +804,16 @@
     </w:sdt>
     <w:p>
       <w:pPr>
-        <w:rPr>
-          <w:color w:val="0070C0"/>
-          <w:sz w:val="32"/>
-          <w:szCs w:val="32"/>
-        </w:rPr>
+        <w:pStyle w:val="Heading1"/>
       </w:pPr>
       <w:bookmarkStart w:id="0" w:name="_mbjsiz6n6jlo" w:colFirst="0" w:colLast="0"/>
+      <w:bookmarkStart w:id="1" w:name="_Toc37292467"/>
       <w:bookmarkEnd w:id="0"/>
       <w:r>
-        <w:rPr>
-          <w:color w:val="0070C0"/>
-          <w:sz w:val="32"/>
-          <w:szCs w:val="32"/>
-        </w:rPr>
         <w:lastRenderedPageBreak/>
         <w:t>Week 1</w:t>
       </w:r>
+      <w:bookmarkEnd w:id="1"/>
     </w:p>
     <w:p>
       <w:pPr>
@@ -485,29 +1057,17 @@
     </w:p>
     <w:p>
       <w:pPr>
-        <w:rPr>
-          <w:color w:val="0070C0"/>
-          <w:sz w:val="32"/>
-          <w:szCs w:val="32"/>
-        </w:rPr>
-      </w:pPr>
-      <w:r>
-        <w:rPr>
-          <w:color w:val="0070C0"/>
-          <w:sz w:val="32"/>
-          <w:szCs w:val="32"/>
-        </w:rPr>
+        <w:pStyle w:val="Heading1"/>
+      </w:pPr>
+      <w:bookmarkStart w:id="2" w:name="_Toc37292468"/>
+      <w:r>
         <w:lastRenderedPageBreak/>
         <w:t xml:space="preserve">Week </w:t>
       </w:r>
       <w:r>
-        <w:rPr>
-          <w:color w:val="0070C0"/>
-          <w:sz w:val="32"/>
-          <w:szCs w:val="32"/>
-        </w:rPr>
         <w:t>2</w:t>
       </w:r>
+      <w:bookmarkEnd w:id="2"/>
     </w:p>
     <w:p>
       <w:pPr>
@@ -674,15 +1234,7 @@
         </w:numPr>
       </w:pPr>
       <w:r>
-        <w:t xml:space="preserve">Radoslav updated the Project plan adding a </w:t>
-      </w:r>
-      <w:proofErr w:type="spellStart"/>
-      <w:r>
-        <w:t>gantt</w:t>
-      </w:r>
-      <w:proofErr w:type="spellEnd"/>
-      <w:r>
-        <w:t xml:space="preserve"> chart</w:t>
+        <w:t>Radoslav updated the Project plan adding a gantt chart</w:t>
       </w:r>
     </w:p>
     <w:p>
@@ -793,28 +1345,16 @@
     </w:p>
     <w:p>
       <w:pPr>
-        <w:rPr>
-          <w:color w:val="0070C0"/>
-          <w:sz w:val="32"/>
-          <w:szCs w:val="32"/>
-        </w:rPr>
-      </w:pPr>
-      <w:r>
-        <w:rPr>
-          <w:color w:val="0070C0"/>
-          <w:sz w:val="32"/>
-          <w:szCs w:val="32"/>
-        </w:rPr>
+        <w:pStyle w:val="Heading1"/>
+      </w:pPr>
+      <w:bookmarkStart w:id="3" w:name="_Toc37292469"/>
+      <w:r>
         <w:t xml:space="preserve">Week </w:t>
       </w:r>
       <w:r>
-        <w:rPr>
-          <w:color w:val="0070C0"/>
-          <w:sz w:val="32"/>
-          <w:szCs w:val="32"/>
-        </w:rPr>
         <w:t>3</w:t>
       </w:r>
+      <w:bookmarkEnd w:id="3"/>
     </w:p>
     <w:p>
       <w:pPr>
@@ -1055,29 +1595,17 @@
     </w:p>
     <w:p>
       <w:pPr>
-        <w:rPr>
-          <w:color w:val="0070C0"/>
-          <w:sz w:val="32"/>
-          <w:szCs w:val="32"/>
-        </w:rPr>
-      </w:pPr>
-      <w:r>
-        <w:rPr>
-          <w:color w:val="0070C0"/>
-          <w:sz w:val="32"/>
-          <w:szCs w:val="32"/>
-        </w:rPr>
+        <w:pStyle w:val="Heading1"/>
+      </w:pPr>
+      <w:bookmarkStart w:id="4" w:name="_Toc37292470"/>
+      <w:r>
         <w:lastRenderedPageBreak/>
         <w:t xml:space="preserve">Week </w:t>
       </w:r>
       <w:r>
-        <w:rPr>
-          <w:color w:val="0070C0"/>
-          <w:sz w:val="32"/>
-          <w:szCs w:val="32"/>
-        </w:rPr>
         <w:t>4</w:t>
       </w:r>
+      <w:bookmarkEnd w:id="4"/>
     </w:p>
     <w:p>
       <w:pPr>
@@ -1264,16 +1792,8 @@
         <w:rPr>
           <w:color w:val="000000" w:themeColor="text1"/>
         </w:rPr>
-        <w:t xml:space="preserve">Kristian made the classes for Products and </w:t>
-      </w:r>
-      <w:proofErr w:type="spellStart"/>
-      <w:r>
-        <w:rPr>
-          <w:color w:val="000000" w:themeColor="text1"/>
-        </w:rPr>
-        <w:t>StockManagers</w:t>
-      </w:r>
-      <w:proofErr w:type="spellEnd"/>
+        <w:t>Kristian made the classes for Products and StockManagers</w:t>
+      </w:r>
     </w:p>
     <w:p>
       <w:pPr>
@@ -1302,16 +1822,8 @@
         <w:rPr>
           <w:color w:val="000000" w:themeColor="text1"/>
         </w:rPr>
-        <w:t xml:space="preserve"> made the classes for the User and </w:t>
-      </w:r>
-      <w:proofErr w:type="spellStart"/>
-      <w:r>
-        <w:rPr>
-          <w:color w:val="000000" w:themeColor="text1"/>
-        </w:rPr>
-        <w:t>UserManager</w:t>
-      </w:r>
-      <w:proofErr w:type="spellEnd"/>
+        <w:t xml:space="preserve"> made the classes for the User and UserManager</w:t>
+      </w:r>
     </w:p>
     <w:p>
       <w:pPr>
@@ -1571,29 +2083,16 @@
     </w:p>
     <w:p>
       <w:pPr>
-        <w:rPr>
-          <w:color w:val="0070C0"/>
-          <w:sz w:val="32"/>
-          <w:szCs w:val="32"/>
-        </w:rPr>
-      </w:pPr>
-      <w:r>
-        <w:rPr>
-          <w:color w:val="0070C0"/>
-          <w:sz w:val="32"/>
-          <w:szCs w:val="32"/>
-        </w:rPr>
-        <w:lastRenderedPageBreak/>
+        <w:pStyle w:val="Heading1"/>
+      </w:pPr>
+      <w:bookmarkStart w:id="5" w:name="_Toc37292471"/>
+      <w:r>
         <w:t xml:space="preserve">Week </w:t>
       </w:r>
       <w:r>
-        <w:rPr>
-          <w:color w:val="0070C0"/>
-          <w:sz w:val="32"/>
-          <w:szCs w:val="32"/>
-        </w:rPr>
         <w:t>5</w:t>
       </w:r>
+      <w:bookmarkEnd w:id="5"/>
     </w:p>
     <w:p>
       <w:pPr>
@@ -1691,15 +2190,7 @@
     <w:p/>
     <w:p>
       <w:r>
-        <w:t>This week we started working on code implementation. We struggled to use the provided data server by Fontys(</w:t>
-      </w:r>
-      <w:proofErr w:type="spellStart"/>
-      <w:r>
-        <w:t>hera</w:t>
-      </w:r>
-      <w:proofErr w:type="spellEnd"/>
-      <w:r>
-        <w:t>) but we decided to use local db. We split our work and started close communication within each other to progress as fast as possible.</w:t>
+        <w:t>This week we started working on code implementation. We struggled to use the provided data server by Fontys(hera) but we decided to use local db. We split our work and started close communication within each other to progress as fast as possible.</w:t>
       </w:r>
       <w:r>
         <w:t xml:space="preserve"> Radoslav started implementing the department section of the software solution, updated the process report and added department functionalities in the test plan. Kristian started working on the product section of the software solution and helping with the employees section as well. Ivan began working on implementing </w:t>
@@ -1766,21 +2257,7 @@
         <w:rPr>
           <w:color w:val="000000" w:themeColor="text1"/>
         </w:rPr>
-        <w:t xml:space="preserve">The team managed to run a local </w:t>
-      </w:r>
-      <w:proofErr w:type="spellStart"/>
-      <w:r>
-        <w:rPr>
-          <w:color w:val="000000" w:themeColor="text1"/>
-        </w:rPr>
-        <w:t>db</w:t>
-      </w:r>
-      <w:proofErr w:type="spellEnd"/>
-      <w:r>
-        <w:rPr>
-          <w:color w:val="000000" w:themeColor="text1"/>
-        </w:rPr>
-        <w:t xml:space="preserve"> and start implementing</w:t>
+        <w:t>The team managed to run a local db and start implementing</w:t>
       </w:r>
     </w:p>
     <w:p>
@@ -1893,151 +2370,133 @@
     </w:p>
     <w:p>
       <w:pPr>
-        <w:rPr>
-          <w:color w:val="0070C0"/>
-          <w:sz w:val="32"/>
-          <w:szCs w:val="32"/>
-        </w:rPr>
-      </w:pPr>
-      <w:r>
-        <w:rPr>
-          <w:color w:val="0070C0"/>
-          <w:sz w:val="32"/>
-          <w:szCs w:val="32"/>
-        </w:rPr>
+        <w:pStyle w:val="Heading1"/>
+      </w:pPr>
+      <w:bookmarkStart w:id="6" w:name="_Toc37292472"/>
+      <w:r>
         <w:lastRenderedPageBreak/>
         <w:t xml:space="preserve">Week </w:t>
       </w:r>
       <w:r>
+        <w:t>6</w:t>
+      </w:r>
+      <w:bookmarkEnd w:id="6"/>
+    </w:p>
+    <w:p>
+      <w:pPr>
+        <w:rPr>
+          <w:color w:val="943634" w:themeColor="accent2" w:themeShade="BF"/>
+        </w:rPr>
+      </w:pPr>
+    </w:p>
+    <w:p>
+      <w:r>
+        <w:rPr>
+          <w:color w:val="943634" w:themeColor="accent2" w:themeShade="BF"/>
+        </w:rPr>
+        <w:t>Meeting Date</w:t>
+      </w:r>
+      <w:r>
+        <w:t xml:space="preserve"> | </w:t>
+      </w:r>
+      <w:r>
+        <w:rPr>
+          <w:color w:val="943634" w:themeColor="accent2" w:themeShade="BF"/>
+        </w:rPr>
+        <w:t>time</w:t>
+      </w:r>
+      <w:r>
+        <w:t xml:space="preserve"> </w:t>
+      </w:r>
+      <w:r>
+        <w:rPr>
+          <w:i/>
+        </w:rPr>
+        <w:t>26</w:t>
+      </w:r>
+      <w:r>
+        <w:rPr>
+          <w:i/>
+        </w:rPr>
+        <w:t>.0</w:t>
+      </w:r>
+      <w:r>
+        <w:rPr>
+          <w:i/>
+        </w:rPr>
+        <w:t>3</w:t>
+      </w:r>
+      <w:r>
+        <w:rPr>
+          <w:i/>
+        </w:rPr>
+        <w:t>.20</w:t>
+      </w:r>
+      <w:r>
+        <w:rPr>
+          <w:i/>
+        </w:rPr>
+        <w:t>20</w:t>
+      </w:r>
+      <w:r>
+        <w:t xml:space="preserve"> | </w:t>
+      </w:r>
+      <w:r>
+        <w:rPr>
+          <w:i/>
+        </w:rPr>
+        <w:t>10</w:t>
+      </w:r>
+      <w:r>
+        <w:rPr>
+          <w:i/>
+        </w:rPr>
+        <w:t>:</w:t>
+      </w:r>
+      <w:r>
+        <w:rPr>
+          <w:i/>
+        </w:rPr>
+        <w:t>00</w:t>
+      </w:r>
+      <w:r>
+        <w:t xml:space="preserve"> | </w:t>
+      </w:r>
+      <w:r>
+        <w:rPr>
+          <w:color w:val="943634" w:themeColor="accent2" w:themeShade="BF"/>
+        </w:rPr>
+        <w:t xml:space="preserve">Meeting location </w:t>
+      </w:r>
+      <w:r>
+        <w:rPr>
+          <w:i/>
+        </w:rPr>
+        <w:t>Fontys R1</w:t>
+      </w:r>
+    </w:p>
+    <w:p/>
+    <w:p>
+      <w:r>
+        <w:t>This week we finished working on group four’s test report, arranged a meeting with the client and with our tutor. We worked on bug fixing our software implementation after receiving our test plan from group two. We created a presentation and discussed how the meeting should be conducted.</w:t>
+      </w:r>
+    </w:p>
+    <w:p/>
+    <w:p>
+      <w:pPr>
         <w:rPr>
           <w:color w:val="0070C0"/>
-          <w:sz w:val="32"/>
-          <w:szCs w:val="32"/>
-        </w:rPr>
-        <w:t>6</w:t>
-      </w:r>
-    </w:p>
-    <w:p>
-      <w:pPr>
-        <w:rPr>
-          <w:color w:val="943634" w:themeColor="accent2" w:themeShade="BF"/>
-        </w:rPr>
-      </w:pPr>
-    </w:p>
-    <w:p>
-      <w:r>
-        <w:rPr>
-          <w:color w:val="943634" w:themeColor="accent2" w:themeShade="BF"/>
-        </w:rPr>
-        <w:t>Meeting Date</w:t>
-      </w:r>
-      <w:r>
-        <w:t xml:space="preserve"> | </w:t>
-      </w:r>
-      <w:r>
-        <w:rPr>
-          <w:color w:val="943634" w:themeColor="accent2" w:themeShade="BF"/>
-        </w:rPr>
-        <w:t>time</w:t>
-      </w:r>
-      <w:r>
-        <w:t xml:space="preserve"> </w:t>
-      </w:r>
-      <w:r>
-        <w:rPr>
-          <w:i/>
-        </w:rPr>
-        <w:t>26</w:t>
-      </w:r>
-      <w:r>
-        <w:rPr>
-          <w:i/>
-        </w:rPr>
-        <w:t>.0</w:t>
-      </w:r>
-      <w:r>
-        <w:rPr>
-          <w:i/>
-        </w:rPr>
-        <w:t>3</w:t>
-      </w:r>
-      <w:r>
-        <w:rPr>
-          <w:i/>
-        </w:rPr>
-        <w:t>.20</w:t>
-      </w:r>
-      <w:r>
-        <w:rPr>
-          <w:i/>
-        </w:rPr>
-        <w:t>20</w:t>
-      </w:r>
-      <w:r>
-        <w:t xml:space="preserve"> | </w:t>
-      </w:r>
-      <w:r>
-        <w:rPr>
-          <w:i/>
-        </w:rPr>
-        <w:t>10</w:t>
-      </w:r>
-      <w:r>
-        <w:rPr>
-          <w:i/>
-        </w:rPr>
-        <w:t>:</w:t>
-      </w:r>
-      <w:r>
-        <w:rPr>
-          <w:i/>
-        </w:rPr>
-        <w:t>0</w:t>
-      </w:r>
-      <w:r>
-        <w:rPr>
-          <w:i/>
-        </w:rPr>
-        <w:t>0</w:t>
-      </w:r>
-      <w:r>
-        <w:t xml:space="preserve"> | </w:t>
-      </w:r>
-      <w:r>
-        <w:rPr>
-          <w:color w:val="943634" w:themeColor="accent2" w:themeShade="BF"/>
-        </w:rPr>
-        <w:t xml:space="preserve">Meeting location </w:t>
-      </w:r>
-      <w:r>
-        <w:rPr>
-          <w:i/>
-        </w:rPr>
-        <w:t>Fontys R1</w:t>
-      </w:r>
-    </w:p>
-    <w:p/>
-    <w:p>
-      <w:r>
-        <w:t>This week we finished working on group four’s test report, arranged a meeting with the client and with our tutor. We worked on bug fixing our software implementation after receiving our test plan from group two. We created a presentation and discussed how the meeting should be conducted.</w:t>
-      </w:r>
-    </w:p>
-    <w:p/>
-    <w:p>
-      <w:pPr>
+        </w:rPr>
+      </w:pPr>
+      <w:bookmarkStart w:id="7" w:name="_Hlk36083726"/>
+      <w:r>
         <w:rPr>
           <w:color w:val="0070C0"/>
         </w:rPr>
-      </w:pPr>
-      <w:bookmarkStart w:id="1" w:name="_Hlk36083726"/>
-      <w:r>
-        <w:rPr>
-          <w:color w:val="0070C0"/>
-        </w:rPr>
         <w:t>Completed Tasks</w:t>
       </w:r>
     </w:p>
-    <w:bookmarkEnd w:id="1"/>
+    <w:bookmarkEnd w:id="7"/>
     <w:p>
       <w:pPr>
         <w:pStyle w:val="ListParagraph"/>
@@ -2206,9 +2665,8 @@
           <w:sz w:val="20"/>
           <w:szCs w:val="20"/>
         </w:rPr>
-        <w:t xml:space="preserve">Ivan </w:t>
-      </w:r>
-      <w:proofErr w:type="spellStart"/>
+        <w:t>Ivan Marinchev</w:t>
+      </w:r>
       <w:r>
         <w:rPr>
           <w:i/>
@@ -2217,9 +2675,8 @@
           <w:sz w:val="20"/>
           <w:szCs w:val="20"/>
         </w:rPr>
-        <w:t>Marinchev</w:t>
-      </w:r>
-      <w:proofErr w:type="spellEnd"/>
+        <w:t xml:space="preserve">| </w:t>
+      </w:r>
       <w:r>
         <w:rPr>
           <w:i/>
@@ -2228,28 +2685,7 @@
           <w:sz w:val="20"/>
           <w:szCs w:val="20"/>
         </w:rPr>
-        <w:t xml:space="preserve">| </w:t>
-      </w:r>
-      <w:r>
-        <w:rPr>
-          <w:i/>
-          <w:iCs/>
-          <w:color w:val="943634" w:themeColor="accent2" w:themeShade="BF"/>
-          <w:sz w:val="20"/>
-          <w:szCs w:val="20"/>
-        </w:rPr>
-        <w:t xml:space="preserve">Lukas </w:t>
-      </w:r>
-      <w:proofErr w:type="spellStart"/>
-      <w:r>
-        <w:rPr>
-          <w:i/>
-          <w:iCs/>
-          <w:color w:val="943634" w:themeColor="accent2" w:themeShade="BF"/>
-          <w:sz w:val="20"/>
-          <w:szCs w:val="20"/>
-        </w:rPr>
-        <w:t>R</w:t>
+        <w:t>Lukas R</w:t>
       </w:r>
       <w:r>
         <w:rPr>
@@ -2280,9 +2716,8 @@
           <w:sz w:val="20"/>
           <w:szCs w:val="20"/>
         </w:rPr>
-        <w:t>ius</w:t>
-      </w:r>
-      <w:proofErr w:type="spellEnd"/>
+        <w:t xml:space="preserve">ius </w:t>
+      </w:r>
       <w:r>
         <w:rPr>
           <w:i/>
@@ -2291,7 +2726,7 @@
           <w:sz w:val="20"/>
           <w:szCs w:val="20"/>
         </w:rPr>
-        <w:t xml:space="preserve"> </w:t>
+        <w:t xml:space="preserve">| </w:t>
       </w:r>
       <w:r>
         <w:rPr>
@@ -2301,30 +2736,8 @@
           <w:sz w:val="20"/>
           <w:szCs w:val="20"/>
         </w:rPr>
-        <w:t xml:space="preserve">| </w:t>
-      </w:r>
-      <w:r>
-        <w:rPr>
-          <w:i/>
-          <w:iCs/>
-          <w:color w:val="943634" w:themeColor="accent2" w:themeShade="BF"/>
-          <w:sz w:val="20"/>
-          <w:szCs w:val="20"/>
-        </w:rPr>
-        <w:t xml:space="preserve">Kristian </w:t>
-      </w:r>
-      <w:proofErr w:type="spellStart"/>
-      <w:r>
-        <w:rPr>
-          <w:i/>
-          <w:iCs/>
-          <w:color w:val="943634" w:themeColor="accent2" w:themeShade="BF"/>
-          <w:sz w:val="20"/>
-          <w:szCs w:val="20"/>
-        </w:rPr>
-        <w:t>Lachev</w:t>
-      </w:r>
-      <w:proofErr w:type="spellEnd"/>
+        <w:t>Kristian Lachev</w:t>
+      </w:r>
     </w:p>
     <w:p>
       <w:pPr>
@@ -2350,221 +2763,156 @@
           <w:sz w:val="32"/>
           <w:szCs w:val="32"/>
         </w:rPr>
-        <w:t xml:space="preserve">Kristian </w:t>
-      </w:r>
-      <w:proofErr w:type="spellStart"/>
-      <w:r>
+        <w:t>Kristian Lachev</w:t>
+      </w:r>
+    </w:p>
+    <w:p>
+      <w:pPr>
+        <w:pStyle w:val="ListParagraph"/>
+        <w:rPr>
+          <w:color w:val="000000" w:themeColor="text1"/>
+          <w:sz w:val="28"/>
+        </w:rPr>
+      </w:pPr>
+    </w:p>
+    <w:p>
+      <w:pPr>
+        <w:rPr>
+          <w:rFonts w:ascii="Abadi Extra Light" w:hAnsi="Abadi Extra Light"/>
+          <w:color w:val="000000" w:themeColor="text1"/>
+          <w:sz w:val="28"/>
+          <w:szCs w:val="28"/>
+        </w:rPr>
+      </w:pPr>
+      <w:r>
+        <w:rPr>
+          <w:rFonts w:ascii="Abadi Extra Light" w:hAnsi="Abadi Extra Light"/>
+          <w:color w:val="000000" w:themeColor="text1"/>
+          <w:sz w:val="28"/>
+          <w:szCs w:val="28"/>
+        </w:rPr>
+        <w:t xml:space="preserve">During the time I was involved in this project, I gained new knowledge as a developer, by coding, and as a person, by being in a team. At first when I was reading through the information about this new project, I was not sure if I can handle the amount of work that this carried, but after I did most of my assignments for OOD I gained enough experience to actually contribute a lot to the project. When I first started coding this, I had no idea how to connect and use a database in C#. When I made my classes I did not make them with the database in mind, so right I learnt what to do, I had to go back and reevaluate the way I code the methods in the classes. This whole experience taught me a lot in terms of developing myself as a good software engineer and solidifying my C# knowledge. </w:t>
+      </w:r>
+    </w:p>
+    <w:p>
+      <w:pPr>
+        <w:rPr>
+          <w:rFonts w:ascii="Abadi Extra Light" w:hAnsi="Abadi Extra Light"/>
+          <w:color w:val="000000" w:themeColor="text1"/>
+          <w:sz w:val="28"/>
+          <w:szCs w:val="28"/>
+        </w:rPr>
+      </w:pPr>
+      <w:r>
+        <w:rPr>
+          <w:rFonts w:ascii="Abadi Extra Light" w:hAnsi="Abadi Extra Light"/>
+          <w:color w:val="000000" w:themeColor="text1"/>
+          <w:sz w:val="28"/>
+          <w:szCs w:val="28"/>
+        </w:rPr>
+        <w:t>This project had another aspect and that was the team aspect. I learnt that being a useful team member is not only about being able to write code well, but also to communicate with your teammates and also your mentor and client. Informing your teammates about changes and helping them when they need it makes all the difference when it comes to developing a complete product and working well together.</w:t>
+      </w:r>
+    </w:p>
+    <w:p>
+      <w:pPr>
+        <w:rPr>
+          <w:rFonts w:ascii="Abadi Extra Light" w:hAnsi="Abadi Extra Light"/>
+          <w:color w:val="000000" w:themeColor="text1"/>
+          <w:sz w:val="28"/>
+          <w:szCs w:val="28"/>
+        </w:rPr>
+      </w:pPr>
+      <w:r>
+        <w:rPr>
+          <w:rFonts w:ascii="Abadi Extra Light" w:hAnsi="Abadi Extra Light"/>
+          <w:color w:val="000000" w:themeColor="text1"/>
+          <w:sz w:val="28"/>
+          <w:szCs w:val="28"/>
+        </w:rPr>
+        <w:t>I won't skip the documentation part, as even though it is tedious it really helps to get back to what you've documented in order to better navigate yourself when the code gets large and enough time passes. I'm not usually great in documenting everything but this time I tried to be as detailed as possible in order to make my work easier.</w:t>
+      </w:r>
+    </w:p>
+    <w:p>
+      <w:pPr>
+        <w:rPr>
+          <w:rFonts w:ascii="Abadi Extra Light" w:hAnsi="Abadi Extra Light"/>
+          <w:color w:val="000000" w:themeColor="text1"/>
+          <w:sz w:val="28"/>
+          <w:szCs w:val="28"/>
+        </w:rPr>
+      </w:pPr>
+      <w:r>
+        <w:rPr>
+          <w:rFonts w:ascii="Abadi Extra Light" w:hAnsi="Abadi Extra Light"/>
+          <w:color w:val="000000" w:themeColor="text1"/>
+          <w:sz w:val="28"/>
+          <w:szCs w:val="28"/>
+        </w:rPr>
+        <w:t>Overall, I think this project has helped me develop as a programmer but also as a team player. I've learnt a lot of new important coding techniques, that I will use in the future, in school and also professionally. I think that this project was a success for me personally.</w:t>
+      </w:r>
+    </w:p>
+    <w:p>
+      <w:pPr>
+        <w:rPr>
+          <w:rFonts w:ascii="Abadi Extra Light" w:hAnsi="Abadi Extra Light"/>
+          <w:color w:val="000000" w:themeColor="text1"/>
+          <w:sz w:val="28"/>
+          <w:szCs w:val="28"/>
+        </w:rPr>
+      </w:pPr>
+    </w:p>
+    <w:p>
+      <w:pPr>
+        <w:rPr>
+          <w:rFonts w:ascii="Abadi Extra Light" w:hAnsi="Abadi Extra Light"/>
+          <w:color w:val="000000" w:themeColor="text1"/>
+          <w:sz w:val="28"/>
+          <w:szCs w:val="28"/>
+        </w:rPr>
+      </w:pPr>
+    </w:p>
+    <w:p>
+      <w:pPr>
+        <w:spacing w:line="276" w:lineRule="auto"/>
         <w:rPr>
           <w:color w:val="0070C0"/>
           <w:sz w:val="32"/>
           <w:szCs w:val="32"/>
         </w:rPr>
-        <w:t>Lachev</w:t>
-      </w:r>
-      <w:proofErr w:type="spellEnd"/>
-    </w:p>
-    <w:p>
-      <w:pPr>
-        <w:pStyle w:val="ListParagraph"/>
-        <w:rPr>
-          <w:color w:val="000000" w:themeColor="text1"/>
-          <w:sz w:val="28"/>
-        </w:rPr>
-      </w:pPr>
-    </w:p>
-    <w:p>
-      <w:pPr>
-        <w:rPr>
-          <w:rFonts w:ascii="Abadi Extra Light" w:hAnsi="Abadi Extra Light"/>
-          <w:color w:val="000000" w:themeColor="text1"/>
-          <w:sz w:val="28"/>
-          <w:szCs w:val="28"/>
-        </w:rPr>
-      </w:pPr>
-      <w:r>
-        <w:rPr>
-          <w:rFonts w:ascii="Abadi Extra Light" w:hAnsi="Abadi Extra Light"/>
-          <w:color w:val="000000" w:themeColor="text1"/>
-          <w:sz w:val="28"/>
-          <w:szCs w:val="28"/>
-        </w:rPr>
-        <w:t xml:space="preserve">During the time I was involved in this project, I gained new knowledge as a developer, by coding, and as a person, by being in a team. At first when I was reading through the information about this new project, I was not sure if I can handle the amount of work that this carried, but after I did most of my assignments for OOD I gained enough experience to actually contribute a lot to the project. When I first started coding </w:t>
-      </w:r>
-      <w:r>
-        <w:rPr>
-          <w:rFonts w:ascii="Abadi Extra Light" w:hAnsi="Abadi Extra Light"/>
-          <w:color w:val="000000" w:themeColor="text1"/>
-          <w:sz w:val="28"/>
-          <w:szCs w:val="28"/>
-        </w:rPr>
-        <w:t>this,</w:t>
-      </w:r>
-      <w:r>
-        <w:rPr>
-          <w:rFonts w:ascii="Abadi Extra Light" w:hAnsi="Abadi Extra Light"/>
-          <w:color w:val="000000" w:themeColor="text1"/>
-          <w:sz w:val="28"/>
-          <w:szCs w:val="28"/>
-        </w:rPr>
-        <w:t xml:space="preserve"> I had no idea how to connect and use a database in C#. When I made my classes I did not make them with the database in mind, so right I learnt what to do, I had to go back and reevaluate the way I code the methods in the classes. This whole experience taught me a lot in terms of developing myself as a good software engineer and solidifying my C# knowledge. </w:t>
-      </w:r>
-    </w:p>
-    <w:p>
-      <w:pPr>
-        <w:rPr>
-          <w:rFonts w:ascii="Abadi Extra Light" w:hAnsi="Abadi Extra Light"/>
-          <w:color w:val="000000" w:themeColor="text1"/>
-          <w:sz w:val="28"/>
-          <w:szCs w:val="28"/>
-        </w:rPr>
-      </w:pPr>
-      <w:r>
-        <w:rPr>
-          <w:rFonts w:ascii="Abadi Extra Light" w:hAnsi="Abadi Extra Light"/>
-          <w:color w:val="000000" w:themeColor="text1"/>
-          <w:sz w:val="28"/>
-          <w:szCs w:val="28"/>
-        </w:rPr>
-        <w:t xml:space="preserve">This project had another aspect and that was the team aspect. I learnt that being a useful team member is not only about being able to write code well, but also to communicate with your </w:t>
-      </w:r>
-      <w:r>
-        <w:rPr>
-          <w:rFonts w:ascii="Abadi Extra Light" w:hAnsi="Abadi Extra Light"/>
-          <w:color w:val="000000" w:themeColor="text1"/>
-          <w:sz w:val="28"/>
-          <w:szCs w:val="28"/>
-        </w:rPr>
-        <w:t>teammates</w:t>
-      </w:r>
-      <w:r>
-        <w:rPr>
-          <w:rFonts w:ascii="Abadi Extra Light" w:hAnsi="Abadi Extra Light"/>
-          <w:color w:val="000000" w:themeColor="text1"/>
-          <w:sz w:val="28"/>
-          <w:szCs w:val="28"/>
-        </w:rPr>
-        <w:t xml:space="preserve"> and also your mentor and client. Informing your teammates about changes and helping them when they need it makes all the difference when it comes to developing a complete product and working well together.</w:t>
-      </w:r>
-    </w:p>
-    <w:p>
-      <w:pPr>
-        <w:rPr>
-          <w:rFonts w:ascii="Abadi Extra Light" w:hAnsi="Abadi Extra Light"/>
-          <w:color w:val="000000" w:themeColor="text1"/>
-          <w:sz w:val="28"/>
-          <w:szCs w:val="28"/>
-        </w:rPr>
-      </w:pPr>
-      <w:r>
-        <w:rPr>
-          <w:rFonts w:ascii="Abadi Extra Light" w:hAnsi="Abadi Extra Light"/>
-          <w:color w:val="000000" w:themeColor="text1"/>
-          <w:sz w:val="28"/>
-          <w:szCs w:val="28"/>
-        </w:rPr>
-        <w:t>I won't skip the documentation part, as even though it is tedious it really helps to get back to what you've documented in order to better navigate yourself when the code gets large and enough time passes. I'm not usually great in documenting everything but this time I tried to be as detailed as possible in order to make my work easier.</w:t>
-      </w:r>
-    </w:p>
-    <w:p>
-      <w:pPr>
-        <w:rPr>
-          <w:rFonts w:ascii="Abadi Extra Light" w:hAnsi="Abadi Extra Light"/>
-          <w:color w:val="000000" w:themeColor="text1"/>
-          <w:sz w:val="28"/>
-          <w:szCs w:val="28"/>
-        </w:rPr>
-      </w:pPr>
-      <w:r>
-        <w:rPr>
-          <w:rFonts w:ascii="Abadi Extra Light" w:hAnsi="Abadi Extra Light"/>
-          <w:color w:val="000000" w:themeColor="text1"/>
-          <w:sz w:val="28"/>
-          <w:szCs w:val="28"/>
-        </w:rPr>
-        <w:t>Overall,</w:t>
-      </w:r>
-      <w:r>
-        <w:rPr>
-          <w:rFonts w:ascii="Abadi Extra Light" w:hAnsi="Abadi Extra Light"/>
-          <w:color w:val="000000" w:themeColor="text1"/>
-          <w:sz w:val="28"/>
-          <w:szCs w:val="28"/>
-        </w:rPr>
-        <w:t xml:space="preserve"> I think this project has helped me develop as a programmer but also as a team player. I've learnt a lot of new important coding techniques, that I will use in the future, in school and also professionally. I think that this project was a </w:t>
-      </w:r>
-      <w:r>
-        <w:rPr>
-          <w:rFonts w:ascii="Abadi Extra Light" w:hAnsi="Abadi Extra Light"/>
-          <w:color w:val="000000" w:themeColor="text1"/>
-          <w:sz w:val="28"/>
-          <w:szCs w:val="28"/>
-        </w:rPr>
-        <w:t>success</w:t>
-      </w:r>
-      <w:r>
-        <w:rPr>
-          <w:rFonts w:ascii="Abadi Extra Light" w:hAnsi="Abadi Extra Light"/>
-          <w:color w:val="000000" w:themeColor="text1"/>
-          <w:sz w:val="28"/>
-          <w:szCs w:val="28"/>
-        </w:rPr>
-        <w:t xml:space="preserve"> for me personally.</w:t>
-      </w:r>
-    </w:p>
-    <w:p>
-      <w:pPr>
-        <w:rPr>
-          <w:rFonts w:ascii="Abadi Extra Light" w:hAnsi="Abadi Extra Light"/>
-          <w:color w:val="000000" w:themeColor="text1"/>
-          <w:sz w:val="28"/>
-          <w:szCs w:val="28"/>
-        </w:rPr>
-      </w:pPr>
-    </w:p>
-    <w:p>
-      <w:pPr>
-        <w:rPr>
-          <w:rFonts w:ascii="Abadi Extra Light" w:hAnsi="Abadi Extra Light"/>
-          <w:color w:val="000000" w:themeColor="text1"/>
-          <w:sz w:val="28"/>
-          <w:szCs w:val="28"/>
-        </w:rPr>
-      </w:pPr>
-    </w:p>
-    <w:p>
-      <w:pPr>
-        <w:spacing w:line="276" w:lineRule="auto"/>
+      </w:pPr>
+      <w:r>
         <w:rPr>
           <w:color w:val="0070C0"/>
           <w:sz w:val="32"/>
           <w:szCs w:val="32"/>
         </w:rPr>
-      </w:pPr>
-      <w:r>
+        <w:br w:type="page"/>
+      </w:r>
+    </w:p>
+    <w:p>
+      <w:pPr>
         <w:rPr>
           <w:color w:val="0070C0"/>
           <w:sz w:val="32"/>
           <w:szCs w:val="32"/>
         </w:rPr>
-        <w:br w:type="page"/>
-      </w:r>
-    </w:p>
-    <w:p>
-      <w:pPr>
+      </w:pPr>
+      <w:r>
         <w:rPr>
           <w:color w:val="0070C0"/>
           <w:sz w:val="32"/>
           <w:szCs w:val="32"/>
         </w:rPr>
-      </w:pPr>
+        <w:lastRenderedPageBreak/>
+        <w:t>Lukas</w:t>
+      </w:r>
       <w:r>
         <w:rPr>
           <w:color w:val="0070C0"/>
           <w:sz w:val="32"/>
           <w:szCs w:val="32"/>
         </w:rPr>
-        <w:lastRenderedPageBreak/>
-        <w:t>Lukas</w:t>
+        <w:t xml:space="preserve"> </w:t>
       </w:r>
       <w:r>
         <w:rPr>
@@ -2572,118 +2920,98 @@
           <w:sz w:val="32"/>
           <w:szCs w:val="32"/>
         </w:rPr>
-        <w:t xml:space="preserve"> </w:t>
-      </w:r>
-      <w:proofErr w:type="spellStart"/>
+        <w:t>R</w:t>
+      </w:r>
       <w:r>
         <w:rPr>
           <w:color w:val="0070C0"/>
           <w:sz w:val="32"/>
           <w:szCs w:val="32"/>
         </w:rPr>
-        <w:t>R</w:t>
-      </w:r>
-      <w:r>
+        <w:t>imavičius</w:t>
+      </w:r>
+    </w:p>
+    <w:p>
+      <w:pPr>
+        <w:rPr>
+          <w:rFonts w:ascii="Abadi Extra Light" w:hAnsi="Abadi Extra Light"/>
+          <w:color w:val="000000" w:themeColor="text1"/>
+          <w:sz w:val="28"/>
+          <w:szCs w:val="28"/>
+        </w:rPr>
+      </w:pPr>
+    </w:p>
+    <w:p>
+      <w:pPr>
+        <w:rPr>
+          <w:rFonts w:ascii="Abadi Extra Light" w:hAnsi="Abadi Extra Light"/>
+          <w:color w:val="000000" w:themeColor="text1"/>
+          <w:sz w:val="28"/>
+          <w:szCs w:val="28"/>
+        </w:rPr>
+      </w:pPr>
+      <w:r>
+        <w:rPr>
+          <w:rFonts w:ascii="Abadi Extra Light" w:hAnsi="Abadi Extra Light"/>
+          <w:color w:val="000000" w:themeColor="text1"/>
+          <w:sz w:val="28"/>
+          <w:szCs w:val="28"/>
+        </w:rPr>
+        <w:t>I have expanded my knowledge on working with C# especially. Learned how to connect MySQL database to the application and execute all the queries I needed. Also learned some new methods and how to better split everything in classes to make code separated instead of having one huge file in which you can't easily navigate.</w:t>
+      </w:r>
+    </w:p>
+    <w:p>
+      <w:pPr>
+        <w:rPr>
+          <w:rFonts w:ascii="Abadi Extra Light" w:hAnsi="Abadi Extra Light"/>
+          <w:color w:val="000000" w:themeColor="text1"/>
+          <w:sz w:val="28"/>
+          <w:szCs w:val="28"/>
+        </w:rPr>
+      </w:pPr>
+      <w:r>
+        <w:rPr>
+          <w:rFonts w:ascii="Abadi Extra Light" w:hAnsi="Abadi Extra Light"/>
+          <w:color w:val="000000" w:themeColor="text1"/>
+          <w:sz w:val="28"/>
+          <w:szCs w:val="28"/>
+        </w:rPr>
+        <w:t>Ending positively, It was a good opportunity to develop my skills on working with C# and Windows Forms to which I'm not used to. This gave me more experience and better understanding of how things work with Windows Forms.</w:t>
+      </w:r>
+    </w:p>
+    <w:p>
+      <w:pPr>
+        <w:rPr>
+          <w:rFonts w:ascii="Abadi Extra Light" w:hAnsi="Abadi Extra Light"/>
+          <w:color w:val="000000" w:themeColor="text1"/>
+          <w:sz w:val="28"/>
+          <w:szCs w:val="28"/>
+        </w:rPr>
+      </w:pPr>
+    </w:p>
+    <w:p>
+      <w:pPr>
         <w:rPr>
           <w:color w:val="0070C0"/>
           <w:sz w:val="32"/>
           <w:szCs w:val="32"/>
         </w:rPr>
-        <w:t>imavičius</w:t>
-      </w:r>
-      <w:proofErr w:type="spellEnd"/>
-    </w:p>
-    <w:p>
-      <w:pPr>
-        <w:rPr>
-          <w:rFonts w:ascii="Abadi Extra Light" w:hAnsi="Abadi Extra Light"/>
-          <w:color w:val="000000" w:themeColor="text1"/>
-          <w:sz w:val="28"/>
-          <w:szCs w:val="28"/>
-        </w:rPr>
-      </w:pPr>
-    </w:p>
-    <w:p>
-      <w:pPr>
-        <w:rPr>
-          <w:rFonts w:ascii="Abadi Extra Light" w:hAnsi="Abadi Extra Light"/>
-          <w:color w:val="000000" w:themeColor="text1"/>
-          <w:sz w:val="28"/>
-          <w:szCs w:val="28"/>
-        </w:rPr>
-      </w:pPr>
-      <w:r>
-        <w:rPr>
-          <w:rFonts w:ascii="Abadi Extra Light" w:hAnsi="Abadi Extra Light"/>
-          <w:color w:val="000000" w:themeColor="text1"/>
-          <w:sz w:val="28"/>
-          <w:szCs w:val="28"/>
-        </w:rPr>
-        <w:t>I have expanded my knowledge on working with C# especially. Learned how to connect MySQL database to the application and execute all the queries I needed. Also learned some new methods and how to better split everything in classes to make code separated instead of having one huge file in which you can't easily navigate.</w:t>
-      </w:r>
-    </w:p>
-    <w:p>
-      <w:pPr>
-        <w:rPr>
-          <w:rFonts w:ascii="Abadi Extra Light" w:hAnsi="Abadi Extra Light"/>
-          <w:color w:val="000000" w:themeColor="text1"/>
-          <w:sz w:val="28"/>
-          <w:szCs w:val="28"/>
-        </w:rPr>
-      </w:pPr>
-      <w:r>
-        <w:rPr>
-          <w:rFonts w:ascii="Abadi Extra Light" w:hAnsi="Abadi Extra Light"/>
-          <w:color w:val="000000" w:themeColor="text1"/>
-          <w:sz w:val="28"/>
-          <w:szCs w:val="28"/>
-        </w:rPr>
-        <w:t xml:space="preserve">Ending positively, It was a good </w:t>
-      </w:r>
-      <w:r>
-        <w:rPr>
-          <w:rFonts w:ascii="Abadi Extra Light" w:hAnsi="Abadi Extra Light"/>
-          <w:color w:val="000000" w:themeColor="text1"/>
-          <w:sz w:val="28"/>
-          <w:szCs w:val="28"/>
-        </w:rPr>
-        <w:t>opportunity</w:t>
-      </w:r>
-      <w:r>
-        <w:rPr>
-          <w:rFonts w:ascii="Abadi Extra Light" w:hAnsi="Abadi Extra Light"/>
-          <w:color w:val="000000" w:themeColor="text1"/>
-          <w:sz w:val="28"/>
-          <w:szCs w:val="28"/>
-        </w:rPr>
-        <w:t xml:space="preserve"> to develop my skills on working with C# and Windows Forms to which I'm not used to. This gave me more experience and better understanding of how things work with Windows Forms.</w:t>
-      </w:r>
-    </w:p>
-    <w:p>
-      <w:pPr>
-        <w:rPr>
-          <w:rFonts w:ascii="Abadi Extra Light" w:hAnsi="Abadi Extra Light"/>
-          <w:color w:val="000000" w:themeColor="text1"/>
-          <w:sz w:val="28"/>
-          <w:szCs w:val="28"/>
-        </w:rPr>
-      </w:pPr>
-    </w:p>
-    <w:p>
-      <w:pPr>
+      </w:pPr>
+      <w:r>
         <w:rPr>
           <w:color w:val="0070C0"/>
           <w:sz w:val="32"/>
           <w:szCs w:val="32"/>
         </w:rPr>
-      </w:pPr>
+        <w:t>Ivan</w:t>
+      </w:r>
       <w:r>
         <w:rPr>
           <w:color w:val="0070C0"/>
           <w:sz w:val="32"/>
           <w:szCs w:val="32"/>
         </w:rPr>
-        <w:t>Ivan</w:t>
+        <w:t xml:space="preserve"> </w:t>
       </w:r>
       <w:r>
         <w:rPr>
@@ -2691,126 +3019,80 @@
           <w:sz w:val="32"/>
           <w:szCs w:val="32"/>
         </w:rPr>
-        <w:t xml:space="preserve"> </w:t>
-      </w:r>
-      <w:proofErr w:type="spellStart"/>
-      <w:r>
+        <w:t>Marinchev</w:t>
+      </w:r>
+    </w:p>
+    <w:p>
+      <w:pPr>
+        <w:rPr>
+          <w:rFonts w:ascii="Abadi Extra Light" w:hAnsi="Abadi Extra Light"/>
+          <w:color w:val="000000" w:themeColor="text1"/>
+          <w:sz w:val="28"/>
+          <w:szCs w:val="28"/>
+        </w:rPr>
+      </w:pPr>
+    </w:p>
+    <w:p>
+      <w:pPr>
+        <w:rPr>
+          <w:rFonts w:ascii="Abadi Extra Light" w:hAnsi="Abadi Extra Light"/>
+          <w:color w:val="000000" w:themeColor="text1"/>
+          <w:sz w:val="28"/>
+          <w:szCs w:val="28"/>
+        </w:rPr>
+      </w:pPr>
+      <w:r>
+        <w:rPr>
+          <w:rFonts w:ascii="Abadi Extra Light" w:hAnsi="Abadi Extra Light"/>
+          <w:color w:val="000000" w:themeColor="text1"/>
+          <w:sz w:val="28"/>
+          <w:szCs w:val="28"/>
+        </w:rPr>
+        <w:t>Working on this project was an interesting experience for me. I had never worked with a database before and that was something that really challenged me, and I believe that I learned a lot from it. I found that there are still many things to learn regarding coding and just the way of thinking about certain problems and how they can be solved. Working with an almost entirely new team was also a learning experience as you need to adjust to the flow of the others and how they see the objective differently. Overall, I would say that I have learned a lot not only about coding but how a different group environment can affect you and you work.</w:t>
+      </w:r>
+    </w:p>
+    <w:p>
+      <w:pPr>
+        <w:rPr>
+          <w:rFonts w:ascii="Abadi Extra Light" w:hAnsi="Abadi Extra Light"/>
+          <w:color w:val="000000" w:themeColor="text1"/>
+          <w:sz w:val="28"/>
+          <w:szCs w:val="28"/>
+        </w:rPr>
+      </w:pPr>
+    </w:p>
+    <w:p>
+      <w:pPr>
+        <w:spacing w:line="276" w:lineRule="auto"/>
         <w:rPr>
           <w:color w:val="0070C0"/>
           <w:sz w:val="32"/>
           <w:szCs w:val="32"/>
         </w:rPr>
-        <w:t>Marinchev</w:t>
-      </w:r>
-      <w:proofErr w:type="spellEnd"/>
-    </w:p>
-    <w:p>
-      <w:pPr>
-        <w:rPr>
-          <w:rFonts w:ascii="Abadi Extra Light" w:hAnsi="Abadi Extra Light"/>
-          <w:color w:val="000000" w:themeColor="text1"/>
-          <w:sz w:val="28"/>
-          <w:szCs w:val="28"/>
-        </w:rPr>
-      </w:pPr>
-    </w:p>
-    <w:p>
-      <w:pPr>
-        <w:rPr>
-          <w:rFonts w:ascii="Abadi Extra Light" w:hAnsi="Abadi Extra Light"/>
-          <w:color w:val="000000" w:themeColor="text1"/>
-          <w:sz w:val="28"/>
-          <w:szCs w:val="28"/>
-        </w:rPr>
-      </w:pPr>
-      <w:r>
-        <w:rPr>
-          <w:rFonts w:ascii="Abadi Extra Light" w:hAnsi="Abadi Extra Light"/>
-          <w:color w:val="000000" w:themeColor="text1"/>
-          <w:sz w:val="28"/>
-          <w:szCs w:val="28"/>
-        </w:rPr>
-        <w:t xml:space="preserve">Working on this project was </w:t>
-      </w:r>
-      <w:r>
-        <w:rPr>
-          <w:rFonts w:ascii="Abadi Extra Light" w:hAnsi="Abadi Extra Light"/>
-          <w:color w:val="000000" w:themeColor="text1"/>
-          <w:sz w:val="28"/>
-          <w:szCs w:val="28"/>
-        </w:rPr>
-        <w:t>an</w:t>
-      </w:r>
-      <w:r>
-        <w:rPr>
-          <w:rFonts w:ascii="Abadi Extra Light" w:hAnsi="Abadi Extra Light"/>
-          <w:color w:val="000000" w:themeColor="text1"/>
-          <w:sz w:val="28"/>
-          <w:szCs w:val="28"/>
-        </w:rPr>
-        <w:t xml:space="preserve"> interesting experience for me. I had never worked with a database before and that was something that really challenged </w:t>
-      </w:r>
-      <w:r>
-        <w:rPr>
-          <w:rFonts w:ascii="Abadi Extra Light" w:hAnsi="Abadi Extra Light"/>
-          <w:color w:val="000000" w:themeColor="text1"/>
-          <w:sz w:val="28"/>
-          <w:szCs w:val="28"/>
-        </w:rPr>
-        <w:t>me,</w:t>
-      </w:r>
-      <w:r>
-        <w:rPr>
-          <w:rFonts w:ascii="Abadi Extra Light" w:hAnsi="Abadi Extra Light"/>
-          <w:color w:val="000000" w:themeColor="text1"/>
-          <w:sz w:val="28"/>
-          <w:szCs w:val="28"/>
-        </w:rPr>
-        <w:t xml:space="preserve"> and I believe that I learned a lot from it. I found that there are still many things to learn regarding coding and just the way of thinking about certain problems and how they can be solved. Working with an almost entirely new team was also a learning experience as you need to adjust to the flow of the others and how they see the objective differently. Overall, I would say that I have learned a lot not only about coding but how a different group environment can affect you and you work.</w:t>
-      </w:r>
-    </w:p>
-    <w:p>
-      <w:pPr>
-        <w:rPr>
-          <w:rFonts w:ascii="Abadi Extra Light" w:hAnsi="Abadi Extra Light"/>
-          <w:color w:val="000000" w:themeColor="text1"/>
-          <w:sz w:val="28"/>
-          <w:szCs w:val="28"/>
-        </w:rPr>
-      </w:pPr>
-    </w:p>
-    <w:p>
-      <w:pPr>
-        <w:spacing w:line="276" w:lineRule="auto"/>
+      </w:pPr>
+      <w:r>
         <w:rPr>
           <w:color w:val="0070C0"/>
           <w:sz w:val="32"/>
           <w:szCs w:val="32"/>
         </w:rPr>
-      </w:pPr>
-      <w:r>
+        <w:br w:type="page"/>
+      </w:r>
+    </w:p>
+    <w:p>
+      <w:pPr>
         <w:rPr>
           <w:color w:val="0070C0"/>
           <w:sz w:val="32"/>
           <w:szCs w:val="32"/>
         </w:rPr>
-        <w:br w:type="page"/>
-      </w:r>
-    </w:p>
-    <w:p>
-      <w:pPr>
+      </w:pPr>
+      <w:r>
         <w:rPr>
           <w:color w:val="0070C0"/>
           <w:sz w:val="32"/>
           <w:szCs w:val="32"/>
         </w:rPr>
-      </w:pPr>
-      <w:r>
-        <w:rPr>
-          <w:color w:val="0070C0"/>
-          <w:sz w:val="32"/>
-          <w:szCs w:val="32"/>
-        </w:rPr>
         <w:lastRenderedPageBreak/>
         <w:t>Radoslav Karaganchev</w:t>
       </w:r>
@@ -2859,10 +3141,8 @@
           <w:sz w:val="28"/>
           <w:szCs w:val="28"/>
         </w:rPr>
-        <w:t xml:space="preserve"> I better understand the how the “waterfall model” works and all its pros and cons. I enjoyed writing the code for the software solution, although having a lot of hiccups along the road. Overall, </w:t>
-      </w:r>
-      <w:bookmarkStart w:id="2" w:name="_GoBack"/>
-      <w:bookmarkEnd w:id="2"/>
+        <w:t xml:space="preserve"> I better understand the how the “waterfall model” works and all its pros and cons. I enjoyed writing the code for the software solution, although having a lot of hiccups along the road. Overall, I think that I have learned a few new features in visual studio and have expanded my C# knowledge, as well as manipulating data (CRUD). </w:t>
+      </w:r>
       <w:r>
         <w:rPr>
           <w:rFonts w:ascii="Abadi Extra Light" w:hAnsi="Abadi Extra Light"/>
@@ -2870,8 +3150,240 @@
           <w:sz w:val="28"/>
           <w:szCs w:val="28"/>
         </w:rPr>
-        <w:t xml:space="preserve">I think that I have learned a few new features in visual studio and have expanded my C# knowledge, as well as manipulating data (CRUD). </w:t>
-      </w:r>
+        <w:br/>
+      </w:r>
+      <w:r>
+        <w:rPr>
+          <w:rFonts w:ascii="Abadi Extra Light" w:hAnsi="Abadi Extra Light"/>
+          <w:color w:val="000000" w:themeColor="text1"/>
+          <w:sz w:val="28"/>
+          <w:szCs w:val="28"/>
+        </w:rPr>
+        <w:br/>
+      </w:r>
+      <w:r>
+        <w:rPr>
+          <w:rFonts w:ascii="Abadi Extra Light" w:hAnsi="Abadi Extra Light"/>
+          <w:color w:val="000000" w:themeColor="text1"/>
+          <w:sz w:val="28"/>
+          <w:szCs w:val="28"/>
+        </w:rPr>
+        <w:br/>
+      </w:r>
+    </w:p>
+    <w:p>
+      <w:pPr>
+        <w:spacing w:line="276" w:lineRule="auto"/>
+        <w:rPr>
+          <w:rFonts w:ascii="Abadi Extra Light" w:hAnsi="Abadi Extra Light"/>
+          <w:color w:val="000000" w:themeColor="text1"/>
+          <w:sz w:val="28"/>
+          <w:szCs w:val="28"/>
+        </w:rPr>
+      </w:pPr>
+      <w:r>
+        <w:rPr>
+          <w:rFonts w:ascii="Abadi Extra Light" w:hAnsi="Abadi Extra Light"/>
+          <w:color w:val="000000" w:themeColor="text1"/>
+          <w:sz w:val="28"/>
+          <w:szCs w:val="28"/>
+        </w:rPr>
+        <w:br w:type="page"/>
+      </w:r>
+    </w:p>
+    <w:p>
+      <w:pPr>
+        <w:pStyle w:val="Heading1"/>
+      </w:pPr>
+      <w:bookmarkStart w:id="8" w:name="_Toc37292473"/>
+      <w:r>
+        <w:lastRenderedPageBreak/>
+        <w:t>Waterfall model strengths and</w:t>
+      </w:r>
+      <w:bookmarkEnd w:id="8"/>
+      <w:r>
+        <w:t xml:space="preserve"> weaknesses</w:t>
+      </w:r>
+    </w:p>
+    <w:p>
+      <w:pPr>
+        <w:rPr>
+          <w:rFonts w:ascii="Abadi Extra Light" w:hAnsi="Abadi Extra Light"/>
+          <w:lang w:eastAsia="en-US"/>
+        </w:rPr>
+      </w:pPr>
+      <w:r>
+        <w:rPr>
+          <w:rFonts w:ascii="Abadi Extra Light" w:hAnsi="Abadi Extra Light"/>
+          <w:lang w:eastAsia="en-US"/>
+        </w:rPr>
+        <w:t xml:space="preserve">Our team agrees that the waterfall model has a lot of strengths and weaknesses. Starting with the strengths: </w:t>
+      </w:r>
+    </w:p>
+    <w:p>
+      <w:pPr>
+        <w:pStyle w:val="ListParagraph"/>
+        <w:numPr>
+          <w:ilvl w:val="0"/>
+          <w:numId w:val="33"/>
+        </w:numPr>
+      </w:pPr>
+      <w:r>
+        <w:t>It’s easy to understand and use.</w:t>
+      </w:r>
+    </w:p>
+    <w:p>
+      <w:pPr>
+        <w:pStyle w:val="ListParagraph"/>
+        <w:numPr>
+          <w:ilvl w:val="0"/>
+          <w:numId w:val="33"/>
+        </w:numPr>
+      </w:pPr>
+      <w:r>
+        <w:t>Provides structure to an inexperienced team.</w:t>
+      </w:r>
+    </w:p>
+    <w:p>
+      <w:pPr>
+        <w:pStyle w:val="ListParagraph"/>
+        <w:numPr>
+          <w:ilvl w:val="0"/>
+          <w:numId w:val="33"/>
+        </w:numPr>
+      </w:pPr>
+      <w:r>
+        <w:t>Sets stability to requirements</w:t>
+      </w:r>
+    </w:p>
+    <w:p>
+      <w:pPr>
+        <w:pStyle w:val="ListParagraph"/>
+        <w:numPr>
+          <w:ilvl w:val="0"/>
+          <w:numId w:val="33"/>
+        </w:numPr>
+      </w:pPr>
+      <w:r>
+        <w:t>Works well when quality is more important than the cost or schedule.</w:t>
+      </w:r>
+    </w:p>
+    <w:p>
+      <w:pPr>
+        <w:pStyle w:val="ListParagraph"/>
+        <w:numPr>
+          <w:ilvl w:val="0"/>
+          <w:numId w:val="33"/>
+        </w:numPr>
+      </w:pPr>
+      <w:r>
+        <w:t>Goals are well documented and understood</w:t>
+      </w:r>
+    </w:p>
+    <w:p>
+      <w:pPr>
+        <w:pStyle w:val="ListParagraph"/>
+      </w:pPr>
+    </w:p>
+    <w:p>
+      <w:pPr>
+        <w:rPr>
+          <w:rFonts w:ascii="Abadi Extra Light" w:hAnsi="Abadi Extra Light"/>
+        </w:rPr>
+      </w:pPr>
+      <w:r>
+        <w:rPr>
+          <w:rFonts w:ascii="Abadi Extra Light" w:hAnsi="Abadi Extra Light"/>
+        </w:rPr>
+        <w:t xml:space="preserve">Having </w:t>
+      </w:r>
+      <w:r>
+        <w:rPr>
+          <w:rFonts w:ascii="Abadi Extra Light" w:hAnsi="Abadi Extra Light"/>
+        </w:rPr>
+        <w:t>said all that, there are equally, if not, more weaknesses to it</w:t>
+      </w:r>
+      <w:r>
+        <w:rPr>
+          <w:rFonts w:ascii="Abadi Extra Light" w:hAnsi="Abadi Extra Light"/>
+        </w:rPr>
+        <w:t>.</w:t>
+      </w:r>
+    </w:p>
+    <w:p>
+      <w:pPr>
+        <w:rPr>
+          <w:rFonts w:ascii="Abadi Extra Light" w:hAnsi="Abadi Extra Light"/>
+        </w:rPr>
+      </w:pPr>
+      <w:r>
+        <w:rPr>
+          <w:rFonts w:ascii="Abadi Extra Light" w:hAnsi="Abadi Extra Light"/>
+        </w:rPr>
+        <w:t>For example:</w:t>
+      </w:r>
+    </w:p>
+    <w:p>
+      <w:pPr>
+        <w:pStyle w:val="ListParagraph"/>
+        <w:numPr>
+          <w:ilvl w:val="0"/>
+          <w:numId w:val="34"/>
+        </w:numPr>
+      </w:pPr>
+      <w:r>
+        <w:t>Idealistic, meaning that it doesn’t pair well with reality</w:t>
+      </w:r>
+    </w:p>
+    <w:p>
+      <w:pPr>
+        <w:pStyle w:val="ListParagraph"/>
+        <w:numPr>
+          <w:ilvl w:val="0"/>
+          <w:numId w:val="34"/>
+        </w:numPr>
+      </w:pPr>
+      <w:r>
+        <w:t>Unrealistic, meaning that we cannot expect accurate requirements early in the project</w:t>
+      </w:r>
+    </w:p>
+    <w:p>
+      <w:pPr>
+        <w:pStyle w:val="ListParagraph"/>
+        <w:numPr>
+          <w:ilvl w:val="0"/>
+          <w:numId w:val="34"/>
+        </w:numPr>
+      </w:pPr>
+      <w:r>
+        <w:t>Software is only delivered at the end of the project which can cause delays or delivery of false requirements</w:t>
+      </w:r>
+    </w:p>
+    <w:p>
+      <w:pPr>
+        <w:pStyle w:val="ListParagraph"/>
+        <w:numPr>
+          <w:ilvl w:val="0"/>
+          <w:numId w:val="34"/>
+        </w:numPr>
+      </w:pPr>
+      <w:r>
+        <w:t>Requires a lot of people at every phase – analysts, designers, developers and testers</w:t>
+      </w:r>
+    </w:p>
+    <w:p>
+      <w:pPr>
+        <w:pStyle w:val="ListParagraph"/>
+        <w:numPr>
+          <w:ilvl w:val="0"/>
+          <w:numId w:val="34"/>
+        </w:numPr>
+      </w:pPr>
+      <w:r>
+        <w:t>Difficult to make changes</w:t>
+      </w:r>
+      <w:bookmarkStart w:id="9" w:name="_GoBack"/>
+      <w:bookmarkEnd w:id="9"/>
     </w:p>
     <w:sectPr>
       <w:headerReference w:type="default" r:id="rId10"/>
@@ -5771,6 +6283,232 @@
     </w:lvl>
   </w:abstractNum>
   <w:abstractNum w:abstractNumId="28" w15:restartNumberingAfterBreak="0">
+    <w:nsid w:val="705543F5"/>
+    <w:multiLevelType w:val="hybridMultilevel"/>
+    <w:tmpl w:val="9F22555A"/>
+    <w:lvl w:ilvl="0" w:tplc="04090001">
+      <w:start w:val="1"/>
+      <w:numFmt w:val="bullet"/>
+      <w:lvlText w:val=""/>
+      <w:lvlJc w:val="left"/>
+      <w:pPr>
+        <w:ind w:left="720" w:hanging="360"/>
+      </w:pPr>
+      <w:rPr>
+        <w:rFonts w:ascii="Symbol" w:hAnsi="Symbol" w:hint="default"/>
+      </w:rPr>
+    </w:lvl>
+    <w:lvl w:ilvl="1" w:tplc="04090003" w:tentative="1">
+      <w:start w:val="1"/>
+      <w:numFmt w:val="bullet"/>
+      <w:lvlText w:val="o"/>
+      <w:lvlJc w:val="left"/>
+      <w:pPr>
+        <w:ind w:left="1440" w:hanging="360"/>
+      </w:pPr>
+      <w:rPr>
+        <w:rFonts w:ascii="Courier New" w:hAnsi="Courier New" w:cs="Courier New" w:hint="default"/>
+      </w:rPr>
+    </w:lvl>
+    <w:lvl w:ilvl="2" w:tplc="04090005" w:tentative="1">
+      <w:start w:val="1"/>
+      <w:numFmt w:val="bullet"/>
+      <w:lvlText w:val=""/>
+      <w:lvlJc w:val="left"/>
+      <w:pPr>
+        <w:ind w:left="2160" w:hanging="360"/>
+      </w:pPr>
+      <w:rPr>
+        <w:rFonts w:ascii="Wingdings" w:hAnsi="Wingdings" w:hint="default"/>
+      </w:rPr>
+    </w:lvl>
+    <w:lvl w:ilvl="3" w:tplc="04090001" w:tentative="1">
+      <w:start w:val="1"/>
+      <w:numFmt w:val="bullet"/>
+      <w:lvlText w:val=""/>
+      <w:lvlJc w:val="left"/>
+      <w:pPr>
+        <w:ind w:left="2880" w:hanging="360"/>
+      </w:pPr>
+      <w:rPr>
+        <w:rFonts w:ascii="Symbol" w:hAnsi="Symbol" w:hint="default"/>
+      </w:rPr>
+    </w:lvl>
+    <w:lvl w:ilvl="4" w:tplc="04090003" w:tentative="1">
+      <w:start w:val="1"/>
+      <w:numFmt w:val="bullet"/>
+      <w:lvlText w:val="o"/>
+      <w:lvlJc w:val="left"/>
+      <w:pPr>
+        <w:ind w:left="3600" w:hanging="360"/>
+      </w:pPr>
+      <w:rPr>
+        <w:rFonts w:ascii="Courier New" w:hAnsi="Courier New" w:cs="Courier New" w:hint="default"/>
+      </w:rPr>
+    </w:lvl>
+    <w:lvl w:ilvl="5" w:tplc="04090005" w:tentative="1">
+      <w:start w:val="1"/>
+      <w:numFmt w:val="bullet"/>
+      <w:lvlText w:val=""/>
+      <w:lvlJc w:val="left"/>
+      <w:pPr>
+        <w:ind w:left="4320" w:hanging="360"/>
+      </w:pPr>
+      <w:rPr>
+        <w:rFonts w:ascii="Wingdings" w:hAnsi="Wingdings" w:hint="default"/>
+      </w:rPr>
+    </w:lvl>
+    <w:lvl w:ilvl="6" w:tplc="04090001" w:tentative="1">
+      <w:start w:val="1"/>
+      <w:numFmt w:val="bullet"/>
+      <w:lvlText w:val=""/>
+      <w:lvlJc w:val="left"/>
+      <w:pPr>
+        <w:ind w:left="5040" w:hanging="360"/>
+      </w:pPr>
+      <w:rPr>
+        <w:rFonts w:ascii="Symbol" w:hAnsi="Symbol" w:hint="default"/>
+      </w:rPr>
+    </w:lvl>
+    <w:lvl w:ilvl="7" w:tplc="04090003" w:tentative="1">
+      <w:start w:val="1"/>
+      <w:numFmt w:val="bullet"/>
+      <w:lvlText w:val="o"/>
+      <w:lvlJc w:val="left"/>
+      <w:pPr>
+        <w:ind w:left="5760" w:hanging="360"/>
+      </w:pPr>
+      <w:rPr>
+        <w:rFonts w:ascii="Courier New" w:hAnsi="Courier New" w:cs="Courier New" w:hint="default"/>
+      </w:rPr>
+    </w:lvl>
+    <w:lvl w:ilvl="8" w:tplc="04090005" w:tentative="1">
+      <w:start w:val="1"/>
+      <w:numFmt w:val="bullet"/>
+      <w:lvlText w:val=""/>
+      <w:lvlJc w:val="left"/>
+      <w:pPr>
+        <w:ind w:left="6480" w:hanging="360"/>
+      </w:pPr>
+      <w:rPr>
+        <w:rFonts w:ascii="Wingdings" w:hAnsi="Wingdings" w:hint="default"/>
+      </w:rPr>
+    </w:lvl>
+  </w:abstractNum>
+  <w:abstractNum w:abstractNumId="29" w15:restartNumberingAfterBreak="0">
+    <w:nsid w:val="71302165"/>
+    <w:multiLevelType w:val="hybridMultilevel"/>
+    <w:tmpl w:val="D3A61390"/>
+    <w:lvl w:ilvl="0" w:tplc="04090001">
+      <w:start w:val="1"/>
+      <w:numFmt w:val="bullet"/>
+      <w:lvlText w:val=""/>
+      <w:lvlJc w:val="left"/>
+      <w:pPr>
+        <w:ind w:left="720" w:hanging="360"/>
+      </w:pPr>
+      <w:rPr>
+        <w:rFonts w:ascii="Symbol" w:hAnsi="Symbol" w:hint="default"/>
+      </w:rPr>
+    </w:lvl>
+    <w:lvl w:ilvl="1" w:tplc="04090003" w:tentative="1">
+      <w:start w:val="1"/>
+      <w:numFmt w:val="bullet"/>
+      <w:lvlText w:val="o"/>
+      <w:lvlJc w:val="left"/>
+      <w:pPr>
+        <w:ind w:left="1440" w:hanging="360"/>
+      </w:pPr>
+      <w:rPr>
+        <w:rFonts w:ascii="Courier New" w:hAnsi="Courier New" w:cs="Courier New" w:hint="default"/>
+      </w:rPr>
+    </w:lvl>
+    <w:lvl w:ilvl="2" w:tplc="04090005" w:tentative="1">
+      <w:start w:val="1"/>
+      <w:numFmt w:val="bullet"/>
+      <w:lvlText w:val=""/>
+      <w:lvlJc w:val="left"/>
+      <w:pPr>
+        <w:ind w:left="2160" w:hanging="360"/>
+      </w:pPr>
+      <w:rPr>
+        <w:rFonts w:ascii="Wingdings" w:hAnsi="Wingdings" w:hint="default"/>
+      </w:rPr>
+    </w:lvl>
+    <w:lvl w:ilvl="3" w:tplc="04090001" w:tentative="1">
+      <w:start w:val="1"/>
+      <w:numFmt w:val="bullet"/>
+      <w:lvlText w:val=""/>
+      <w:lvlJc w:val="left"/>
+      <w:pPr>
+        <w:ind w:left="2880" w:hanging="360"/>
+      </w:pPr>
+      <w:rPr>
+        <w:rFonts w:ascii="Symbol" w:hAnsi="Symbol" w:hint="default"/>
+      </w:rPr>
+    </w:lvl>
+    <w:lvl w:ilvl="4" w:tplc="04090003" w:tentative="1">
+      <w:start w:val="1"/>
+      <w:numFmt w:val="bullet"/>
+      <w:lvlText w:val="o"/>
+      <w:lvlJc w:val="left"/>
+      <w:pPr>
+        <w:ind w:left="3600" w:hanging="360"/>
+      </w:pPr>
+      <w:rPr>
+        <w:rFonts w:ascii="Courier New" w:hAnsi="Courier New" w:cs="Courier New" w:hint="default"/>
+      </w:rPr>
+    </w:lvl>
+    <w:lvl w:ilvl="5" w:tplc="04090005" w:tentative="1">
+      <w:start w:val="1"/>
+      <w:numFmt w:val="bullet"/>
+      <w:lvlText w:val=""/>
+      <w:lvlJc w:val="left"/>
+      <w:pPr>
+        <w:ind w:left="4320" w:hanging="360"/>
+      </w:pPr>
+      <w:rPr>
+        <w:rFonts w:ascii="Wingdings" w:hAnsi="Wingdings" w:hint="default"/>
+      </w:rPr>
+    </w:lvl>
+    <w:lvl w:ilvl="6" w:tplc="04090001" w:tentative="1">
+      <w:start w:val="1"/>
+      <w:numFmt w:val="bullet"/>
+      <w:lvlText w:val=""/>
+      <w:lvlJc w:val="left"/>
+      <w:pPr>
+        <w:ind w:left="5040" w:hanging="360"/>
+      </w:pPr>
+      <w:rPr>
+        <w:rFonts w:ascii="Symbol" w:hAnsi="Symbol" w:hint="default"/>
+      </w:rPr>
+    </w:lvl>
+    <w:lvl w:ilvl="7" w:tplc="04090003" w:tentative="1">
+      <w:start w:val="1"/>
+      <w:numFmt w:val="bullet"/>
+      <w:lvlText w:val="o"/>
+      <w:lvlJc w:val="left"/>
+      <w:pPr>
+        <w:ind w:left="5760" w:hanging="360"/>
+      </w:pPr>
+      <w:rPr>
+        <w:rFonts w:ascii="Courier New" w:hAnsi="Courier New" w:cs="Courier New" w:hint="default"/>
+      </w:rPr>
+    </w:lvl>
+    <w:lvl w:ilvl="8" w:tplc="04090005" w:tentative="1">
+      <w:start w:val="1"/>
+      <w:numFmt w:val="bullet"/>
+      <w:lvlText w:val=""/>
+      <w:lvlJc w:val="left"/>
+      <w:pPr>
+        <w:ind w:left="6480" w:hanging="360"/>
+      </w:pPr>
+      <w:rPr>
+        <w:rFonts w:ascii="Wingdings" w:hAnsi="Wingdings" w:hint="default"/>
+      </w:rPr>
+    </w:lvl>
+  </w:abstractNum>
+  <w:abstractNum w:abstractNumId="30" w15:restartNumberingAfterBreak="0">
     <w:nsid w:val="76125FC7"/>
     <w:multiLevelType w:val="hybridMultilevel"/>
     <w:tmpl w:val="31BA3870"/>
@@ -5883,7 +6621,7 @@
       </w:rPr>
     </w:lvl>
   </w:abstractNum>
-  <w:abstractNum w:abstractNumId="29" w15:restartNumberingAfterBreak="0">
+  <w:abstractNum w:abstractNumId="31" w15:restartNumberingAfterBreak="0">
     <w:nsid w:val="78BC1740"/>
     <w:multiLevelType w:val="hybridMultilevel"/>
     <w:tmpl w:val="5EAA1812"/>
@@ -5995,7 +6733,7 @@
       </w:rPr>
     </w:lvl>
   </w:abstractNum>
-  <w:abstractNum w:abstractNumId="30" w15:restartNumberingAfterBreak="0">
+  <w:abstractNum w:abstractNumId="32" w15:restartNumberingAfterBreak="0">
     <w:nsid w:val="7E892835"/>
     <w:multiLevelType w:val="hybridMultilevel"/>
     <w:tmpl w:val="64E043D6"/>
@@ -6084,7 +6822,7 @@
       </w:pPr>
     </w:lvl>
   </w:abstractNum>
-  <w:abstractNum w:abstractNumId="31" w15:restartNumberingAfterBreak="0">
+  <w:abstractNum w:abstractNumId="33" w15:restartNumberingAfterBreak="0">
     <w:nsid w:val="7FAE0B4A"/>
     <w:multiLevelType w:val="hybridMultilevel"/>
     <w:tmpl w:val="975C4D8C"/>
@@ -6206,10 +6944,10 @@
     <w:abstractNumId w:val="26"/>
   </w:num>
   <w:num w:numId="4">
-    <w:abstractNumId w:val="28"/>
+    <w:abstractNumId w:val="30"/>
   </w:num>
   <w:num w:numId="5">
-    <w:abstractNumId w:val="29"/>
+    <w:abstractNumId w:val="31"/>
   </w:num>
   <w:num w:numId="6">
     <w:abstractNumId w:val="4"/>
@@ -6233,7 +6971,7 @@
     <w:abstractNumId w:val="18"/>
   </w:num>
   <w:num w:numId="13">
-    <w:abstractNumId w:val="31"/>
+    <w:abstractNumId w:val="33"/>
   </w:num>
   <w:num w:numId="14">
     <w:abstractNumId w:val="27"/>
@@ -6245,7 +6983,7 @@
     <w:abstractNumId w:val="23"/>
   </w:num>
   <w:num w:numId="17">
-    <w:abstractNumId w:val="30"/>
+    <w:abstractNumId w:val="32"/>
   </w:num>
   <w:num w:numId="18">
     <w:abstractNumId w:val="2"/>
@@ -6291,6 +7029,12 @@
   </w:num>
   <w:num w:numId="32">
     <w:abstractNumId w:val="21"/>
+  </w:num>
+  <w:num w:numId="33">
+    <w:abstractNumId w:val="29"/>
+  </w:num>
+  <w:num w:numId="34">
+    <w:abstractNumId w:val="28"/>
   </w:num>
 </w:numbering>
 </file>
@@ -6713,7 +7457,7 @@
     <w:autoRedefine/>
     <w:uiPriority w:val="9"/>
     <w:qFormat/>
-    <w:rsid w:val="00BB4506"/>
+    <w:rsid w:val="00D21FA2"/>
     <w:pPr>
       <w:keepNext/>
       <w:keepLines/>
@@ -6723,7 +7467,7 @@
     <w:rPr>
       <w:rFonts w:ascii="Abadi" w:eastAsia="Arial" w:hAnsi="Abadi" w:cs="Economica"/>
       <w:b/>
-      <w:color w:val="000000"/>
+      <w:color w:val="4F81BD" w:themeColor="accent1"/>
       <w:sz w:val="40"/>
       <w:szCs w:val="40"/>
       <w:lang w:eastAsia="en-US"/>
@@ -7998,7 +8742,7 @@
 </file>
 
 <file path=customXml/itemProps1.xml><?xml version="1.0" encoding="utf-8"?>
-<ds:datastoreItem xmlns:ds="http://schemas.openxmlformats.org/officeDocument/2006/customXml" ds:itemID="{E98799D4-7B8F-43D2-9450-1083133A13FD}">
+<ds:datastoreItem xmlns:ds="http://schemas.openxmlformats.org/officeDocument/2006/customXml" ds:itemID="{1E81F2C7-151A-4E58-85B9-37F3CA020849}">
   <ds:schemaRefs>
     <ds:schemaRef ds:uri="http://schemas.openxmlformats.org/officeDocument/2006/bibliography"/>
   </ds:schemaRefs>
